--- a/SQLHomework.docx
+++ b/SQLHomework.docx
@@ -193,7 +193,363 @@
       <w:r>
         <w:t>Name and all address fields.</w:t>
       </w:r>
+      <w:r>
+        <w:t xml:space="preserve">    ()</w:t>
+      </w:r>
     </w:p>
+    <w:p>
+      <w:pPr>
+        <w:autoSpaceDE w:val="0"/>
+        <w:autoSpaceDN w:val="0"/>
+        <w:adjustRightInd w:val="0"/>
+        <w:spacing w:after="0" w:line="240" w:lineRule="auto"/>
+        <w:rPr>
+          <w:rFonts w:ascii="Consolas" w:hAnsi="Consolas" w:cs="Consolas"/>
+          <w:color w:val="000000"/>
+          <w:sz w:val="19"/>
+          <w:szCs w:val="19"/>
+        </w:rPr>
+      </w:pPr>
+      <w:bookmarkStart w:id="0" w:name="_Hlk13849638"/>
+      <w:r>
+        <w:rPr>
+          <w:rFonts w:ascii="Consolas" w:hAnsi="Consolas" w:cs="Consolas"/>
+          <w:color w:val="0000FF"/>
+          <w:sz w:val="19"/>
+          <w:szCs w:val="19"/>
+        </w:rPr>
+        <w:t>SELECT</w:t>
+      </w:r>
+      <w:r>
+        <w:rPr>
+          <w:rFonts w:ascii="Consolas" w:hAnsi="Consolas" w:cs="Consolas"/>
+          <w:color w:val="000000"/>
+          <w:sz w:val="19"/>
+          <w:szCs w:val="19"/>
+        </w:rPr>
+        <w:t xml:space="preserve"> </w:t>
+      </w:r>
+      <w:proofErr w:type="spellStart"/>
+      <w:r>
+        <w:rPr>
+          <w:rFonts w:ascii="Consolas" w:hAnsi="Consolas" w:cs="Consolas"/>
+          <w:color w:val="000000"/>
+          <w:sz w:val="19"/>
+          <w:szCs w:val="19"/>
+        </w:rPr>
+        <w:t>CustomerID</w:t>
+      </w:r>
+      <w:proofErr w:type="spellEnd"/>
+      <w:r>
+        <w:rPr>
+          <w:rFonts w:ascii="Consolas" w:hAnsi="Consolas" w:cs="Consolas"/>
+          <w:color w:val="808080"/>
+          <w:sz w:val="19"/>
+          <w:szCs w:val="19"/>
+        </w:rPr>
+        <w:t>,</w:t>
+      </w:r>
+      <w:r>
+        <w:rPr>
+          <w:rFonts w:ascii="Consolas" w:hAnsi="Consolas" w:cs="Consolas"/>
+          <w:color w:val="000000"/>
+          <w:sz w:val="19"/>
+          <w:szCs w:val="19"/>
+        </w:rPr>
+        <w:t xml:space="preserve"> CompanyName</w:t>
+      </w:r>
+      <w:r>
+        <w:rPr>
+          <w:rFonts w:ascii="Consolas" w:hAnsi="Consolas" w:cs="Consolas"/>
+          <w:color w:val="808080"/>
+          <w:sz w:val="19"/>
+          <w:szCs w:val="19"/>
+        </w:rPr>
+        <w:t>,</w:t>
+      </w:r>
+      <w:r>
+        <w:rPr>
+          <w:rFonts w:ascii="Consolas" w:hAnsi="Consolas" w:cs="Consolas"/>
+          <w:color w:val="000000"/>
+          <w:sz w:val="19"/>
+          <w:szCs w:val="19"/>
+        </w:rPr>
+        <w:t xml:space="preserve"> </w:t>
+      </w:r>
+      <w:proofErr w:type="gramStart"/>
+      <w:r>
+        <w:rPr>
+          <w:rFonts w:ascii="Consolas" w:hAnsi="Consolas" w:cs="Consolas"/>
+          <w:color w:val="0000FF"/>
+          <w:sz w:val="19"/>
+          <w:szCs w:val="19"/>
+        </w:rPr>
+        <w:t>Address</w:t>
+      </w:r>
+      <w:r>
+        <w:rPr>
+          <w:rFonts w:ascii="Consolas" w:hAnsi="Consolas" w:cs="Consolas"/>
+          <w:color w:val="000000"/>
+          <w:sz w:val="19"/>
+          <w:szCs w:val="19"/>
+        </w:rPr>
+        <w:t xml:space="preserve"> </w:t>
+      </w:r>
+      <w:r>
+        <w:rPr>
+          <w:rFonts w:ascii="Consolas" w:hAnsi="Consolas" w:cs="Consolas"/>
+          <w:color w:val="808080"/>
+          <w:sz w:val="19"/>
+          <w:szCs w:val="19"/>
+        </w:rPr>
+        <w:t>,</w:t>
+      </w:r>
+      <w:proofErr w:type="gramEnd"/>
+      <w:r>
+        <w:rPr>
+          <w:rFonts w:ascii="Consolas" w:hAnsi="Consolas" w:cs="Consolas"/>
+          <w:color w:val="000000"/>
+          <w:sz w:val="19"/>
+          <w:szCs w:val="19"/>
+        </w:rPr>
+        <w:t xml:space="preserve"> City</w:t>
+      </w:r>
+      <w:r>
+        <w:rPr>
+          <w:rFonts w:ascii="Consolas" w:hAnsi="Consolas" w:cs="Consolas"/>
+          <w:color w:val="808080"/>
+          <w:sz w:val="19"/>
+          <w:szCs w:val="19"/>
+        </w:rPr>
+        <w:t>,</w:t>
+      </w:r>
+      <w:r>
+        <w:rPr>
+          <w:rFonts w:ascii="Consolas" w:hAnsi="Consolas" w:cs="Consolas"/>
+          <w:color w:val="000000"/>
+          <w:sz w:val="19"/>
+          <w:szCs w:val="19"/>
+        </w:rPr>
+        <w:t xml:space="preserve"> Region</w:t>
+      </w:r>
+      <w:r>
+        <w:rPr>
+          <w:rFonts w:ascii="Consolas" w:hAnsi="Consolas" w:cs="Consolas"/>
+          <w:color w:val="808080"/>
+          <w:sz w:val="19"/>
+          <w:szCs w:val="19"/>
+        </w:rPr>
+        <w:t>,</w:t>
+      </w:r>
+      <w:r>
+        <w:rPr>
+          <w:rFonts w:ascii="Consolas" w:hAnsi="Consolas" w:cs="Consolas"/>
+          <w:color w:val="000000"/>
+          <w:sz w:val="19"/>
+          <w:szCs w:val="19"/>
+        </w:rPr>
+        <w:t xml:space="preserve"> </w:t>
+      </w:r>
+      <w:proofErr w:type="spellStart"/>
+      <w:r>
+        <w:rPr>
+          <w:rFonts w:ascii="Consolas" w:hAnsi="Consolas" w:cs="Consolas"/>
+          <w:color w:val="000000"/>
+          <w:sz w:val="19"/>
+          <w:szCs w:val="19"/>
+        </w:rPr>
+        <w:t>PostalCode</w:t>
+      </w:r>
+      <w:proofErr w:type="spellEnd"/>
+      <w:r>
+        <w:rPr>
+          <w:rFonts w:ascii="Consolas" w:hAnsi="Consolas" w:cs="Consolas"/>
+          <w:color w:val="808080"/>
+          <w:sz w:val="19"/>
+          <w:szCs w:val="19"/>
+        </w:rPr>
+        <w:t>,</w:t>
+      </w:r>
+      <w:r>
+        <w:rPr>
+          <w:rFonts w:ascii="Consolas" w:hAnsi="Consolas" w:cs="Consolas"/>
+          <w:color w:val="000000"/>
+          <w:sz w:val="19"/>
+          <w:szCs w:val="19"/>
+        </w:rPr>
+        <w:t xml:space="preserve"> Country </w:t>
+      </w:r>
+      <w:r>
+        <w:rPr>
+          <w:rFonts w:ascii="Consolas" w:hAnsi="Consolas" w:cs="Consolas"/>
+          <w:color w:val="0000FF"/>
+          <w:sz w:val="19"/>
+          <w:szCs w:val="19"/>
+        </w:rPr>
+        <w:t>FROM</w:t>
+      </w:r>
+    </w:p>
+    <w:p>
+      <w:r>
+        <w:rPr>
+          <w:rFonts w:ascii="Consolas" w:hAnsi="Consolas" w:cs="Consolas"/>
+          <w:color w:val="000000"/>
+          <w:sz w:val="19"/>
+          <w:szCs w:val="19"/>
+        </w:rPr>
+        <w:t xml:space="preserve">Customers </w:t>
+      </w:r>
+      <w:r>
+        <w:rPr>
+          <w:rFonts w:ascii="Consolas" w:hAnsi="Consolas" w:cs="Consolas"/>
+          <w:color w:val="0000FF"/>
+          <w:sz w:val="19"/>
+          <w:szCs w:val="19"/>
+        </w:rPr>
+        <w:t>WHERE</w:t>
+      </w:r>
+      <w:r>
+        <w:rPr>
+          <w:rFonts w:ascii="Consolas" w:hAnsi="Consolas" w:cs="Consolas"/>
+          <w:color w:val="000000"/>
+          <w:sz w:val="19"/>
+          <w:szCs w:val="19"/>
+        </w:rPr>
+        <w:t xml:space="preserve"> city </w:t>
+      </w:r>
+      <w:r>
+        <w:rPr>
+          <w:rFonts w:ascii="Consolas" w:hAnsi="Consolas" w:cs="Consolas"/>
+          <w:color w:val="808080"/>
+          <w:sz w:val="19"/>
+          <w:szCs w:val="19"/>
+        </w:rPr>
+        <w:t>=</w:t>
+      </w:r>
+      <w:r>
+        <w:rPr>
+          <w:rFonts w:ascii="Consolas" w:hAnsi="Consolas" w:cs="Consolas"/>
+          <w:color w:val="000000"/>
+          <w:sz w:val="19"/>
+          <w:szCs w:val="19"/>
+        </w:rPr>
+        <w:t xml:space="preserve"> </w:t>
+      </w:r>
+      <w:r>
+        <w:rPr>
+          <w:rFonts w:ascii="Consolas" w:hAnsi="Consolas" w:cs="Consolas"/>
+          <w:color w:val="FF0000"/>
+          <w:sz w:val="19"/>
+          <w:szCs w:val="19"/>
+        </w:rPr>
+        <w:t>'</w:t>
+      </w:r>
+      <w:proofErr w:type="spellStart"/>
+      <w:r>
+        <w:rPr>
+          <w:rFonts w:ascii="Consolas" w:hAnsi="Consolas" w:cs="Consolas"/>
+          <w:color w:val="FF0000"/>
+          <w:sz w:val="19"/>
+          <w:szCs w:val="19"/>
+        </w:rPr>
+        <w:t>paris</w:t>
+      </w:r>
+      <w:proofErr w:type="spellEnd"/>
+      <w:r>
+        <w:rPr>
+          <w:rFonts w:ascii="Consolas" w:hAnsi="Consolas" w:cs="Consolas"/>
+          <w:color w:val="FF0000"/>
+          <w:sz w:val="19"/>
+          <w:szCs w:val="19"/>
+        </w:rPr>
+        <w:t>'</w:t>
+      </w:r>
+      <w:r>
+        <w:rPr>
+          <w:rFonts w:ascii="Consolas" w:hAnsi="Consolas" w:cs="Consolas"/>
+          <w:color w:val="000000"/>
+          <w:sz w:val="19"/>
+          <w:szCs w:val="19"/>
+        </w:rPr>
+        <w:t xml:space="preserve"> </w:t>
+      </w:r>
+      <w:r>
+        <w:rPr>
+          <w:rFonts w:ascii="Consolas" w:hAnsi="Consolas" w:cs="Consolas"/>
+          <w:color w:val="808080"/>
+          <w:sz w:val="19"/>
+          <w:szCs w:val="19"/>
+        </w:rPr>
+        <w:t>OR</w:t>
+      </w:r>
+      <w:r>
+        <w:rPr>
+          <w:rFonts w:ascii="Consolas" w:hAnsi="Consolas" w:cs="Consolas"/>
+          <w:color w:val="000000"/>
+          <w:sz w:val="19"/>
+          <w:szCs w:val="19"/>
+        </w:rPr>
+        <w:t xml:space="preserve"> city </w:t>
+      </w:r>
+      <w:r>
+        <w:rPr>
+          <w:rFonts w:ascii="Consolas" w:hAnsi="Consolas" w:cs="Consolas"/>
+          <w:color w:val="808080"/>
+          <w:sz w:val="19"/>
+          <w:szCs w:val="19"/>
+        </w:rPr>
+        <w:t>=</w:t>
+      </w:r>
+      <w:r>
+        <w:rPr>
+          <w:rFonts w:ascii="Consolas" w:hAnsi="Consolas" w:cs="Consolas"/>
+          <w:color w:val="000000"/>
+          <w:sz w:val="19"/>
+          <w:szCs w:val="19"/>
+        </w:rPr>
+        <w:t xml:space="preserve"> </w:t>
+      </w:r>
+      <w:r>
+        <w:rPr>
+          <w:rFonts w:ascii="Consolas" w:hAnsi="Consolas" w:cs="Consolas"/>
+          <w:color w:val="FF0000"/>
+          <w:sz w:val="19"/>
+          <w:szCs w:val="19"/>
+        </w:rPr>
+        <w:t>'</w:t>
+      </w:r>
+      <w:proofErr w:type="spellStart"/>
+      <w:r>
+        <w:rPr>
+          <w:rFonts w:ascii="Consolas" w:hAnsi="Consolas" w:cs="Consolas"/>
+          <w:color w:val="FF0000"/>
+          <w:sz w:val="19"/>
+          <w:szCs w:val="19"/>
+        </w:rPr>
+        <w:t>london</w:t>
+      </w:r>
+      <w:proofErr w:type="spellEnd"/>
+      <w:r>
+        <w:rPr>
+          <w:rFonts w:ascii="Consolas" w:hAnsi="Consolas" w:cs="Consolas"/>
+          <w:color w:val="FF0000"/>
+          <w:sz w:val="19"/>
+          <w:szCs w:val="19"/>
+        </w:rPr>
+        <w:t>'</w:t>
+      </w:r>
+      <w:r>
+        <w:rPr>
+          <w:rFonts w:ascii="Consolas" w:hAnsi="Consolas" w:cs="Consolas"/>
+          <w:color w:val="808080"/>
+          <w:sz w:val="19"/>
+          <w:szCs w:val="19"/>
+        </w:rPr>
+        <w:t>;</w:t>
+      </w:r>
+    </w:p>
+    <w:bookmarkEnd w:id="0"/>
+    <w:p/>
     <w:p>
       <w:pPr>
         <w:pStyle w:val="ListParagraph"/>
@@ -207,6 +563,140 @@
       </w:r>
     </w:p>
     <w:p>
+      <w:bookmarkStart w:id="1" w:name="_Hlk13849687"/>
+      <w:r>
+        <w:rPr>
+          <w:rFonts w:ascii="Consolas" w:hAnsi="Consolas" w:cs="Consolas"/>
+          <w:color w:val="0000FF"/>
+          <w:sz w:val="19"/>
+          <w:szCs w:val="19"/>
+        </w:rPr>
+        <w:t>SELECT</w:t>
+      </w:r>
+      <w:r>
+        <w:rPr>
+          <w:rFonts w:ascii="Consolas" w:hAnsi="Consolas" w:cs="Consolas"/>
+          <w:color w:val="000000"/>
+          <w:sz w:val="19"/>
+          <w:szCs w:val="19"/>
+        </w:rPr>
+        <w:t xml:space="preserve"> </w:t>
+      </w:r>
+      <w:proofErr w:type="spellStart"/>
+      <w:r>
+        <w:rPr>
+          <w:rFonts w:ascii="Consolas" w:hAnsi="Consolas" w:cs="Consolas"/>
+          <w:color w:val="000000"/>
+          <w:sz w:val="19"/>
+          <w:szCs w:val="19"/>
+        </w:rPr>
+        <w:t>QuantityPerUnit</w:t>
+      </w:r>
+      <w:proofErr w:type="spellEnd"/>
+      <w:r>
+        <w:rPr>
+          <w:rFonts w:ascii="Consolas" w:hAnsi="Consolas" w:cs="Consolas"/>
+          <w:color w:val="000000"/>
+          <w:sz w:val="19"/>
+          <w:szCs w:val="19"/>
+        </w:rPr>
+        <w:t xml:space="preserve"> </w:t>
+      </w:r>
+      <w:r>
+        <w:rPr>
+          <w:rFonts w:ascii="Consolas" w:hAnsi="Consolas" w:cs="Consolas"/>
+          <w:color w:val="0000FF"/>
+          <w:sz w:val="19"/>
+          <w:szCs w:val="19"/>
+        </w:rPr>
+        <w:t>FROM</w:t>
+      </w:r>
+      <w:r>
+        <w:rPr>
+          <w:rFonts w:ascii="Consolas" w:hAnsi="Consolas" w:cs="Consolas"/>
+          <w:color w:val="000000"/>
+          <w:sz w:val="19"/>
+          <w:szCs w:val="19"/>
+        </w:rPr>
+        <w:t xml:space="preserve"> Products </w:t>
+      </w:r>
+      <w:r>
+        <w:rPr>
+          <w:rFonts w:ascii="Consolas" w:hAnsi="Consolas" w:cs="Consolas"/>
+          <w:color w:val="0000FF"/>
+          <w:sz w:val="19"/>
+          <w:szCs w:val="19"/>
+        </w:rPr>
+        <w:t>WHERE</w:t>
+      </w:r>
+      <w:r>
+        <w:rPr>
+          <w:rFonts w:ascii="Consolas" w:hAnsi="Consolas" w:cs="Consolas"/>
+          <w:color w:val="000000"/>
+          <w:sz w:val="19"/>
+          <w:szCs w:val="19"/>
+        </w:rPr>
+        <w:t xml:space="preserve"> </w:t>
+      </w:r>
+      <w:proofErr w:type="spellStart"/>
+      <w:r>
+        <w:rPr>
+          <w:rFonts w:ascii="Consolas" w:hAnsi="Consolas" w:cs="Consolas"/>
+          <w:color w:val="000000"/>
+          <w:sz w:val="19"/>
+          <w:szCs w:val="19"/>
+        </w:rPr>
+        <w:t>QuantityPerUnit</w:t>
+      </w:r>
+      <w:proofErr w:type="spellEnd"/>
+      <w:r>
+        <w:rPr>
+          <w:rFonts w:ascii="Consolas" w:hAnsi="Consolas" w:cs="Consolas"/>
+          <w:color w:val="000000"/>
+          <w:sz w:val="19"/>
+          <w:szCs w:val="19"/>
+        </w:rPr>
+        <w:t xml:space="preserve"> </w:t>
+      </w:r>
+      <w:r>
+        <w:rPr>
+          <w:rFonts w:ascii="Consolas" w:hAnsi="Consolas" w:cs="Consolas"/>
+          <w:color w:val="808080"/>
+          <w:sz w:val="19"/>
+          <w:szCs w:val="19"/>
+        </w:rPr>
+        <w:t>LIKE</w:t>
+      </w:r>
+      <w:r>
+        <w:rPr>
+          <w:rFonts w:ascii="Consolas" w:hAnsi="Consolas" w:cs="Consolas"/>
+          <w:color w:val="000000"/>
+          <w:sz w:val="19"/>
+          <w:szCs w:val="19"/>
+        </w:rPr>
+        <w:t xml:space="preserve"> </w:t>
+      </w:r>
+      <w:r>
+        <w:rPr>
+          <w:rFonts w:ascii="Consolas" w:hAnsi="Consolas" w:cs="Consolas"/>
+          <w:color w:val="FF0000"/>
+          <w:sz w:val="19"/>
+          <w:szCs w:val="19"/>
+        </w:rPr>
+        <w:t>'%bottles%'</w:t>
+      </w:r>
+      <w:r>
+        <w:rPr>
+          <w:rFonts w:ascii="Consolas" w:hAnsi="Consolas" w:cs="Consolas"/>
+          <w:color w:val="808080"/>
+          <w:sz w:val="19"/>
+          <w:szCs w:val="19"/>
+        </w:rPr>
+        <w:t>;</w:t>
+      </w:r>
+      <w:bookmarkEnd w:id="1"/>
+    </w:p>
+    <w:p>
       <w:pPr>
         <w:pStyle w:val="ListParagraph"/>
         <w:numPr>
@@ -215,7 +705,18 @@
         </w:numPr>
       </w:pPr>
       <w:r>
-        <w:t>Repeat question above, but add in the Supplier Name and Country.</w:t>
+        <w:t xml:space="preserve">Repeat question </w:t>
+      </w:r>
+      <w:proofErr w:type="gramStart"/>
+      <w:r>
+        <w:t>above, but</w:t>
+      </w:r>
+      <w:proofErr w:type="gramEnd"/>
+      <w:r>
+        <w:t xml:space="preserve"> add in the Supplier Name and Country.</w:t>
+      </w:r>
+      <w:r>
+        <w:t xml:space="preserve">   </w:t>
       </w:r>
     </w:p>
     <w:p>
@@ -225,9 +726,15 @@
           <w:ilvl w:val="1"/>
           <w:numId w:val="4"/>
         </w:numPr>
+        <w:rPr>
+          <w:highlight w:val="green"/>
+        </w:rPr>
       </w:pPr>
       <w:r>
         <w:t>Write an SQL Statement that shows how many products there are in each category. Include Category Name in result set and list the highest number first.</w:t>
+      </w:r>
+      <w:r>
+        <w:t xml:space="preserve"> </w:t>
       </w:r>
     </w:p>
     <w:p>
@@ -238,6 +745,7 @@
           <w:numId w:val="4"/>
         </w:numPr>
       </w:pPr>
+      <w:bookmarkStart w:id="2" w:name="_Hlk14004518"/>
       <w:r>
         <w:t>List all UK employees using concatenation to join their title</w:t>
       </w:r>
@@ -248,6 +756,7 @@
         <w:t>, first name and last name together. Also include their city of residence.</w:t>
       </w:r>
     </w:p>
+    <w:bookmarkEnd w:id="2"/>
     <w:p>
       <w:pPr>
         <w:pStyle w:val="ListParagraph"/>
@@ -347,12 +856,7 @@
     </w:p>
     <w:p>
       <w:r>
-        <w:t xml:space="preserve">Spartans Table – include details </w:t>
-      </w:r>
-      <w:bookmarkStart w:id="0" w:name="_GoBack"/>
-      <w:bookmarkEnd w:id="0"/>
-      <w:r>
-        <w:t xml:space="preserve">about all the Spartans on this course. Separate </w:t>
+        <w:t xml:space="preserve">Spartans Table – include details about all the Spartans on this course. Separate </w:t>
       </w:r>
       <w:r>
         <w:t xml:space="preserve">Title, </w:t>
@@ -361,7 +865,15 @@
         <w:t>First Name and Last Name into separate columns, and include Univer</w:t>
       </w:r>
       <w:r>
-        <w:t xml:space="preserve">sity attended, course taken and mark achieved. Add any other columns you feel would be appropriate. </w:t>
+        <w:t xml:space="preserve">sity attended, course </w:t>
+      </w:r>
+      <w:proofErr w:type="gramStart"/>
+      <w:r>
+        <w:t>taken</w:t>
+      </w:r>
+      <w:proofErr w:type="gramEnd"/>
+      <w:r>
+        <w:t xml:space="preserve"> and mark achieved. Add any other columns you feel would be appropriate. </w:t>
       </w:r>
     </w:p>
     <w:p>
@@ -399,6 +911,7 @@
     </w:p>
     <w:p>
       <w:r>
+        <w:lastRenderedPageBreak/>
         <w:t xml:space="preserve">3.1 </w:t>
       </w:r>
       <w:r>
@@ -406,6 +919,33 @@
       </w:r>
       <w:r>
         <w:t xml:space="preserve"> No Excel required.</w:t>
+      </w:r>
+      <w:r>
+        <w:t xml:space="preserve"> (5 Marks)</w:t>
+      </w:r>
+    </w:p>
+    <w:p/>
+    <w:p>
+      <w:r>
+        <w:t xml:space="preserve">3.2 </w:t>
+      </w:r>
+      <w:r>
+        <w:t>List all Sup</w:t>
+      </w:r>
+      <w:r>
+        <w:t>pliers with total sales over $1</w:t>
+      </w:r>
+      <w:r>
+        <w:t>0,000 in the Order Details table. Include the Company Name from the Suppliers T</w:t>
+      </w:r>
+      <w:r>
+        <w:t xml:space="preserve">able and present as a </w:t>
+      </w:r>
+      <w:r>
+        <w:t>bar</w:t>
+      </w:r>
+      <w:r>
+        <w:t xml:space="preserve"> chart as below:</w:t>
       </w:r>
       <w:r>
         <w:t xml:space="preserve"> (5 Marks)</w:t>
@@ -413,36 +953,9 @@
     </w:p>
     <w:p>
       <w:r>
-        <w:t xml:space="preserve">3.2 </w:t>
-      </w:r>
-      <w:r>
-        <w:t>List all Sup</w:t>
-      </w:r>
-      <w:r>
-        <w:t>pliers with total sales over $1</w:t>
-      </w:r>
-      <w:r>
-        <w:t>0,000 in the Order Details table. Include the Company Name from the Suppliers T</w:t>
-      </w:r>
-      <w:r>
-        <w:t xml:space="preserve">able and present as a </w:t>
-      </w:r>
-      <w:r>
-        <w:t>bar</w:t>
-      </w:r>
-      <w:r>
-        <w:t xml:space="preserve"> chart as below:</w:t>
-      </w:r>
-      <w:r>
-        <w:t xml:space="preserve"> (5 Marks)</w:t>
-      </w:r>
-    </w:p>
-    <w:p>
-      <w:r>
         <w:rPr>
           <w:noProof/>
         </w:rPr>
-        <w:lastRenderedPageBreak/>
         <w:drawing>
           <wp:inline distT="0" distB="0" distL="0" distR="0" wp14:anchorId="0CD52336" wp14:editId="60F78E94">
             <wp:extent cx="4572000" cy="2743200"/>
@@ -457,7 +970,7 @@
             <wp:cNvGraphicFramePr/>
             <a:graphic xmlns:a="http://schemas.openxmlformats.org/drawingml/2006/main">
               <a:graphicData uri="http://schemas.openxmlformats.org/drawingml/2006/chart">
-                <c:chart xmlns:c="http://schemas.openxmlformats.org/drawingml/2006/chart" xmlns:r="http://schemas.openxmlformats.org/officeDocument/2006/relationships" r:id="rId10"/>
+                <c:chart xmlns:c="http://schemas.openxmlformats.org/drawingml/2006/chart" xmlns:r="http://schemas.openxmlformats.org/officeDocument/2006/relationships" r:id="rId11"/>
               </a:graphicData>
             </a:graphic>
           </wp:inline>
@@ -524,7 +1037,7 @@
             <wp:cNvGraphicFramePr/>
             <a:graphic xmlns:a="http://schemas.openxmlformats.org/drawingml/2006/main">
               <a:graphicData uri="http://schemas.openxmlformats.org/drawingml/2006/chart">
-                <c:chart xmlns:c="http://schemas.openxmlformats.org/drawingml/2006/chart" xmlns:r="http://schemas.openxmlformats.org/officeDocument/2006/relationships" r:id="rId11"/>
+                <c:chart xmlns:c="http://schemas.openxmlformats.org/drawingml/2006/chart" xmlns:r="http://schemas.openxmlformats.org/officeDocument/2006/relationships" r:id="rId12"/>
               </a:graphicData>
             </a:graphic>
           </wp:inline>
@@ -554,6 +1067,7 @@
         </w:numPr>
       </w:pPr>
       <w:r>
+        <w:lastRenderedPageBreak/>
         <w:t>Use consistent capitalisation and indentation of SQL Statements</w:t>
       </w:r>
     </w:p>
@@ -605,9 +1119,6655 @@
         <w:t>Put comments throughout</w:t>
       </w:r>
     </w:p>
+    <w:p/>
+    <w:p/>
+    <w:p>
+      <w:pPr>
+        <w:autoSpaceDE w:val="0"/>
+        <w:autoSpaceDN w:val="0"/>
+        <w:adjustRightInd w:val="0"/>
+        <w:spacing w:after="0" w:line="240" w:lineRule="auto"/>
+        <w:rPr>
+          <w:rFonts w:ascii="Consolas" w:hAnsi="Consolas" w:cs="Consolas"/>
+          <w:color w:val="000000"/>
+          <w:sz w:val="19"/>
+          <w:szCs w:val="19"/>
+        </w:rPr>
+      </w:pPr>
+    </w:p>
+    <w:p>
+      <w:pPr>
+        <w:autoSpaceDE w:val="0"/>
+        <w:autoSpaceDN w:val="0"/>
+        <w:adjustRightInd w:val="0"/>
+        <w:spacing w:after="0" w:line="240" w:lineRule="auto"/>
+        <w:rPr>
+          <w:rFonts w:ascii="Consolas" w:hAnsi="Consolas" w:cs="Consolas"/>
+          <w:color w:val="000000"/>
+          <w:sz w:val="19"/>
+          <w:szCs w:val="19"/>
+        </w:rPr>
+      </w:pPr>
+      <w:r>
+        <w:rPr>
+          <w:rFonts w:ascii="Consolas" w:hAnsi="Consolas" w:cs="Consolas"/>
+          <w:color w:val="000000"/>
+          <w:sz w:val="19"/>
+          <w:szCs w:val="19"/>
+        </w:rPr>
+        <w:t xml:space="preserve">1.1 </w:t>
+      </w:r>
+      <w:r>
+        <w:rPr>
+          <w:rFonts w:ascii="Consolas" w:hAnsi="Consolas" w:cs="Consolas"/>
+          <w:color w:val="0000FF"/>
+          <w:sz w:val="19"/>
+          <w:szCs w:val="19"/>
+        </w:rPr>
+        <w:t>SELECT</w:t>
+      </w:r>
+      <w:r>
+        <w:rPr>
+          <w:rFonts w:ascii="Consolas" w:hAnsi="Consolas" w:cs="Consolas"/>
+          <w:color w:val="000000"/>
+          <w:sz w:val="19"/>
+          <w:szCs w:val="19"/>
+        </w:rPr>
+        <w:t xml:space="preserve"> </w:t>
+      </w:r>
+      <w:proofErr w:type="spellStart"/>
+      <w:r>
+        <w:rPr>
+          <w:rFonts w:ascii="Consolas" w:hAnsi="Consolas" w:cs="Consolas"/>
+          <w:color w:val="000000"/>
+          <w:sz w:val="19"/>
+          <w:szCs w:val="19"/>
+        </w:rPr>
+        <w:t>CustomerID</w:t>
+      </w:r>
+      <w:proofErr w:type="spellEnd"/>
+      <w:r>
+        <w:rPr>
+          <w:rFonts w:ascii="Consolas" w:hAnsi="Consolas" w:cs="Consolas"/>
+          <w:color w:val="808080"/>
+          <w:sz w:val="19"/>
+          <w:szCs w:val="19"/>
+        </w:rPr>
+        <w:t>,</w:t>
+      </w:r>
+      <w:r>
+        <w:rPr>
+          <w:rFonts w:ascii="Consolas" w:hAnsi="Consolas" w:cs="Consolas"/>
+          <w:color w:val="000000"/>
+          <w:sz w:val="19"/>
+          <w:szCs w:val="19"/>
+        </w:rPr>
+        <w:t xml:space="preserve"> CompanyName</w:t>
+      </w:r>
+      <w:r>
+        <w:rPr>
+          <w:rFonts w:ascii="Consolas" w:hAnsi="Consolas" w:cs="Consolas"/>
+          <w:color w:val="808080"/>
+          <w:sz w:val="19"/>
+          <w:szCs w:val="19"/>
+        </w:rPr>
+        <w:t>,</w:t>
+      </w:r>
+      <w:r>
+        <w:rPr>
+          <w:rFonts w:ascii="Consolas" w:hAnsi="Consolas" w:cs="Consolas"/>
+          <w:color w:val="000000"/>
+          <w:sz w:val="19"/>
+          <w:szCs w:val="19"/>
+        </w:rPr>
+        <w:t xml:space="preserve"> </w:t>
+      </w:r>
+      <w:proofErr w:type="gramStart"/>
+      <w:r>
+        <w:rPr>
+          <w:rFonts w:ascii="Consolas" w:hAnsi="Consolas" w:cs="Consolas"/>
+          <w:color w:val="0000FF"/>
+          <w:sz w:val="19"/>
+          <w:szCs w:val="19"/>
+        </w:rPr>
+        <w:t>Address</w:t>
+      </w:r>
+      <w:r>
+        <w:rPr>
+          <w:rFonts w:ascii="Consolas" w:hAnsi="Consolas" w:cs="Consolas"/>
+          <w:color w:val="000000"/>
+          <w:sz w:val="19"/>
+          <w:szCs w:val="19"/>
+        </w:rPr>
+        <w:t xml:space="preserve"> </w:t>
+      </w:r>
+      <w:r>
+        <w:rPr>
+          <w:rFonts w:ascii="Consolas" w:hAnsi="Consolas" w:cs="Consolas"/>
+          <w:color w:val="808080"/>
+          <w:sz w:val="19"/>
+          <w:szCs w:val="19"/>
+        </w:rPr>
+        <w:t>,</w:t>
+      </w:r>
+      <w:proofErr w:type="gramEnd"/>
+      <w:r>
+        <w:rPr>
+          <w:rFonts w:ascii="Consolas" w:hAnsi="Consolas" w:cs="Consolas"/>
+          <w:color w:val="000000"/>
+          <w:sz w:val="19"/>
+          <w:szCs w:val="19"/>
+        </w:rPr>
+        <w:t xml:space="preserve"> City</w:t>
+      </w:r>
+      <w:r>
+        <w:rPr>
+          <w:rFonts w:ascii="Consolas" w:hAnsi="Consolas" w:cs="Consolas"/>
+          <w:color w:val="808080"/>
+          <w:sz w:val="19"/>
+          <w:szCs w:val="19"/>
+        </w:rPr>
+        <w:t>,</w:t>
+      </w:r>
+      <w:r>
+        <w:rPr>
+          <w:rFonts w:ascii="Consolas" w:hAnsi="Consolas" w:cs="Consolas"/>
+          <w:color w:val="000000"/>
+          <w:sz w:val="19"/>
+          <w:szCs w:val="19"/>
+        </w:rPr>
+        <w:t xml:space="preserve"> Region</w:t>
+      </w:r>
+      <w:r>
+        <w:rPr>
+          <w:rFonts w:ascii="Consolas" w:hAnsi="Consolas" w:cs="Consolas"/>
+          <w:color w:val="808080"/>
+          <w:sz w:val="19"/>
+          <w:szCs w:val="19"/>
+        </w:rPr>
+        <w:t>,</w:t>
+      </w:r>
+      <w:r>
+        <w:rPr>
+          <w:rFonts w:ascii="Consolas" w:hAnsi="Consolas" w:cs="Consolas"/>
+          <w:color w:val="000000"/>
+          <w:sz w:val="19"/>
+          <w:szCs w:val="19"/>
+        </w:rPr>
+        <w:t xml:space="preserve"> </w:t>
+      </w:r>
+      <w:proofErr w:type="spellStart"/>
+      <w:r>
+        <w:rPr>
+          <w:rFonts w:ascii="Consolas" w:hAnsi="Consolas" w:cs="Consolas"/>
+          <w:color w:val="000000"/>
+          <w:sz w:val="19"/>
+          <w:szCs w:val="19"/>
+        </w:rPr>
+        <w:t>PostalCode</w:t>
+      </w:r>
+      <w:proofErr w:type="spellEnd"/>
+      <w:r>
+        <w:rPr>
+          <w:rFonts w:ascii="Consolas" w:hAnsi="Consolas" w:cs="Consolas"/>
+          <w:color w:val="808080"/>
+          <w:sz w:val="19"/>
+          <w:szCs w:val="19"/>
+        </w:rPr>
+        <w:t>,</w:t>
+      </w:r>
+      <w:r>
+        <w:rPr>
+          <w:rFonts w:ascii="Consolas" w:hAnsi="Consolas" w:cs="Consolas"/>
+          <w:color w:val="000000"/>
+          <w:sz w:val="19"/>
+          <w:szCs w:val="19"/>
+        </w:rPr>
+        <w:t xml:space="preserve"> Country </w:t>
+      </w:r>
+      <w:r>
+        <w:rPr>
+          <w:rFonts w:ascii="Consolas" w:hAnsi="Consolas" w:cs="Consolas"/>
+          <w:color w:val="0000FF"/>
+          <w:sz w:val="19"/>
+          <w:szCs w:val="19"/>
+        </w:rPr>
+        <w:t>FROM</w:t>
+      </w:r>
+    </w:p>
+    <w:p>
+      <w:r>
+        <w:rPr>
+          <w:rFonts w:ascii="Consolas" w:hAnsi="Consolas" w:cs="Consolas"/>
+          <w:color w:val="000000"/>
+          <w:sz w:val="19"/>
+          <w:szCs w:val="19"/>
+        </w:rPr>
+        <w:t xml:space="preserve">Customers </w:t>
+      </w:r>
+      <w:r>
+        <w:rPr>
+          <w:rFonts w:ascii="Consolas" w:hAnsi="Consolas" w:cs="Consolas"/>
+          <w:color w:val="0000FF"/>
+          <w:sz w:val="19"/>
+          <w:szCs w:val="19"/>
+        </w:rPr>
+        <w:t>WHERE</w:t>
+      </w:r>
+      <w:r>
+        <w:rPr>
+          <w:rFonts w:ascii="Consolas" w:hAnsi="Consolas" w:cs="Consolas"/>
+          <w:color w:val="000000"/>
+          <w:sz w:val="19"/>
+          <w:szCs w:val="19"/>
+        </w:rPr>
+        <w:t xml:space="preserve"> city </w:t>
+      </w:r>
+      <w:r>
+        <w:rPr>
+          <w:rFonts w:ascii="Consolas" w:hAnsi="Consolas" w:cs="Consolas"/>
+          <w:color w:val="808080"/>
+          <w:sz w:val="19"/>
+          <w:szCs w:val="19"/>
+        </w:rPr>
+        <w:t>=</w:t>
+      </w:r>
+      <w:r>
+        <w:rPr>
+          <w:rFonts w:ascii="Consolas" w:hAnsi="Consolas" w:cs="Consolas"/>
+          <w:color w:val="000000"/>
+          <w:sz w:val="19"/>
+          <w:szCs w:val="19"/>
+        </w:rPr>
+        <w:t xml:space="preserve"> </w:t>
+      </w:r>
+      <w:r>
+        <w:rPr>
+          <w:rFonts w:ascii="Consolas" w:hAnsi="Consolas" w:cs="Consolas"/>
+          <w:color w:val="FF0000"/>
+          <w:sz w:val="19"/>
+          <w:szCs w:val="19"/>
+        </w:rPr>
+        <w:t>'</w:t>
+      </w:r>
+      <w:proofErr w:type="spellStart"/>
+      <w:r>
+        <w:rPr>
+          <w:rFonts w:ascii="Consolas" w:hAnsi="Consolas" w:cs="Consolas"/>
+          <w:color w:val="FF0000"/>
+          <w:sz w:val="19"/>
+          <w:szCs w:val="19"/>
+        </w:rPr>
+        <w:t>paris</w:t>
+      </w:r>
+      <w:proofErr w:type="spellEnd"/>
+      <w:r>
+        <w:rPr>
+          <w:rFonts w:ascii="Consolas" w:hAnsi="Consolas" w:cs="Consolas"/>
+          <w:color w:val="FF0000"/>
+          <w:sz w:val="19"/>
+          <w:szCs w:val="19"/>
+        </w:rPr>
+        <w:t>'</w:t>
+      </w:r>
+      <w:r>
+        <w:rPr>
+          <w:rFonts w:ascii="Consolas" w:hAnsi="Consolas" w:cs="Consolas"/>
+          <w:color w:val="000000"/>
+          <w:sz w:val="19"/>
+          <w:szCs w:val="19"/>
+        </w:rPr>
+        <w:t xml:space="preserve"> </w:t>
+      </w:r>
+      <w:r>
+        <w:rPr>
+          <w:rFonts w:ascii="Consolas" w:hAnsi="Consolas" w:cs="Consolas"/>
+          <w:color w:val="808080"/>
+          <w:sz w:val="19"/>
+          <w:szCs w:val="19"/>
+        </w:rPr>
+        <w:t>OR</w:t>
+      </w:r>
+      <w:r>
+        <w:rPr>
+          <w:rFonts w:ascii="Consolas" w:hAnsi="Consolas" w:cs="Consolas"/>
+          <w:color w:val="000000"/>
+          <w:sz w:val="19"/>
+          <w:szCs w:val="19"/>
+        </w:rPr>
+        <w:t xml:space="preserve"> city </w:t>
+      </w:r>
+      <w:r>
+        <w:rPr>
+          <w:rFonts w:ascii="Consolas" w:hAnsi="Consolas" w:cs="Consolas"/>
+          <w:color w:val="808080"/>
+          <w:sz w:val="19"/>
+          <w:szCs w:val="19"/>
+        </w:rPr>
+        <w:t>=</w:t>
+      </w:r>
+      <w:r>
+        <w:rPr>
+          <w:rFonts w:ascii="Consolas" w:hAnsi="Consolas" w:cs="Consolas"/>
+          <w:color w:val="000000"/>
+          <w:sz w:val="19"/>
+          <w:szCs w:val="19"/>
+        </w:rPr>
+        <w:t xml:space="preserve"> </w:t>
+      </w:r>
+      <w:r>
+        <w:rPr>
+          <w:rFonts w:ascii="Consolas" w:hAnsi="Consolas" w:cs="Consolas"/>
+          <w:color w:val="FF0000"/>
+          <w:sz w:val="19"/>
+          <w:szCs w:val="19"/>
+        </w:rPr>
+        <w:t>'</w:t>
+      </w:r>
+      <w:proofErr w:type="spellStart"/>
+      <w:r>
+        <w:rPr>
+          <w:rFonts w:ascii="Consolas" w:hAnsi="Consolas" w:cs="Consolas"/>
+          <w:color w:val="FF0000"/>
+          <w:sz w:val="19"/>
+          <w:szCs w:val="19"/>
+        </w:rPr>
+        <w:t>london</w:t>
+      </w:r>
+      <w:proofErr w:type="spellEnd"/>
+      <w:r>
+        <w:rPr>
+          <w:rFonts w:ascii="Consolas" w:hAnsi="Consolas" w:cs="Consolas"/>
+          <w:color w:val="FF0000"/>
+          <w:sz w:val="19"/>
+          <w:szCs w:val="19"/>
+        </w:rPr>
+        <w:t>'</w:t>
+      </w:r>
+      <w:r>
+        <w:rPr>
+          <w:rFonts w:ascii="Consolas" w:hAnsi="Consolas" w:cs="Consolas"/>
+          <w:color w:val="808080"/>
+          <w:sz w:val="19"/>
+          <w:szCs w:val="19"/>
+        </w:rPr>
+        <w:t>;</w:t>
+      </w:r>
+    </w:p>
+    <w:p>
+      <w:pPr>
+        <w:autoSpaceDE w:val="0"/>
+        <w:autoSpaceDN w:val="0"/>
+        <w:adjustRightInd w:val="0"/>
+        <w:spacing w:after="0" w:line="240" w:lineRule="auto"/>
+        <w:rPr>
+          <w:rFonts w:ascii="Consolas" w:hAnsi="Consolas" w:cs="Consolas"/>
+          <w:color w:val="000000"/>
+          <w:sz w:val="19"/>
+          <w:szCs w:val="19"/>
+        </w:rPr>
+      </w:pPr>
+      <w:r>
+        <w:rPr>
+          <w:rFonts w:ascii="Consolas" w:hAnsi="Consolas" w:cs="Consolas"/>
+          <w:color w:val="000000"/>
+          <w:sz w:val="19"/>
+          <w:szCs w:val="19"/>
+        </w:rPr>
+        <w:t xml:space="preserve">1.2 </w:t>
+      </w:r>
+      <w:r>
+        <w:rPr>
+          <w:rFonts w:ascii="Consolas" w:hAnsi="Consolas" w:cs="Consolas"/>
+          <w:color w:val="0000FF"/>
+          <w:sz w:val="19"/>
+          <w:szCs w:val="19"/>
+        </w:rPr>
+        <w:t>SELECT</w:t>
+      </w:r>
+      <w:r>
+        <w:rPr>
+          <w:rFonts w:ascii="Consolas" w:hAnsi="Consolas" w:cs="Consolas"/>
+          <w:color w:val="000000"/>
+          <w:sz w:val="19"/>
+          <w:szCs w:val="19"/>
+        </w:rPr>
+        <w:t xml:space="preserve"> </w:t>
+      </w:r>
+      <w:proofErr w:type="spellStart"/>
+      <w:r>
+        <w:rPr>
+          <w:rFonts w:ascii="Consolas" w:hAnsi="Consolas" w:cs="Consolas"/>
+          <w:color w:val="000000"/>
+          <w:sz w:val="19"/>
+          <w:szCs w:val="19"/>
+        </w:rPr>
+        <w:t>QuantityPerUnit</w:t>
+      </w:r>
+      <w:proofErr w:type="spellEnd"/>
+      <w:r>
+        <w:rPr>
+          <w:rFonts w:ascii="Consolas" w:hAnsi="Consolas" w:cs="Consolas"/>
+          <w:color w:val="000000"/>
+          <w:sz w:val="19"/>
+          <w:szCs w:val="19"/>
+        </w:rPr>
+        <w:t xml:space="preserve"> </w:t>
+      </w:r>
+      <w:r>
+        <w:rPr>
+          <w:rFonts w:ascii="Consolas" w:hAnsi="Consolas" w:cs="Consolas"/>
+          <w:color w:val="0000FF"/>
+          <w:sz w:val="19"/>
+          <w:szCs w:val="19"/>
+        </w:rPr>
+        <w:t>FROM</w:t>
+      </w:r>
+      <w:r>
+        <w:rPr>
+          <w:rFonts w:ascii="Consolas" w:hAnsi="Consolas" w:cs="Consolas"/>
+          <w:color w:val="000000"/>
+          <w:sz w:val="19"/>
+          <w:szCs w:val="19"/>
+        </w:rPr>
+        <w:t xml:space="preserve"> Products </w:t>
+      </w:r>
+      <w:r>
+        <w:rPr>
+          <w:rFonts w:ascii="Consolas" w:hAnsi="Consolas" w:cs="Consolas"/>
+          <w:color w:val="0000FF"/>
+          <w:sz w:val="19"/>
+          <w:szCs w:val="19"/>
+        </w:rPr>
+        <w:t>WHERE</w:t>
+      </w:r>
+      <w:r>
+        <w:rPr>
+          <w:rFonts w:ascii="Consolas" w:hAnsi="Consolas" w:cs="Consolas"/>
+          <w:color w:val="000000"/>
+          <w:sz w:val="19"/>
+          <w:szCs w:val="19"/>
+        </w:rPr>
+        <w:t xml:space="preserve"> </w:t>
+      </w:r>
+      <w:proofErr w:type="spellStart"/>
+      <w:r>
+        <w:rPr>
+          <w:rFonts w:ascii="Consolas" w:hAnsi="Consolas" w:cs="Consolas"/>
+          <w:color w:val="000000"/>
+          <w:sz w:val="19"/>
+          <w:szCs w:val="19"/>
+        </w:rPr>
+        <w:t>QuantityPerUnit</w:t>
+      </w:r>
+      <w:proofErr w:type="spellEnd"/>
+      <w:r>
+        <w:rPr>
+          <w:rFonts w:ascii="Consolas" w:hAnsi="Consolas" w:cs="Consolas"/>
+          <w:color w:val="000000"/>
+          <w:sz w:val="19"/>
+          <w:szCs w:val="19"/>
+        </w:rPr>
+        <w:t xml:space="preserve"> </w:t>
+      </w:r>
+      <w:r>
+        <w:rPr>
+          <w:rFonts w:ascii="Consolas" w:hAnsi="Consolas" w:cs="Consolas"/>
+          <w:color w:val="808080"/>
+          <w:sz w:val="19"/>
+          <w:szCs w:val="19"/>
+        </w:rPr>
+        <w:t>LIKE</w:t>
+      </w:r>
+      <w:r>
+        <w:rPr>
+          <w:rFonts w:ascii="Consolas" w:hAnsi="Consolas" w:cs="Consolas"/>
+          <w:color w:val="000000"/>
+          <w:sz w:val="19"/>
+          <w:szCs w:val="19"/>
+        </w:rPr>
+        <w:t xml:space="preserve"> </w:t>
+      </w:r>
+      <w:r>
+        <w:rPr>
+          <w:rFonts w:ascii="Consolas" w:hAnsi="Consolas" w:cs="Consolas"/>
+          <w:color w:val="FF0000"/>
+          <w:sz w:val="19"/>
+          <w:szCs w:val="19"/>
+        </w:rPr>
+        <w:t>'%bottles%'</w:t>
+      </w:r>
+      <w:r>
+        <w:rPr>
+          <w:rFonts w:ascii="Consolas" w:hAnsi="Consolas" w:cs="Consolas"/>
+          <w:color w:val="808080"/>
+          <w:sz w:val="19"/>
+          <w:szCs w:val="19"/>
+        </w:rPr>
+        <w:t>;</w:t>
+      </w:r>
+    </w:p>
+    <w:p>
+      <w:pPr>
+        <w:autoSpaceDE w:val="0"/>
+        <w:autoSpaceDN w:val="0"/>
+        <w:adjustRightInd w:val="0"/>
+        <w:spacing w:after="0" w:line="240" w:lineRule="auto"/>
+        <w:rPr>
+          <w:rFonts w:ascii="Consolas" w:hAnsi="Consolas" w:cs="Consolas"/>
+          <w:color w:val="0000FF"/>
+          <w:sz w:val="19"/>
+          <w:szCs w:val="19"/>
+        </w:rPr>
+      </w:pPr>
+    </w:p>
+    <w:p>
+      <w:pPr>
+        <w:autoSpaceDE w:val="0"/>
+        <w:autoSpaceDN w:val="0"/>
+        <w:adjustRightInd w:val="0"/>
+        <w:spacing w:after="0" w:line="240" w:lineRule="auto"/>
+        <w:rPr>
+          <w:rFonts w:ascii="Consolas" w:hAnsi="Consolas" w:cs="Consolas"/>
+          <w:color w:val="0000FF"/>
+          <w:sz w:val="19"/>
+          <w:szCs w:val="19"/>
+        </w:rPr>
+      </w:pPr>
+    </w:p>
+    <w:p>
+      <w:pPr>
+        <w:autoSpaceDE w:val="0"/>
+        <w:autoSpaceDN w:val="0"/>
+        <w:adjustRightInd w:val="0"/>
+        <w:spacing w:after="0" w:line="240" w:lineRule="auto"/>
+        <w:rPr>
+          <w:rFonts w:ascii="Consolas" w:hAnsi="Consolas" w:cs="Consolas"/>
+          <w:color w:val="0000FF"/>
+          <w:sz w:val="19"/>
+          <w:szCs w:val="19"/>
+        </w:rPr>
+      </w:pPr>
+      <w:r>
+        <w:rPr>
+          <w:rFonts w:ascii="Consolas" w:hAnsi="Consolas" w:cs="Consolas"/>
+          <w:color w:val="0000FF"/>
+          <w:sz w:val="19"/>
+          <w:szCs w:val="19"/>
+        </w:rPr>
+        <w:t xml:space="preserve">1.3 </w:t>
+      </w:r>
+    </w:p>
+    <w:p>
+      <w:pPr>
+        <w:autoSpaceDE w:val="0"/>
+        <w:autoSpaceDN w:val="0"/>
+        <w:adjustRightInd w:val="0"/>
+        <w:spacing w:after="0" w:line="240" w:lineRule="auto"/>
+        <w:rPr>
+          <w:rFonts w:ascii="Consolas" w:hAnsi="Consolas" w:cs="Consolas"/>
+          <w:color w:val="0000FF"/>
+          <w:sz w:val="19"/>
+          <w:szCs w:val="19"/>
+        </w:rPr>
+      </w:pPr>
+    </w:p>
+    <w:p>
+      <w:pPr>
+        <w:autoSpaceDE w:val="0"/>
+        <w:autoSpaceDN w:val="0"/>
+        <w:adjustRightInd w:val="0"/>
+        <w:spacing w:after="0" w:line="240" w:lineRule="auto"/>
+        <w:rPr>
+          <w:rFonts w:ascii="Consolas" w:hAnsi="Consolas" w:cs="Consolas"/>
+          <w:color w:val="000000"/>
+          <w:sz w:val="19"/>
+          <w:szCs w:val="19"/>
+        </w:rPr>
+      </w:pPr>
+      <w:r>
+        <w:rPr>
+          <w:rFonts w:ascii="Consolas" w:hAnsi="Consolas" w:cs="Consolas"/>
+          <w:color w:val="0000FF"/>
+          <w:sz w:val="19"/>
+          <w:szCs w:val="19"/>
+        </w:rPr>
+        <w:t>SELECT</w:t>
+      </w:r>
+      <w:r>
+        <w:rPr>
+          <w:rFonts w:ascii="Consolas" w:hAnsi="Consolas" w:cs="Consolas"/>
+          <w:color w:val="000000"/>
+          <w:sz w:val="19"/>
+          <w:szCs w:val="19"/>
+        </w:rPr>
+        <w:t xml:space="preserve"> </w:t>
+      </w:r>
+      <w:proofErr w:type="spellStart"/>
+      <w:r>
+        <w:rPr>
+          <w:rFonts w:ascii="Consolas" w:hAnsi="Consolas" w:cs="Consolas"/>
+          <w:color w:val="000000"/>
+          <w:sz w:val="19"/>
+          <w:szCs w:val="19"/>
+        </w:rPr>
+        <w:t>QuantityPerUnit</w:t>
+      </w:r>
+      <w:proofErr w:type="spellEnd"/>
+      <w:r>
+        <w:rPr>
+          <w:rFonts w:ascii="Consolas" w:hAnsi="Consolas" w:cs="Consolas"/>
+          <w:color w:val="808080"/>
+          <w:sz w:val="19"/>
+          <w:szCs w:val="19"/>
+        </w:rPr>
+        <w:t>,</w:t>
+      </w:r>
+      <w:r>
+        <w:rPr>
+          <w:rFonts w:ascii="Consolas" w:hAnsi="Consolas" w:cs="Consolas"/>
+          <w:color w:val="000000"/>
+          <w:sz w:val="19"/>
+          <w:szCs w:val="19"/>
+        </w:rPr>
+        <w:t xml:space="preserve"> Country</w:t>
+      </w:r>
+      <w:r>
+        <w:rPr>
+          <w:rFonts w:ascii="Consolas" w:hAnsi="Consolas" w:cs="Consolas"/>
+          <w:color w:val="808080"/>
+          <w:sz w:val="19"/>
+          <w:szCs w:val="19"/>
+        </w:rPr>
+        <w:t>,</w:t>
+      </w:r>
+      <w:r>
+        <w:rPr>
+          <w:rFonts w:ascii="Consolas" w:hAnsi="Consolas" w:cs="Consolas"/>
+          <w:color w:val="000000"/>
+          <w:sz w:val="19"/>
+          <w:szCs w:val="19"/>
+        </w:rPr>
+        <w:t xml:space="preserve"> CompanyName </w:t>
+      </w:r>
+      <w:r>
+        <w:rPr>
+          <w:rFonts w:ascii="Consolas" w:hAnsi="Consolas" w:cs="Consolas"/>
+          <w:color w:val="0000FF"/>
+          <w:sz w:val="19"/>
+          <w:szCs w:val="19"/>
+        </w:rPr>
+        <w:t>AS</w:t>
+      </w:r>
+      <w:r>
+        <w:rPr>
+          <w:rFonts w:ascii="Consolas" w:hAnsi="Consolas" w:cs="Consolas"/>
+          <w:color w:val="000000"/>
+          <w:sz w:val="19"/>
+          <w:szCs w:val="19"/>
+        </w:rPr>
+        <w:t xml:space="preserve"> </w:t>
+      </w:r>
+      <w:r>
+        <w:rPr>
+          <w:rFonts w:ascii="Consolas" w:hAnsi="Consolas" w:cs="Consolas"/>
+          <w:color w:val="FF0000"/>
+          <w:sz w:val="19"/>
+          <w:szCs w:val="19"/>
+        </w:rPr>
+        <w:t>'Supplier Name'</w:t>
+      </w:r>
+      <w:r>
+        <w:rPr>
+          <w:rFonts w:ascii="Consolas" w:hAnsi="Consolas" w:cs="Consolas"/>
+          <w:color w:val="000000"/>
+          <w:sz w:val="19"/>
+          <w:szCs w:val="19"/>
+        </w:rPr>
+        <w:t xml:space="preserve"> </w:t>
+      </w:r>
+      <w:r>
+        <w:rPr>
+          <w:rFonts w:ascii="Consolas" w:hAnsi="Consolas" w:cs="Consolas"/>
+          <w:color w:val="0000FF"/>
+          <w:sz w:val="19"/>
+          <w:szCs w:val="19"/>
+        </w:rPr>
+        <w:t>FROM</w:t>
+      </w:r>
+      <w:r>
+        <w:rPr>
+          <w:rFonts w:ascii="Consolas" w:hAnsi="Consolas" w:cs="Consolas"/>
+          <w:color w:val="000000"/>
+          <w:sz w:val="19"/>
+          <w:szCs w:val="19"/>
+        </w:rPr>
+        <w:t xml:space="preserve"> Products </w:t>
+      </w:r>
+    </w:p>
+    <w:p>
+      <w:pPr>
+        <w:autoSpaceDE w:val="0"/>
+        <w:autoSpaceDN w:val="0"/>
+        <w:adjustRightInd w:val="0"/>
+        <w:spacing w:after="0" w:line="240" w:lineRule="auto"/>
+        <w:rPr>
+          <w:rFonts w:ascii="Consolas" w:hAnsi="Consolas" w:cs="Consolas"/>
+          <w:color w:val="000000"/>
+          <w:sz w:val="19"/>
+          <w:szCs w:val="19"/>
+        </w:rPr>
+      </w:pPr>
+      <w:r>
+        <w:rPr>
+          <w:rFonts w:ascii="Consolas" w:hAnsi="Consolas" w:cs="Consolas"/>
+          <w:color w:val="808080"/>
+          <w:sz w:val="19"/>
+          <w:szCs w:val="19"/>
+        </w:rPr>
+        <w:t>JOIN</w:t>
+      </w:r>
+      <w:r>
+        <w:rPr>
+          <w:rFonts w:ascii="Consolas" w:hAnsi="Consolas" w:cs="Consolas"/>
+          <w:color w:val="000000"/>
+          <w:sz w:val="19"/>
+          <w:szCs w:val="19"/>
+        </w:rPr>
+        <w:t xml:space="preserve"> Suppliers </w:t>
+      </w:r>
+      <w:r>
+        <w:rPr>
+          <w:rFonts w:ascii="Consolas" w:hAnsi="Consolas" w:cs="Consolas"/>
+          <w:color w:val="0000FF"/>
+          <w:sz w:val="19"/>
+          <w:szCs w:val="19"/>
+        </w:rPr>
+        <w:t>ON</w:t>
+      </w:r>
+      <w:r>
+        <w:rPr>
+          <w:rFonts w:ascii="Consolas" w:hAnsi="Consolas" w:cs="Consolas"/>
+          <w:color w:val="000000"/>
+          <w:sz w:val="19"/>
+          <w:szCs w:val="19"/>
+        </w:rPr>
+        <w:t xml:space="preserve"> </w:t>
+      </w:r>
+      <w:proofErr w:type="spellStart"/>
+      <w:r>
+        <w:rPr>
+          <w:rFonts w:ascii="Consolas" w:hAnsi="Consolas" w:cs="Consolas"/>
+          <w:color w:val="000000"/>
+          <w:sz w:val="19"/>
+          <w:szCs w:val="19"/>
+        </w:rPr>
+        <w:t>Suppliers</w:t>
+      </w:r>
+      <w:r>
+        <w:rPr>
+          <w:rFonts w:ascii="Consolas" w:hAnsi="Consolas" w:cs="Consolas"/>
+          <w:color w:val="808080"/>
+          <w:sz w:val="19"/>
+          <w:szCs w:val="19"/>
+        </w:rPr>
+        <w:t>.</w:t>
+      </w:r>
+      <w:r>
+        <w:rPr>
+          <w:rFonts w:ascii="Consolas" w:hAnsi="Consolas" w:cs="Consolas"/>
+          <w:color w:val="000000"/>
+          <w:sz w:val="19"/>
+          <w:szCs w:val="19"/>
+        </w:rPr>
+        <w:t>SupplierID</w:t>
+      </w:r>
+      <w:proofErr w:type="spellEnd"/>
+      <w:r>
+        <w:rPr>
+          <w:rFonts w:ascii="Consolas" w:hAnsi="Consolas" w:cs="Consolas"/>
+          <w:color w:val="000000"/>
+          <w:sz w:val="19"/>
+          <w:szCs w:val="19"/>
+        </w:rPr>
+        <w:t xml:space="preserve"> </w:t>
+      </w:r>
+      <w:r>
+        <w:rPr>
+          <w:rFonts w:ascii="Consolas" w:hAnsi="Consolas" w:cs="Consolas"/>
+          <w:color w:val="808080"/>
+          <w:sz w:val="19"/>
+          <w:szCs w:val="19"/>
+        </w:rPr>
+        <w:t>=</w:t>
+      </w:r>
+      <w:r>
+        <w:rPr>
+          <w:rFonts w:ascii="Consolas" w:hAnsi="Consolas" w:cs="Consolas"/>
+          <w:color w:val="000000"/>
+          <w:sz w:val="19"/>
+          <w:szCs w:val="19"/>
+        </w:rPr>
+        <w:t xml:space="preserve"> </w:t>
+      </w:r>
+      <w:proofErr w:type="spellStart"/>
+      <w:r>
+        <w:rPr>
+          <w:rFonts w:ascii="Consolas" w:hAnsi="Consolas" w:cs="Consolas"/>
+          <w:color w:val="000000"/>
+          <w:sz w:val="19"/>
+          <w:szCs w:val="19"/>
+        </w:rPr>
+        <w:t>Products</w:t>
+      </w:r>
+      <w:r>
+        <w:rPr>
+          <w:rFonts w:ascii="Consolas" w:hAnsi="Consolas" w:cs="Consolas"/>
+          <w:color w:val="808080"/>
+          <w:sz w:val="19"/>
+          <w:szCs w:val="19"/>
+        </w:rPr>
+        <w:t>.</w:t>
+      </w:r>
+      <w:r>
+        <w:rPr>
+          <w:rFonts w:ascii="Consolas" w:hAnsi="Consolas" w:cs="Consolas"/>
+          <w:color w:val="000000"/>
+          <w:sz w:val="19"/>
+          <w:szCs w:val="19"/>
+        </w:rPr>
+        <w:t>SupplierID</w:t>
+      </w:r>
+      <w:proofErr w:type="spellEnd"/>
+      <w:r>
+        <w:rPr>
+          <w:rFonts w:ascii="Consolas" w:hAnsi="Consolas" w:cs="Consolas"/>
+          <w:color w:val="000000"/>
+          <w:sz w:val="19"/>
+          <w:szCs w:val="19"/>
+        </w:rPr>
+        <w:t xml:space="preserve"> </w:t>
+      </w:r>
+    </w:p>
+    <w:p>
+      <w:pPr>
+        <w:rPr>
+          <w:rFonts w:ascii="Consolas" w:hAnsi="Consolas" w:cs="Consolas"/>
+          <w:color w:val="808080"/>
+          <w:sz w:val="19"/>
+          <w:szCs w:val="19"/>
+        </w:rPr>
+      </w:pPr>
+      <w:r>
+        <w:rPr>
+          <w:rFonts w:ascii="Consolas" w:hAnsi="Consolas" w:cs="Consolas"/>
+          <w:color w:val="000000"/>
+          <w:sz w:val="19"/>
+          <w:szCs w:val="19"/>
+        </w:rPr>
+        <w:t xml:space="preserve"> </w:t>
+      </w:r>
+      <w:r>
+        <w:rPr>
+          <w:rFonts w:ascii="Consolas" w:hAnsi="Consolas" w:cs="Consolas"/>
+          <w:color w:val="0000FF"/>
+          <w:sz w:val="19"/>
+          <w:szCs w:val="19"/>
+        </w:rPr>
+        <w:t>WHERE</w:t>
+      </w:r>
+      <w:r>
+        <w:rPr>
+          <w:rFonts w:ascii="Consolas" w:hAnsi="Consolas" w:cs="Consolas"/>
+          <w:color w:val="000000"/>
+          <w:sz w:val="19"/>
+          <w:szCs w:val="19"/>
+        </w:rPr>
+        <w:t xml:space="preserve"> </w:t>
+      </w:r>
+      <w:proofErr w:type="spellStart"/>
+      <w:r>
+        <w:rPr>
+          <w:rFonts w:ascii="Consolas" w:hAnsi="Consolas" w:cs="Consolas"/>
+          <w:color w:val="000000"/>
+          <w:sz w:val="19"/>
+          <w:szCs w:val="19"/>
+        </w:rPr>
+        <w:t>QuantityPerUnit</w:t>
+      </w:r>
+      <w:proofErr w:type="spellEnd"/>
+      <w:r>
+        <w:rPr>
+          <w:rFonts w:ascii="Consolas" w:hAnsi="Consolas" w:cs="Consolas"/>
+          <w:color w:val="000000"/>
+          <w:sz w:val="19"/>
+          <w:szCs w:val="19"/>
+        </w:rPr>
+        <w:t xml:space="preserve"> </w:t>
+      </w:r>
+      <w:r>
+        <w:rPr>
+          <w:rFonts w:ascii="Consolas" w:hAnsi="Consolas" w:cs="Consolas"/>
+          <w:color w:val="808080"/>
+          <w:sz w:val="19"/>
+          <w:szCs w:val="19"/>
+        </w:rPr>
+        <w:t>LIKE</w:t>
+      </w:r>
+      <w:r>
+        <w:rPr>
+          <w:rFonts w:ascii="Consolas" w:hAnsi="Consolas" w:cs="Consolas"/>
+          <w:color w:val="000000"/>
+          <w:sz w:val="19"/>
+          <w:szCs w:val="19"/>
+        </w:rPr>
+        <w:t xml:space="preserve"> </w:t>
+      </w:r>
+      <w:r>
+        <w:rPr>
+          <w:rFonts w:ascii="Consolas" w:hAnsi="Consolas" w:cs="Consolas"/>
+          <w:color w:val="FF0000"/>
+          <w:sz w:val="19"/>
+          <w:szCs w:val="19"/>
+        </w:rPr>
+        <w:t>'%bottles%'</w:t>
+      </w:r>
+      <w:r>
+        <w:rPr>
+          <w:rFonts w:ascii="Consolas" w:hAnsi="Consolas" w:cs="Consolas"/>
+          <w:color w:val="808080"/>
+          <w:sz w:val="19"/>
+          <w:szCs w:val="19"/>
+        </w:rPr>
+        <w:t>;</w:t>
+      </w:r>
+    </w:p>
+    <w:p>
+      <w:pPr>
+        <w:rPr>
+          <w:rFonts w:ascii="Consolas" w:hAnsi="Consolas" w:cs="Consolas"/>
+          <w:color w:val="808080"/>
+          <w:sz w:val="19"/>
+          <w:szCs w:val="19"/>
+        </w:rPr>
+      </w:pPr>
+    </w:p>
+    <w:p>
+      <w:pPr>
+        <w:autoSpaceDE w:val="0"/>
+        <w:autoSpaceDN w:val="0"/>
+        <w:adjustRightInd w:val="0"/>
+        <w:spacing w:after="0" w:line="240" w:lineRule="auto"/>
+        <w:rPr>
+          <w:rFonts w:ascii="Consolas" w:hAnsi="Consolas" w:cs="Consolas"/>
+          <w:b/>
+          <w:bCs/>
+          <w:color w:val="000000"/>
+        </w:rPr>
+      </w:pPr>
+      <w:r>
+        <w:rPr>
+          <w:rFonts w:ascii="Consolas" w:hAnsi="Consolas" w:cs="Consolas"/>
+          <w:b/>
+          <w:bCs/>
+          <w:color w:val="808080"/>
+          <w:sz w:val="19"/>
+          <w:szCs w:val="19"/>
+        </w:rPr>
+        <w:t xml:space="preserve"> </w:t>
+      </w:r>
+      <w:r>
+        <w:rPr>
+          <w:rFonts w:ascii="Consolas" w:hAnsi="Consolas" w:cs="Consolas"/>
+          <w:b/>
+          <w:bCs/>
+          <w:color w:val="808080"/>
+          <w:highlight w:val="green"/>
+        </w:rPr>
+        <w:t>1.4</w:t>
+      </w:r>
+      <w:r>
+        <w:rPr>
+          <w:rFonts w:ascii="Consolas" w:hAnsi="Consolas" w:cs="Consolas"/>
+          <w:b/>
+          <w:bCs/>
+          <w:color w:val="808080"/>
+        </w:rPr>
+        <w:t xml:space="preserve"> </w:t>
+      </w:r>
+    </w:p>
+    <w:p>
+      <w:pPr>
+        <w:rPr>
+          <w:rFonts w:ascii="Consolas" w:hAnsi="Consolas" w:cs="Consolas"/>
+          <w:color w:val="000000"/>
+          <w:sz w:val="19"/>
+          <w:szCs w:val="19"/>
+        </w:rPr>
+      </w:pPr>
+    </w:p>
+    <w:p>
+      <w:pPr>
+        <w:autoSpaceDE w:val="0"/>
+        <w:autoSpaceDN w:val="0"/>
+        <w:adjustRightInd w:val="0"/>
+        <w:spacing w:after="0" w:line="240" w:lineRule="auto"/>
+        <w:rPr>
+          <w:rFonts w:ascii="Consolas" w:hAnsi="Consolas" w:cs="Consolas"/>
+          <w:color w:val="000000"/>
+          <w:sz w:val="19"/>
+          <w:szCs w:val="19"/>
+        </w:rPr>
+      </w:pPr>
+      <w:r>
+        <w:rPr>
+          <w:rFonts w:ascii="Consolas" w:hAnsi="Consolas" w:cs="Consolas"/>
+          <w:color w:val="0000FF"/>
+          <w:sz w:val="19"/>
+          <w:szCs w:val="19"/>
+        </w:rPr>
+        <w:t>USE</w:t>
+      </w:r>
+      <w:r>
+        <w:rPr>
+          <w:rFonts w:ascii="Consolas" w:hAnsi="Consolas" w:cs="Consolas"/>
+          <w:color w:val="000000"/>
+          <w:sz w:val="19"/>
+          <w:szCs w:val="19"/>
+        </w:rPr>
+        <w:t xml:space="preserve"> Northwind</w:t>
+      </w:r>
+    </w:p>
+    <w:p>
+      <w:pPr>
+        <w:autoSpaceDE w:val="0"/>
+        <w:autoSpaceDN w:val="0"/>
+        <w:adjustRightInd w:val="0"/>
+        <w:spacing w:after="0" w:line="240" w:lineRule="auto"/>
+        <w:rPr>
+          <w:rFonts w:ascii="Consolas" w:hAnsi="Consolas" w:cs="Consolas"/>
+          <w:color w:val="000000"/>
+          <w:sz w:val="19"/>
+          <w:szCs w:val="19"/>
+        </w:rPr>
+      </w:pPr>
+      <w:proofErr w:type="gramStart"/>
+      <w:r>
+        <w:rPr>
+          <w:rFonts w:ascii="Consolas" w:hAnsi="Consolas" w:cs="Consolas"/>
+          <w:color w:val="0000FF"/>
+          <w:sz w:val="19"/>
+          <w:szCs w:val="19"/>
+        </w:rPr>
+        <w:t>SELECT</w:t>
+      </w:r>
+      <w:r>
+        <w:rPr>
+          <w:rFonts w:ascii="Consolas" w:hAnsi="Consolas" w:cs="Consolas"/>
+          <w:color w:val="000000"/>
+          <w:sz w:val="19"/>
+          <w:szCs w:val="19"/>
+        </w:rPr>
+        <w:t xml:space="preserve">  </w:t>
+      </w:r>
+      <w:r>
+        <w:rPr>
+          <w:rFonts w:ascii="Consolas" w:hAnsi="Consolas" w:cs="Consolas"/>
+          <w:color w:val="FF00FF"/>
+          <w:sz w:val="19"/>
+          <w:szCs w:val="19"/>
+        </w:rPr>
+        <w:t>COUNT</w:t>
+      </w:r>
+      <w:proofErr w:type="gramEnd"/>
+      <w:r>
+        <w:rPr>
+          <w:rFonts w:ascii="Consolas" w:hAnsi="Consolas" w:cs="Consolas"/>
+          <w:color w:val="0000FF"/>
+          <w:sz w:val="19"/>
+          <w:szCs w:val="19"/>
+        </w:rPr>
+        <w:t xml:space="preserve"> </w:t>
+      </w:r>
+      <w:r>
+        <w:rPr>
+          <w:rFonts w:ascii="Consolas" w:hAnsi="Consolas" w:cs="Consolas"/>
+          <w:color w:val="808080"/>
+          <w:sz w:val="19"/>
+          <w:szCs w:val="19"/>
+        </w:rPr>
+        <w:t>(</w:t>
+      </w:r>
+      <w:proofErr w:type="spellStart"/>
+      <w:r>
+        <w:rPr>
+          <w:rFonts w:ascii="Consolas" w:hAnsi="Consolas" w:cs="Consolas"/>
+          <w:color w:val="000000"/>
+          <w:sz w:val="19"/>
+          <w:szCs w:val="19"/>
+        </w:rPr>
+        <w:t>CategoryName</w:t>
+      </w:r>
+      <w:proofErr w:type="spellEnd"/>
+      <w:r>
+        <w:rPr>
+          <w:rFonts w:ascii="Consolas" w:hAnsi="Consolas" w:cs="Consolas"/>
+          <w:color w:val="808080"/>
+          <w:sz w:val="19"/>
+          <w:szCs w:val="19"/>
+        </w:rPr>
+        <w:t>)</w:t>
+      </w:r>
+      <w:r>
+        <w:rPr>
+          <w:rFonts w:ascii="Consolas" w:hAnsi="Consolas" w:cs="Consolas"/>
+          <w:color w:val="000000"/>
+          <w:sz w:val="19"/>
+          <w:szCs w:val="19"/>
+        </w:rPr>
+        <w:t xml:space="preserve"> </w:t>
+      </w:r>
+      <w:r>
+        <w:rPr>
+          <w:rFonts w:ascii="Consolas" w:hAnsi="Consolas" w:cs="Consolas"/>
+          <w:color w:val="0000FF"/>
+          <w:sz w:val="19"/>
+          <w:szCs w:val="19"/>
+        </w:rPr>
+        <w:t>AS</w:t>
+      </w:r>
+      <w:r>
+        <w:rPr>
+          <w:rFonts w:ascii="Consolas" w:hAnsi="Consolas" w:cs="Consolas"/>
+          <w:color w:val="000000"/>
+          <w:sz w:val="19"/>
+          <w:szCs w:val="19"/>
+        </w:rPr>
+        <w:t xml:space="preserve"> "Total number of products in each category"   </w:t>
+      </w:r>
+      <w:r>
+        <w:rPr>
+          <w:rFonts w:ascii="Consolas" w:hAnsi="Consolas" w:cs="Consolas"/>
+          <w:color w:val="0000FF"/>
+          <w:sz w:val="19"/>
+          <w:szCs w:val="19"/>
+        </w:rPr>
+        <w:t>FROM</w:t>
+      </w:r>
+      <w:r>
+        <w:rPr>
+          <w:rFonts w:ascii="Consolas" w:hAnsi="Consolas" w:cs="Consolas"/>
+          <w:color w:val="000000"/>
+          <w:sz w:val="19"/>
+          <w:szCs w:val="19"/>
+        </w:rPr>
+        <w:t xml:space="preserve"> Categories </w:t>
+      </w:r>
+    </w:p>
+    <w:p>
+      <w:pPr>
+        <w:autoSpaceDE w:val="0"/>
+        <w:autoSpaceDN w:val="0"/>
+        <w:adjustRightInd w:val="0"/>
+        <w:spacing w:after="0" w:line="240" w:lineRule="auto"/>
+        <w:rPr>
+          <w:rFonts w:ascii="Consolas" w:hAnsi="Consolas" w:cs="Consolas"/>
+          <w:color w:val="000000"/>
+          <w:sz w:val="19"/>
+          <w:szCs w:val="19"/>
+        </w:rPr>
+      </w:pPr>
+      <w:r>
+        <w:rPr>
+          <w:rFonts w:ascii="Consolas" w:hAnsi="Consolas" w:cs="Consolas"/>
+          <w:color w:val="808080"/>
+          <w:sz w:val="19"/>
+          <w:szCs w:val="19"/>
+        </w:rPr>
+        <w:t>JOIN</w:t>
+      </w:r>
+      <w:r>
+        <w:rPr>
+          <w:rFonts w:ascii="Consolas" w:hAnsi="Consolas" w:cs="Consolas"/>
+          <w:color w:val="000000"/>
+          <w:sz w:val="19"/>
+          <w:szCs w:val="19"/>
+        </w:rPr>
+        <w:t xml:space="preserve"> Products </w:t>
+      </w:r>
+      <w:r>
+        <w:rPr>
+          <w:rFonts w:ascii="Consolas" w:hAnsi="Consolas" w:cs="Consolas"/>
+          <w:color w:val="0000FF"/>
+          <w:sz w:val="19"/>
+          <w:szCs w:val="19"/>
+        </w:rPr>
+        <w:t>ON</w:t>
+      </w:r>
+      <w:r>
+        <w:rPr>
+          <w:rFonts w:ascii="Consolas" w:hAnsi="Consolas" w:cs="Consolas"/>
+          <w:color w:val="000000"/>
+          <w:sz w:val="19"/>
+          <w:szCs w:val="19"/>
+        </w:rPr>
+        <w:t xml:space="preserve"> </w:t>
+      </w:r>
+      <w:proofErr w:type="spellStart"/>
+      <w:r>
+        <w:rPr>
+          <w:rFonts w:ascii="Consolas" w:hAnsi="Consolas" w:cs="Consolas"/>
+          <w:color w:val="000000"/>
+          <w:sz w:val="19"/>
+          <w:szCs w:val="19"/>
+        </w:rPr>
+        <w:t>Products</w:t>
+      </w:r>
+      <w:r>
+        <w:rPr>
+          <w:rFonts w:ascii="Consolas" w:hAnsi="Consolas" w:cs="Consolas"/>
+          <w:color w:val="808080"/>
+          <w:sz w:val="19"/>
+          <w:szCs w:val="19"/>
+        </w:rPr>
+        <w:t>.</w:t>
+      </w:r>
+      <w:r>
+        <w:rPr>
+          <w:rFonts w:ascii="Consolas" w:hAnsi="Consolas" w:cs="Consolas"/>
+          <w:color w:val="000000"/>
+          <w:sz w:val="19"/>
+          <w:szCs w:val="19"/>
+        </w:rPr>
+        <w:t>CategoryID</w:t>
+      </w:r>
+      <w:proofErr w:type="spellEnd"/>
+      <w:r>
+        <w:rPr>
+          <w:rFonts w:ascii="Consolas" w:hAnsi="Consolas" w:cs="Consolas"/>
+          <w:color w:val="000000"/>
+          <w:sz w:val="19"/>
+          <w:szCs w:val="19"/>
+        </w:rPr>
+        <w:t xml:space="preserve"> </w:t>
+      </w:r>
+      <w:r>
+        <w:rPr>
+          <w:rFonts w:ascii="Consolas" w:hAnsi="Consolas" w:cs="Consolas"/>
+          <w:color w:val="808080"/>
+          <w:sz w:val="19"/>
+          <w:szCs w:val="19"/>
+        </w:rPr>
+        <w:t>=</w:t>
+      </w:r>
+      <w:r>
+        <w:rPr>
+          <w:rFonts w:ascii="Consolas" w:hAnsi="Consolas" w:cs="Consolas"/>
+          <w:color w:val="000000"/>
+          <w:sz w:val="19"/>
+          <w:szCs w:val="19"/>
+        </w:rPr>
+        <w:t xml:space="preserve"> </w:t>
+      </w:r>
+      <w:proofErr w:type="spellStart"/>
+      <w:r>
+        <w:rPr>
+          <w:rFonts w:ascii="Consolas" w:hAnsi="Consolas" w:cs="Consolas"/>
+          <w:color w:val="000000"/>
+          <w:sz w:val="19"/>
+          <w:szCs w:val="19"/>
+        </w:rPr>
+        <w:t>Categories</w:t>
+      </w:r>
+      <w:r>
+        <w:rPr>
+          <w:rFonts w:ascii="Consolas" w:hAnsi="Consolas" w:cs="Consolas"/>
+          <w:color w:val="808080"/>
+          <w:sz w:val="19"/>
+          <w:szCs w:val="19"/>
+        </w:rPr>
+        <w:t>.</w:t>
+      </w:r>
+      <w:r>
+        <w:rPr>
+          <w:rFonts w:ascii="Consolas" w:hAnsi="Consolas" w:cs="Consolas"/>
+          <w:color w:val="000000"/>
+          <w:sz w:val="19"/>
+          <w:szCs w:val="19"/>
+        </w:rPr>
+        <w:t>CategoryID</w:t>
+      </w:r>
+      <w:proofErr w:type="spellEnd"/>
+    </w:p>
+    <w:p>
+      <w:pPr>
+        <w:rPr>
+          <w:rFonts w:ascii="Consolas" w:hAnsi="Consolas" w:cs="Consolas"/>
+          <w:color w:val="000000"/>
+          <w:sz w:val="19"/>
+          <w:szCs w:val="19"/>
+        </w:rPr>
+      </w:pPr>
+      <w:r>
+        <w:rPr>
+          <w:rFonts w:ascii="Consolas" w:hAnsi="Consolas" w:cs="Consolas"/>
+          <w:color w:val="0000FF"/>
+          <w:sz w:val="19"/>
+          <w:szCs w:val="19"/>
+        </w:rPr>
+        <w:t>GROUP</w:t>
+      </w:r>
+      <w:r>
+        <w:rPr>
+          <w:rFonts w:ascii="Consolas" w:hAnsi="Consolas" w:cs="Consolas"/>
+          <w:color w:val="000000"/>
+          <w:sz w:val="19"/>
+          <w:szCs w:val="19"/>
+        </w:rPr>
+        <w:t xml:space="preserve"> </w:t>
+      </w:r>
+      <w:r>
+        <w:rPr>
+          <w:rFonts w:ascii="Consolas" w:hAnsi="Consolas" w:cs="Consolas"/>
+          <w:color w:val="0000FF"/>
+          <w:sz w:val="19"/>
+          <w:szCs w:val="19"/>
+        </w:rPr>
+        <w:t>BY</w:t>
+      </w:r>
+      <w:r>
+        <w:rPr>
+          <w:rFonts w:ascii="Consolas" w:hAnsi="Consolas" w:cs="Consolas"/>
+          <w:color w:val="000000"/>
+          <w:sz w:val="19"/>
+          <w:szCs w:val="19"/>
+        </w:rPr>
+        <w:t xml:space="preserve"> </w:t>
+      </w:r>
+      <w:proofErr w:type="spellStart"/>
+      <w:r>
+        <w:rPr>
+          <w:rFonts w:ascii="Consolas" w:hAnsi="Consolas" w:cs="Consolas"/>
+          <w:color w:val="000000"/>
+          <w:sz w:val="19"/>
+          <w:szCs w:val="19"/>
+        </w:rPr>
+        <w:t>CategoryName</w:t>
+      </w:r>
+      <w:proofErr w:type="spellEnd"/>
+    </w:p>
+    <w:p>
+      <w:pPr>
+        <w:rPr>
+          <w:rFonts w:ascii="Consolas" w:hAnsi="Consolas" w:cs="Consolas"/>
+          <w:color w:val="000000"/>
+          <w:sz w:val="19"/>
+          <w:szCs w:val="19"/>
+        </w:rPr>
+      </w:pPr>
+      <w:r>
+        <w:rPr>
+          <w:rFonts w:ascii="Consolas" w:hAnsi="Consolas" w:cs="Consolas"/>
+          <w:color w:val="000000"/>
+          <w:sz w:val="19"/>
+          <w:szCs w:val="19"/>
+        </w:rPr>
+        <w:t>////////</w:t>
+      </w:r>
+    </w:p>
+    <w:p>
+      <w:pPr>
+        <w:autoSpaceDE w:val="0"/>
+        <w:autoSpaceDN w:val="0"/>
+        <w:adjustRightInd w:val="0"/>
+        <w:spacing w:after="0" w:line="240" w:lineRule="auto"/>
+        <w:rPr>
+          <w:rFonts w:ascii="Consolas" w:hAnsi="Consolas" w:cs="Consolas"/>
+          <w:color w:val="000000"/>
+          <w:sz w:val="19"/>
+          <w:szCs w:val="19"/>
+        </w:rPr>
+      </w:pPr>
+      <w:r>
+        <w:rPr>
+          <w:rFonts w:ascii="Consolas" w:hAnsi="Consolas" w:cs="Consolas"/>
+          <w:color w:val="0000FF"/>
+          <w:sz w:val="19"/>
+          <w:szCs w:val="19"/>
+        </w:rPr>
+        <w:t>USE</w:t>
+      </w:r>
+      <w:r>
+        <w:rPr>
+          <w:rFonts w:ascii="Consolas" w:hAnsi="Consolas" w:cs="Consolas"/>
+          <w:color w:val="000000"/>
+          <w:sz w:val="19"/>
+          <w:szCs w:val="19"/>
+        </w:rPr>
+        <w:t xml:space="preserve"> Northwind</w:t>
+      </w:r>
+    </w:p>
+    <w:p>
+      <w:pPr>
+        <w:autoSpaceDE w:val="0"/>
+        <w:autoSpaceDN w:val="0"/>
+        <w:adjustRightInd w:val="0"/>
+        <w:spacing w:after="0" w:line="240" w:lineRule="auto"/>
+        <w:rPr>
+          <w:rFonts w:ascii="Consolas" w:hAnsi="Consolas" w:cs="Consolas"/>
+          <w:color w:val="000000"/>
+          <w:sz w:val="19"/>
+          <w:szCs w:val="19"/>
+        </w:rPr>
+      </w:pPr>
+      <w:proofErr w:type="gramStart"/>
+      <w:r>
+        <w:rPr>
+          <w:rFonts w:ascii="Consolas" w:hAnsi="Consolas" w:cs="Consolas"/>
+          <w:color w:val="0000FF"/>
+          <w:sz w:val="19"/>
+          <w:szCs w:val="19"/>
+        </w:rPr>
+        <w:t>SELECT</w:t>
+      </w:r>
+      <w:r>
+        <w:rPr>
+          <w:rFonts w:ascii="Consolas" w:hAnsi="Consolas" w:cs="Consolas"/>
+          <w:color w:val="000000"/>
+          <w:sz w:val="19"/>
+          <w:szCs w:val="19"/>
+        </w:rPr>
+        <w:t xml:space="preserve">  </w:t>
+      </w:r>
+      <w:r>
+        <w:rPr>
+          <w:rFonts w:ascii="Consolas" w:hAnsi="Consolas" w:cs="Consolas"/>
+          <w:color w:val="FF00FF"/>
+          <w:sz w:val="19"/>
+          <w:szCs w:val="19"/>
+        </w:rPr>
+        <w:t>Count</w:t>
+      </w:r>
+      <w:proofErr w:type="gramEnd"/>
+      <w:r>
+        <w:rPr>
+          <w:rFonts w:ascii="Consolas" w:hAnsi="Consolas" w:cs="Consolas"/>
+          <w:color w:val="0000FF"/>
+          <w:sz w:val="19"/>
+          <w:szCs w:val="19"/>
+        </w:rPr>
+        <w:t xml:space="preserve"> </w:t>
+      </w:r>
+      <w:r>
+        <w:rPr>
+          <w:rFonts w:ascii="Consolas" w:hAnsi="Consolas" w:cs="Consolas"/>
+          <w:color w:val="808080"/>
+          <w:sz w:val="19"/>
+          <w:szCs w:val="19"/>
+        </w:rPr>
+        <w:t>(*)</w:t>
+      </w:r>
+      <w:r>
+        <w:rPr>
+          <w:rFonts w:ascii="Consolas" w:hAnsi="Consolas" w:cs="Consolas"/>
+          <w:color w:val="000000"/>
+          <w:sz w:val="19"/>
+          <w:szCs w:val="19"/>
+        </w:rPr>
+        <w:t xml:space="preserve"> </w:t>
+      </w:r>
+      <w:r>
+        <w:rPr>
+          <w:rFonts w:ascii="Consolas" w:hAnsi="Consolas" w:cs="Consolas"/>
+          <w:color w:val="0000FF"/>
+          <w:sz w:val="19"/>
+          <w:szCs w:val="19"/>
+        </w:rPr>
+        <w:t>AS</w:t>
+      </w:r>
+      <w:r>
+        <w:rPr>
+          <w:rFonts w:ascii="Consolas" w:hAnsi="Consolas" w:cs="Consolas"/>
+          <w:color w:val="000000"/>
+          <w:sz w:val="19"/>
+          <w:szCs w:val="19"/>
+        </w:rPr>
+        <w:t xml:space="preserve"> "Total number of products in each category"</w:t>
+      </w:r>
+      <w:r>
+        <w:rPr>
+          <w:rFonts w:ascii="Consolas" w:hAnsi="Consolas" w:cs="Consolas"/>
+          <w:color w:val="808080"/>
+          <w:sz w:val="19"/>
+          <w:szCs w:val="19"/>
+        </w:rPr>
+        <w:t>,</w:t>
+      </w:r>
+      <w:r>
+        <w:rPr>
+          <w:rFonts w:ascii="Consolas" w:hAnsi="Consolas" w:cs="Consolas"/>
+          <w:color w:val="000000"/>
+          <w:sz w:val="19"/>
+          <w:szCs w:val="19"/>
+        </w:rPr>
+        <w:t xml:space="preserve"> </w:t>
+      </w:r>
+      <w:proofErr w:type="spellStart"/>
+      <w:r>
+        <w:rPr>
+          <w:rFonts w:ascii="Consolas" w:hAnsi="Consolas" w:cs="Consolas"/>
+          <w:color w:val="000000"/>
+          <w:sz w:val="19"/>
+          <w:szCs w:val="19"/>
+        </w:rPr>
+        <w:t>CategoryName</w:t>
+      </w:r>
+      <w:proofErr w:type="spellEnd"/>
+      <w:r>
+        <w:rPr>
+          <w:rFonts w:ascii="Consolas" w:hAnsi="Consolas" w:cs="Consolas"/>
+          <w:color w:val="000000"/>
+          <w:sz w:val="19"/>
+          <w:szCs w:val="19"/>
+        </w:rPr>
+        <w:t xml:space="preserve"> </w:t>
+      </w:r>
+      <w:r>
+        <w:rPr>
+          <w:rFonts w:ascii="Consolas" w:hAnsi="Consolas" w:cs="Consolas"/>
+          <w:color w:val="0000FF"/>
+          <w:sz w:val="19"/>
+          <w:szCs w:val="19"/>
+        </w:rPr>
+        <w:t>AS</w:t>
+      </w:r>
+      <w:r>
+        <w:rPr>
+          <w:rFonts w:ascii="Consolas" w:hAnsi="Consolas" w:cs="Consolas"/>
+          <w:color w:val="000000"/>
+          <w:sz w:val="19"/>
+          <w:szCs w:val="19"/>
+        </w:rPr>
+        <w:t xml:space="preserve"> "category" </w:t>
+      </w:r>
+      <w:r>
+        <w:rPr>
+          <w:rFonts w:ascii="Consolas" w:hAnsi="Consolas" w:cs="Consolas"/>
+          <w:color w:val="0000FF"/>
+          <w:sz w:val="19"/>
+          <w:szCs w:val="19"/>
+        </w:rPr>
+        <w:t>FROM</w:t>
+      </w:r>
+      <w:r>
+        <w:rPr>
+          <w:rFonts w:ascii="Consolas" w:hAnsi="Consolas" w:cs="Consolas"/>
+          <w:color w:val="000000"/>
+          <w:sz w:val="19"/>
+          <w:szCs w:val="19"/>
+        </w:rPr>
+        <w:t xml:space="preserve"> Categories </w:t>
+      </w:r>
+    </w:p>
+    <w:p>
+      <w:pPr>
+        <w:autoSpaceDE w:val="0"/>
+        <w:autoSpaceDN w:val="0"/>
+        <w:adjustRightInd w:val="0"/>
+        <w:spacing w:after="0" w:line="240" w:lineRule="auto"/>
+        <w:rPr>
+          <w:rFonts w:ascii="Consolas" w:hAnsi="Consolas" w:cs="Consolas"/>
+          <w:color w:val="000000"/>
+          <w:sz w:val="19"/>
+          <w:szCs w:val="19"/>
+        </w:rPr>
+      </w:pPr>
+      <w:r>
+        <w:rPr>
+          <w:rFonts w:ascii="Consolas" w:hAnsi="Consolas" w:cs="Consolas"/>
+          <w:color w:val="808080"/>
+          <w:sz w:val="19"/>
+          <w:szCs w:val="19"/>
+        </w:rPr>
+        <w:t>JOIN</w:t>
+      </w:r>
+      <w:r>
+        <w:rPr>
+          <w:rFonts w:ascii="Consolas" w:hAnsi="Consolas" w:cs="Consolas"/>
+          <w:color w:val="000000"/>
+          <w:sz w:val="19"/>
+          <w:szCs w:val="19"/>
+        </w:rPr>
+        <w:t xml:space="preserve"> Products </w:t>
+      </w:r>
+      <w:r>
+        <w:rPr>
+          <w:rFonts w:ascii="Consolas" w:hAnsi="Consolas" w:cs="Consolas"/>
+          <w:color w:val="0000FF"/>
+          <w:sz w:val="19"/>
+          <w:szCs w:val="19"/>
+        </w:rPr>
+        <w:t>ON</w:t>
+      </w:r>
+      <w:r>
+        <w:rPr>
+          <w:rFonts w:ascii="Consolas" w:hAnsi="Consolas" w:cs="Consolas"/>
+          <w:color w:val="000000"/>
+          <w:sz w:val="19"/>
+          <w:szCs w:val="19"/>
+        </w:rPr>
+        <w:t xml:space="preserve"> </w:t>
+      </w:r>
+      <w:proofErr w:type="spellStart"/>
+      <w:r>
+        <w:rPr>
+          <w:rFonts w:ascii="Consolas" w:hAnsi="Consolas" w:cs="Consolas"/>
+          <w:color w:val="000000"/>
+          <w:sz w:val="19"/>
+          <w:szCs w:val="19"/>
+        </w:rPr>
+        <w:t>Products</w:t>
+      </w:r>
+      <w:r>
+        <w:rPr>
+          <w:rFonts w:ascii="Consolas" w:hAnsi="Consolas" w:cs="Consolas"/>
+          <w:color w:val="808080"/>
+          <w:sz w:val="19"/>
+          <w:szCs w:val="19"/>
+        </w:rPr>
+        <w:t>.</w:t>
+      </w:r>
+      <w:r>
+        <w:rPr>
+          <w:rFonts w:ascii="Consolas" w:hAnsi="Consolas" w:cs="Consolas"/>
+          <w:color w:val="000000"/>
+          <w:sz w:val="19"/>
+          <w:szCs w:val="19"/>
+        </w:rPr>
+        <w:t>CategoryID</w:t>
+      </w:r>
+      <w:proofErr w:type="spellEnd"/>
+      <w:r>
+        <w:rPr>
+          <w:rFonts w:ascii="Consolas" w:hAnsi="Consolas" w:cs="Consolas"/>
+          <w:color w:val="000000"/>
+          <w:sz w:val="19"/>
+          <w:szCs w:val="19"/>
+        </w:rPr>
+        <w:t xml:space="preserve"> </w:t>
+      </w:r>
+      <w:r>
+        <w:rPr>
+          <w:rFonts w:ascii="Consolas" w:hAnsi="Consolas" w:cs="Consolas"/>
+          <w:color w:val="808080"/>
+          <w:sz w:val="19"/>
+          <w:szCs w:val="19"/>
+        </w:rPr>
+        <w:t>=</w:t>
+      </w:r>
+      <w:r>
+        <w:rPr>
+          <w:rFonts w:ascii="Consolas" w:hAnsi="Consolas" w:cs="Consolas"/>
+          <w:color w:val="000000"/>
+          <w:sz w:val="19"/>
+          <w:szCs w:val="19"/>
+        </w:rPr>
+        <w:t xml:space="preserve"> </w:t>
+      </w:r>
+      <w:proofErr w:type="spellStart"/>
+      <w:r>
+        <w:rPr>
+          <w:rFonts w:ascii="Consolas" w:hAnsi="Consolas" w:cs="Consolas"/>
+          <w:color w:val="000000"/>
+          <w:sz w:val="19"/>
+          <w:szCs w:val="19"/>
+        </w:rPr>
+        <w:t>Categories</w:t>
+      </w:r>
+      <w:r>
+        <w:rPr>
+          <w:rFonts w:ascii="Consolas" w:hAnsi="Consolas" w:cs="Consolas"/>
+          <w:color w:val="808080"/>
+          <w:sz w:val="19"/>
+          <w:szCs w:val="19"/>
+        </w:rPr>
+        <w:t>.</w:t>
+      </w:r>
+      <w:r>
+        <w:rPr>
+          <w:rFonts w:ascii="Consolas" w:hAnsi="Consolas" w:cs="Consolas"/>
+          <w:color w:val="000000"/>
+          <w:sz w:val="19"/>
+          <w:szCs w:val="19"/>
+        </w:rPr>
+        <w:t>CategoryID</w:t>
+      </w:r>
+      <w:proofErr w:type="spellEnd"/>
+    </w:p>
+    <w:p>
+      <w:pPr>
+        <w:autoSpaceDE w:val="0"/>
+        <w:autoSpaceDN w:val="0"/>
+        <w:adjustRightInd w:val="0"/>
+        <w:spacing w:after="0" w:line="240" w:lineRule="auto"/>
+        <w:rPr>
+          <w:rFonts w:ascii="Consolas" w:hAnsi="Consolas" w:cs="Consolas"/>
+          <w:color w:val="000000"/>
+          <w:sz w:val="19"/>
+          <w:szCs w:val="19"/>
+        </w:rPr>
+      </w:pPr>
+      <w:r>
+        <w:rPr>
+          <w:rFonts w:ascii="Consolas" w:hAnsi="Consolas" w:cs="Consolas"/>
+          <w:color w:val="0000FF"/>
+          <w:sz w:val="19"/>
+          <w:szCs w:val="19"/>
+        </w:rPr>
+        <w:t>GROUP</w:t>
+      </w:r>
+      <w:r>
+        <w:rPr>
+          <w:rFonts w:ascii="Consolas" w:hAnsi="Consolas" w:cs="Consolas"/>
+          <w:color w:val="000000"/>
+          <w:sz w:val="19"/>
+          <w:szCs w:val="19"/>
+        </w:rPr>
+        <w:t xml:space="preserve"> </w:t>
+      </w:r>
+      <w:r>
+        <w:rPr>
+          <w:rFonts w:ascii="Consolas" w:hAnsi="Consolas" w:cs="Consolas"/>
+          <w:color w:val="0000FF"/>
+          <w:sz w:val="19"/>
+          <w:szCs w:val="19"/>
+        </w:rPr>
+        <w:t>BY</w:t>
+      </w:r>
+      <w:r>
+        <w:rPr>
+          <w:rFonts w:ascii="Consolas" w:hAnsi="Consolas" w:cs="Consolas"/>
+          <w:color w:val="000000"/>
+          <w:sz w:val="19"/>
+          <w:szCs w:val="19"/>
+        </w:rPr>
+        <w:t xml:space="preserve"> </w:t>
+      </w:r>
+      <w:proofErr w:type="spellStart"/>
+      <w:r>
+        <w:rPr>
+          <w:rFonts w:ascii="Consolas" w:hAnsi="Consolas" w:cs="Consolas"/>
+          <w:color w:val="000000"/>
+          <w:sz w:val="19"/>
+          <w:szCs w:val="19"/>
+        </w:rPr>
+        <w:t>CategoryName</w:t>
+      </w:r>
+      <w:proofErr w:type="spellEnd"/>
+    </w:p>
+    <w:p>
+      <w:pPr>
+        <w:rPr>
+          <w:rFonts w:ascii="Consolas" w:hAnsi="Consolas" w:cs="Consolas"/>
+          <w:color w:val="0000FF"/>
+          <w:sz w:val="19"/>
+          <w:szCs w:val="19"/>
+        </w:rPr>
+      </w:pPr>
+      <w:r>
+        <w:rPr>
+          <w:rFonts w:ascii="Consolas" w:hAnsi="Consolas" w:cs="Consolas"/>
+          <w:color w:val="0000FF"/>
+          <w:sz w:val="19"/>
+          <w:szCs w:val="19"/>
+        </w:rPr>
+        <w:t>ORDER</w:t>
+      </w:r>
+      <w:r>
+        <w:rPr>
+          <w:rFonts w:ascii="Consolas" w:hAnsi="Consolas" w:cs="Consolas"/>
+          <w:color w:val="000000"/>
+          <w:sz w:val="19"/>
+          <w:szCs w:val="19"/>
+        </w:rPr>
+        <w:t xml:space="preserve"> </w:t>
+      </w:r>
+      <w:r>
+        <w:rPr>
+          <w:rFonts w:ascii="Consolas" w:hAnsi="Consolas" w:cs="Consolas"/>
+          <w:color w:val="0000FF"/>
+          <w:sz w:val="19"/>
+          <w:szCs w:val="19"/>
+        </w:rPr>
+        <w:t>BY</w:t>
+      </w:r>
+      <w:r>
+        <w:rPr>
+          <w:rFonts w:ascii="Consolas" w:hAnsi="Consolas" w:cs="Consolas"/>
+          <w:color w:val="000000"/>
+          <w:sz w:val="19"/>
+          <w:szCs w:val="19"/>
+        </w:rPr>
+        <w:t xml:space="preserve"> </w:t>
+      </w:r>
+      <w:r>
+        <w:rPr>
+          <w:rFonts w:ascii="Consolas" w:hAnsi="Consolas" w:cs="Consolas"/>
+          <w:color w:val="FF00FF"/>
+          <w:sz w:val="19"/>
+          <w:szCs w:val="19"/>
+        </w:rPr>
+        <w:t>COUNT</w:t>
+      </w:r>
+      <w:r>
+        <w:rPr>
+          <w:rFonts w:ascii="Consolas" w:hAnsi="Consolas" w:cs="Consolas"/>
+          <w:color w:val="0000FF"/>
+          <w:sz w:val="19"/>
+          <w:szCs w:val="19"/>
+        </w:rPr>
+        <w:t xml:space="preserve"> </w:t>
+      </w:r>
+      <w:r>
+        <w:rPr>
+          <w:rFonts w:ascii="Consolas" w:hAnsi="Consolas" w:cs="Consolas"/>
+          <w:color w:val="808080"/>
+          <w:sz w:val="19"/>
+          <w:szCs w:val="19"/>
+        </w:rPr>
+        <w:t>(*)</w:t>
+      </w:r>
+      <w:r>
+        <w:rPr>
+          <w:rFonts w:ascii="Consolas" w:hAnsi="Consolas" w:cs="Consolas"/>
+          <w:color w:val="000000"/>
+          <w:sz w:val="19"/>
+          <w:szCs w:val="19"/>
+        </w:rPr>
+        <w:t xml:space="preserve"> </w:t>
+      </w:r>
+      <w:r>
+        <w:rPr>
+          <w:rFonts w:ascii="Consolas" w:hAnsi="Consolas" w:cs="Consolas"/>
+          <w:color w:val="0000FF"/>
+          <w:sz w:val="19"/>
+          <w:szCs w:val="19"/>
+        </w:rPr>
+        <w:t>DESC</w:t>
+      </w:r>
+    </w:p>
+    <w:p/>
+    <w:p>
+      <w:r>
+        <w:rPr>
+          <w:highlight w:val="green"/>
+        </w:rPr>
+        <w:t>1.5</w:t>
+      </w:r>
+      <w:r>
+        <w:t xml:space="preserve"> </w:t>
+      </w:r>
+    </w:p>
+    <w:p>
+      <w:pPr>
+        <w:autoSpaceDE w:val="0"/>
+        <w:autoSpaceDN w:val="0"/>
+        <w:adjustRightInd w:val="0"/>
+        <w:spacing w:after="0" w:line="240" w:lineRule="auto"/>
+        <w:rPr>
+          <w:rFonts w:ascii="Consolas" w:hAnsi="Consolas" w:cs="Consolas"/>
+          <w:color w:val="000000"/>
+          <w:sz w:val="19"/>
+          <w:szCs w:val="19"/>
+        </w:rPr>
+      </w:pPr>
+    </w:p>
+    <w:p>
+      <w:pPr>
+        <w:autoSpaceDE w:val="0"/>
+        <w:autoSpaceDN w:val="0"/>
+        <w:adjustRightInd w:val="0"/>
+        <w:spacing w:after="0" w:line="240" w:lineRule="auto"/>
+        <w:rPr>
+          <w:rFonts w:ascii="Consolas" w:hAnsi="Consolas" w:cs="Consolas"/>
+          <w:color w:val="000000"/>
+          <w:sz w:val="19"/>
+          <w:szCs w:val="19"/>
+        </w:rPr>
+      </w:pPr>
+      <w:r>
+        <w:rPr>
+          <w:rFonts w:ascii="Consolas" w:hAnsi="Consolas" w:cs="Consolas"/>
+          <w:color w:val="0000FF"/>
+          <w:sz w:val="19"/>
+          <w:szCs w:val="19"/>
+        </w:rPr>
+        <w:t>SELECT</w:t>
+      </w:r>
+      <w:r>
+        <w:rPr>
+          <w:rFonts w:ascii="Consolas" w:hAnsi="Consolas" w:cs="Consolas"/>
+          <w:color w:val="000000"/>
+          <w:sz w:val="19"/>
+          <w:szCs w:val="19"/>
+        </w:rPr>
+        <w:t xml:space="preserve"> </w:t>
+      </w:r>
+      <w:proofErr w:type="spellStart"/>
+      <w:r>
+        <w:rPr>
+          <w:rFonts w:ascii="Consolas" w:hAnsi="Consolas" w:cs="Consolas"/>
+          <w:color w:val="000000"/>
+          <w:sz w:val="19"/>
+          <w:szCs w:val="19"/>
+        </w:rPr>
+        <w:t>TitleOfCourtesy</w:t>
+      </w:r>
+      <w:proofErr w:type="spellEnd"/>
+      <w:r>
+        <w:rPr>
+          <w:rFonts w:ascii="Consolas" w:hAnsi="Consolas" w:cs="Consolas"/>
+          <w:color w:val="000000"/>
+          <w:sz w:val="19"/>
+          <w:szCs w:val="19"/>
+        </w:rPr>
+        <w:t xml:space="preserve"> </w:t>
+      </w:r>
+      <w:r>
+        <w:rPr>
+          <w:rFonts w:ascii="Consolas" w:hAnsi="Consolas" w:cs="Consolas"/>
+          <w:color w:val="808080"/>
+          <w:sz w:val="19"/>
+          <w:szCs w:val="19"/>
+        </w:rPr>
+        <w:t>+</w:t>
+      </w:r>
+      <w:r>
+        <w:rPr>
+          <w:rFonts w:ascii="Consolas" w:hAnsi="Consolas" w:cs="Consolas"/>
+          <w:color w:val="000000"/>
+          <w:sz w:val="19"/>
+          <w:szCs w:val="19"/>
+        </w:rPr>
+        <w:t xml:space="preserve"> </w:t>
+      </w:r>
+      <w:r>
+        <w:rPr>
+          <w:rFonts w:ascii="Consolas" w:hAnsi="Consolas" w:cs="Consolas"/>
+          <w:color w:val="FF0000"/>
+          <w:sz w:val="19"/>
+          <w:szCs w:val="19"/>
+        </w:rPr>
+        <w:t>' '</w:t>
+      </w:r>
+      <w:r>
+        <w:rPr>
+          <w:rFonts w:ascii="Consolas" w:hAnsi="Consolas" w:cs="Consolas"/>
+          <w:color w:val="000000"/>
+          <w:sz w:val="19"/>
+          <w:szCs w:val="19"/>
+        </w:rPr>
+        <w:t xml:space="preserve"> </w:t>
+      </w:r>
+      <w:r>
+        <w:rPr>
+          <w:rFonts w:ascii="Consolas" w:hAnsi="Consolas" w:cs="Consolas"/>
+          <w:color w:val="808080"/>
+          <w:sz w:val="19"/>
+          <w:szCs w:val="19"/>
+        </w:rPr>
+        <w:t>+</w:t>
+      </w:r>
+      <w:r>
+        <w:rPr>
+          <w:rFonts w:ascii="Consolas" w:hAnsi="Consolas" w:cs="Consolas"/>
+          <w:color w:val="000000"/>
+          <w:sz w:val="19"/>
+          <w:szCs w:val="19"/>
+        </w:rPr>
+        <w:t xml:space="preserve"> FirstName </w:t>
+      </w:r>
+      <w:r>
+        <w:rPr>
+          <w:rFonts w:ascii="Consolas" w:hAnsi="Consolas" w:cs="Consolas"/>
+          <w:color w:val="808080"/>
+          <w:sz w:val="19"/>
+          <w:szCs w:val="19"/>
+        </w:rPr>
+        <w:t>+</w:t>
+      </w:r>
+      <w:r>
+        <w:rPr>
+          <w:rFonts w:ascii="Consolas" w:hAnsi="Consolas" w:cs="Consolas"/>
+          <w:color w:val="000000"/>
+          <w:sz w:val="19"/>
+          <w:szCs w:val="19"/>
+        </w:rPr>
+        <w:t xml:space="preserve"> </w:t>
+      </w:r>
+      <w:r>
+        <w:rPr>
+          <w:rFonts w:ascii="Consolas" w:hAnsi="Consolas" w:cs="Consolas"/>
+          <w:color w:val="FF0000"/>
+          <w:sz w:val="19"/>
+          <w:szCs w:val="19"/>
+        </w:rPr>
+        <w:t>' '</w:t>
+      </w:r>
+      <w:proofErr w:type="gramStart"/>
+      <w:r>
+        <w:rPr>
+          <w:rFonts w:ascii="Consolas" w:hAnsi="Consolas" w:cs="Consolas"/>
+          <w:color w:val="808080"/>
+          <w:sz w:val="19"/>
+          <w:szCs w:val="19"/>
+        </w:rPr>
+        <w:t>+</w:t>
+      </w:r>
+      <w:r>
+        <w:rPr>
+          <w:rFonts w:ascii="Consolas" w:hAnsi="Consolas" w:cs="Consolas"/>
+          <w:color w:val="000000"/>
+          <w:sz w:val="19"/>
+          <w:szCs w:val="19"/>
+        </w:rPr>
+        <w:t xml:space="preserve">  </w:t>
+      </w:r>
+      <w:proofErr w:type="spellStart"/>
+      <w:r>
+        <w:rPr>
+          <w:rFonts w:ascii="Consolas" w:hAnsi="Consolas" w:cs="Consolas"/>
+          <w:color w:val="000000"/>
+          <w:sz w:val="19"/>
+          <w:szCs w:val="19"/>
+        </w:rPr>
+        <w:t>LastName</w:t>
+      </w:r>
+      <w:proofErr w:type="spellEnd"/>
+      <w:proofErr w:type="gramEnd"/>
+      <w:r>
+        <w:rPr>
+          <w:rFonts w:ascii="Consolas" w:hAnsi="Consolas" w:cs="Consolas"/>
+          <w:color w:val="000000"/>
+          <w:sz w:val="19"/>
+          <w:szCs w:val="19"/>
+        </w:rPr>
+        <w:t xml:space="preserve"> </w:t>
+      </w:r>
+      <w:r>
+        <w:rPr>
+          <w:rFonts w:ascii="Consolas" w:hAnsi="Consolas" w:cs="Consolas"/>
+          <w:color w:val="0000FF"/>
+          <w:sz w:val="19"/>
+          <w:szCs w:val="19"/>
+        </w:rPr>
+        <w:t>AS</w:t>
+      </w:r>
+      <w:r>
+        <w:rPr>
+          <w:rFonts w:ascii="Consolas" w:hAnsi="Consolas" w:cs="Consolas"/>
+          <w:color w:val="000000"/>
+          <w:sz w:val="19"/>
+          <w:szCs w:val="19"/>
+        </w:rPr>
+        <w:t xml:space="preserve"> " Full name"</w:t>
+      </w:r>
+      <w:r>
+        <w:rPr>
+          <w:rFonts w:ascii="Consolas" w:hAnsi="Consolas" w:cs="Consolas"/>
+          <w:color w:val="808080"/>
+          <w:sz w:val="19"/>
+          <w:szCs w:val="19"/>
+        </w:rPr>
+        <w:t>,</w:t>
+      </w:r>
+      <w:r>
+        <w:rPr>
+          <w:rFonts w:ascii="Consolas" w:hAnsi="Consolas" w:cs="Consolas"/>
+          <w:color w:val="000000"/>
+          <w:sz w:val="19"/>
+          <w:szCs w:val="19"/>
+        </w:rPr>
+        <w:t xml:space="preserve"> Country </w:t>
+      </w:r>
+      <w:r>
+        <w:rPr>
+          <w:rFonts w:ascii="Consolas" w:hAnsi="Consolas" w:cs="Consolas"/>
+          <w:color w:val="0000FF"/>
+          <w:sz w:val="19"/>
+          <w:szCs w:val="19"/>
+        </w:rPr>
+        <w:t>FROM</w:t>
+      </w:r>
+      <w:r>
+        <w:rPr>
+          <w:rFonts w:ascii="Consolas" w:hAnsi="Consolas" w:cs="Consolas"/>
+          <w:color w:val="000000"/>
+          <w:sz w:val="19"/>
+          <w:szCs w:val="19"/>
+        </w:rPr>
+        <w:t xml:space="preserve"> Employees</w:t>
+      </w:r>
+    </w:p>
+    <w:p>
+      <w:pPr>
+        <w:autoSpaceDE w:val="0"/>
+        <w:autoSpaceDN w:val="0"/>
+        <w:adjustRightInd w:val="0"/>
+        <w:spacing w:after="0" w:line="240" w:lineRule="auto"/>
+        <w:rPr>
+          <w:rFonts w:ascii="Consolas" w:hAnsi="Consolas" w:cs="Consolas"/>
+          <w:color w:val="000000"/>
+          <w:sz w:val="19"/>
+          <w:szCs w:val="19"/>
+        </w:rPr>
+      </w:pPr>
+      <w:r>
+        <w:rPr>
+          <w:rFonts w:ascii="Consolas" w:hAnsi="Consolas" w:cs="Consolas"/>
+          <w:color w:val="0000FF"/>
+          <w:sz w:val="19"/>
+          <w:szCs w:val="19"/>
+        </w:rPr>
+        <w:t>WHERE</w:t>
+      </w:r>
+      <w:r>
+        <w:rPr>
+          <w:rFonts w:ascii="Consolas" w:hAnsi="Consolas" w:cs="Consolas"/>
+          <w:color w:val="000000"/>
+          <w:sz w:val="19"/>
+          <w:szCs w:val="19"/>
+        </w:rPr>
+        <w:t xml:space="preserve"> Country </w:t>
+      </w:r>
+      <w:r>
+        <w:rPr>
+          <w:rFonts w:ascii="Consolas" w:hAnsi="Consolas" w:cs="Consolas"/>
+          <w:color w:val="808080"/>
+          <w:sz w:val="19"/>
+          <w:szCs w:val="19"/>
+        </w:rPr>
+        <w:t>=</w:t>
+      </w:r>
+      <w:r>
+        <w:rPr>
+          <w:rFonts w:ascii="Consolas" w:hAnsi="Consolas" w:cs="Consolas"/>
+          <w:color w:val="000000"/>
+          <w:sz w:val="19"/>
+          <w:szCs w:val="19"/>
+        </w:rPr>
+        <w:t xml:space="preserve"> </w:t>
+      </w:r>
+      <w:r>
+        <w:rPr>
+          <w:rFonts w:ascii="Consolas" w:hAnsi="Consolas" w:cs="Consolas"/>
+          <w:color w:val="FF0000"/>
+          <w:sz w:val="19"/>
+          <w:szCs w:val="19"/>
+        </w:rPr>
+        <w:t>'UK</w:t>
+      </w:r>
+      <w:proofErr w:type="gramStart"/>
+      <w:r>
+        <w:rPr>
+          <w:rFonts w:ascii="Consolas" w:hAnsi="Consolas" w:cs="Consolas"/>
+          <w:color w:val="FF0000"/>
+          <w:sz w:val="19"/>
+          <w:szCs w:val="19"/>
+        </w:rPr>
+        <w:t>'</w:t>
+      </w:r>
+      <w:r>
+        <w:rPr>
+          <w:rFonts w:ascii="Consolas" w:hAnsi="Consolas" w:cs="Consolas"/>
+          <w:color w:val="000000"/>
+          <w:sz w:val="19"/>
+          <w:szCs w:val="19"/>
+        </w:rPr>
+        <w:t xml:space="preserve"> </w:t>
+      </w:r>
+      <w:r>
+        <w:rPr>
+          <w:rFonts w:ascii="Consolas" w:hAnsi="Consolas" w:cs="Consolas"/>
+          <w:color w:val="808080"/>
+          <w:sz w:val="19"/>
+          <w:szCs w:val="19"/>
+        </w:rPr>
+        <w:t>;</w:t>
+      </w:r>
+      <w:proofErr w:type="gramEnd"/>
+      <w:r>
+        <w:rPr>
+          <w:rFonts w:ascii="Consolas" w:hAnsi="Consolas" w:cs="Consolas"/>
+          <w:color w:val="000000"/>
+          <w:sz w:val="19"/>
+          <w:szCs w:val="19"/>
+        </w:rPr>
+        <w:t xml:space="preserve"> </w:t>
+      </w:r>
+    </w:p>
+    <w:p/>
+    <w:p/>
+    <w:p>
+      <w:r>
+        <w:rPr>
+          <w:highlight w:val="green"/>
+        </w:rPr>
+        <w:t>1.6</w:t>
+      </w:r>
+      <w:r>
+        <w:t xml:space="preserve"> </w:t>
+      </w:r>
+    </w:p>
+    <w:p/>
+    <w:p/>
+    <w:p>
+      <w:pPr>
+        <w:autoSpaceDE w:val="0"/>
+        <w:autoSpaceDN w:val="0"/>
+        <w:adjustRightInd w:val="0"/>
+        <w:spacing w:after="0" w:line="240" w:lineRule="auto"/>
+      </w:pPr>
+    </w:p>
+    <w:p>
+      <w:pPr>
+        <w:autoSpaceDE w:val="0"/>
+        <w:autoSpaceDN w:val="0"/>
+        <w:adjustRightInd w:val="0"/>
+        <w:spacing w:after="0" w:line="240" w:lineRule="auto"/>
+      </w:pPr>
+    </w:p>
+    <w:p>
+      <w:pPr>
+        <w:autoSpaceDE w:val="0"/>
+        <w:autoSpaceDN w:val="0"/>
+        <w:adjustRightInd w:val="0"/>
+        <w:spacing w:after="0" w:line="240" w:lineRule="auto"/>
+      </w:pPr>
+    </w:p>
+    <w:p>
+      <w:pPr>
+        <w:autoSpaceDE w:val="0"/>
+        <w:autoSpaceDN w:val="0"/>
+        <w:adjustRightInd w:val="0"/>
+        <w:spacing w:after="0" w:line="240" w:lineRule="auto"/>
+      </w:pPr>
+    </w:p>
+    <w:p>
+      <w:pPr>
+        <w:autoSpaceDE w:val="0"/>
+        <w:autoSpaceDN w:val="0"/>
+        <w:adjustRightInd w:val="0"/>
+        <w:spacing w:after="0" w:line="240" w:lineRule="auto"/>
+      </w:pPr>
+      <w:r>
+        <w:t xml:space="preserve">1.7 </w:t>
+      </w:r>
+    </w:p>
+    <w:p>
+      <w:pPr>
+        <w:autoSpaceDE w:val="0"/>
+        <w:autoSpaceDN w:val="0"/>
+        <w:adjustRightInd w:val="0"/>
+        <w:spacing w:after="0" w:line="240" w:lineRule="auto"/>
+        <w:rPr>
+          <w:rFonts w:ascii="Consolas" w:hAnsi="Consolas" w:cs="Consolas"/>
+          <w:color w:val="000000"/>
+          <w:sz w:val="19"/>
+          <w:szCs w:val="19"/>
+        </w:rPr>
+      </w:pPr>
+      <w:r>
+        <w:rPr>
+          <w:rFonts w:ascii="Consolas" w:hAnsi="Consolas" w:cs="Consolas"/>
+          <w:color w:val="0000FF"/>
+          <w:sz w:val="19"/>
+          <w:szCs w:val="19"/>
+        </w:rPr>
+        <w:t>USE</w:t>
+      </w:r>
+      <w:r>
+        <w:rPr>
+          <w:rFonts w:ascii="Consolas" w:hAnsi="Consolas" w:cs="Consolas"/>
+          <w:color w:val="000000"/>
+          <w:sz w:val="19"/>
+          <w:szCs w:val="19"/>
+        </w:rPr>
+        <w:t xml:space="preserve"> Northwind</w:t>
+      </w:r>
+    </w:p>
+    <w:p>
+      <w:pPr>
+        <w:autoSpaceDE w:val="0"/>
+        <w:autoSpaceDN w:val="0"/>
+        <w:adjustRightInd w:val="0"/>
+        <w:spacing w:after="0" w:line="240" w:lineRule="auto"/>
+        <w:rPr>
+          <w:rFonts w:ascii="Consolas" w:hAnsi="Consolas" w:cs="Consolas"/>
+          <w:color w:val="000000"/>
+          <w:sz w:val="19"/>
+          <w:szCs w:val="19"/>
+        </w:rPr>
+      </w:pPr>
+      <w:r>
+        <w:rPr>
+          <w:rFonts w:ascii="Consolas" w:hAnsi="Consolas" w:cs="Consolas"/>
+          <w:color w:val="0000FF"/>
+          <w:sz w:val="19"/>
+          <w:szCs w:val="19"/>
+        </w:rPr>
+        <w:t>SELECT</w:t>
+      </w:r>
+      <w:r>
+        <w:rPr>
+          <w:rFonts w:ascii="Consolas" w:hAnsi="Consolas" w:cs="Consolas"/>
+          <w:color w:val="000000"/>
+          <w:sz w:val="19"/>
+          <w:szCs w:val="19"/>
+        </w:rPr>
+        <w:t xml:space="preserve"> </w:t>
+      </w:r>
+      <w:proofErr w:type="gramStart"/>
+      <w:r>
+        <w:rPr>
+          <w:rFonts w:ascii="Consolas" w:hAnsi="Consolas" w:cs="Consolas"/>
+          <w:color w:val="FF00FF"/>
+          <w:sz w:val="19"/>
+          <w:szCs w:val="19"/>
+        </w:rPr>
+        <w:t>Count</w:t>
+      </w:r>
+      <w:r>
+        <w:rPr>
+          <w:rFonts w:ascii="Consolas" w:hAnsi="Consolas" w:cs="Consolas"/>
+          <w:color w:val="808080"/>
+          <w:sz w:val="19"/>
+          <w:szCs w:val="19"/>
+        </w:rPr>
+        <w:t>(</w:t>
+      </w:r>
+      <w:proofErr w:type="gramEnd"/>
+      <w:r>
+        <w:rPr>
+          <w:rFonts w:ascii="Consolas" w:hAnsi="Consolas" w:cs="Consolas"/>
+          <w:color w:val="808080"/>
+          <w:sz w:val="19"/>
+          <w:szCs w:val="19"/>
+        </w:rPr>
+        <w:t>*)</w:t>
+      </w:r>
+      <w:r>
+        <w:rPr>
+          <w:rFonts w:ascii="Consolas" w:hAnsi="Consolas" w:cs="Consolas"/>
+          <w:color w:val="000000"/>
+          <w:sz w:val="19"/>
+          <w:szCs w:val="19"/>
+        </w:rPr>
+        <w:t xml:space="preserve"> </w:t>
+      </w:r>
+      <w:r>
+        <w:rPr>
+          <w:rFonts w:ascii="Consolas" w:hAnsi="Consolas" w:cs="Consolas"/>
+          <w:color w:val="0000FF"/>
+          <w:sz w:val="19"/>
+          <w:szCs w:val="19"/>
+        </w:rPr>
+        <w:t>AS</w:t>
+      </w:r>
+      <w:r>
+        <w:rPr>
+          <w:rFonts w:ascii="Consolas" w:hAnsi="Consolas" w:cs="Consolas"/>
+          <w:color w:val="000000"/>
+          <w:sz w:val="19"/>
+          <w:szCs w:val="19"/>
+        </w:rPr>
+        <w:t xml:space="preserve"> "Total number of orders" </w:t>
+      </w:r>
+      <w:r>
+        <w:rPr>
+          <w:rFonts w:ascii="Consolas" w:hAnsi="Consolas" w:cs="Consolas"/>
+          <w:color w:val="0000FF"/>
+          <w:sz w:val="19"/>
+          <w:szCs w:val="19"/>
+        </w:rPr>
+        <w:t>FROM</w:t>
+      </w:r>
+      <w:r>
+        <w:rPr>
+          <w:rFonts w:ascii="Consolas" w:hAnsi="Consolas" w:cs="Consolas"/>
+          <w:color w:val="000000"/>
+          <w:sz w:val="19"/>
+          <w:szCs w:val="19"/>
+        </w:rPr>
+        <w:t xml:space="preserve"> Orders</w:t>
+      </w:r>
+    </w:p>
+    <w:p>
+      <w:pPr>
+        <w:autoSpaceDE w:val="0"/>
+        <w:autoSpaceDN w:val="0"/>
+        <w:adjustRightInd w:val="0"/>
+        <w:spacing w:after="0" w:line="240" w:lineRule="auto"/>
+        <w:rPr>
+          <w:rFonts w:ascii="Consolas" w:hAnsi="Consolas" w:cs="Consolas"/>
+          <w:color w:val="000000"/>
+          <w:sz w:val="19"/>
+          <w:szCs w:val="19"/>
+        </w:rPr>
+      </w:pPr>
+      <w:r>
+        <w:rPr>
+          <w:rFonts w:ascii="Consolas" w:hAnsi="Consolas" w:cs="Consolas"/>
+          <w:color w:val="0000FF"/>
+          <w:sz w:val="19"/>
+          <w:szCs w:val="19"/>
+        </w:rPr>
+        <w:t>WHERE</w:t>
+      </w:r>
+      <w:r>
+        <w:rPr>
+          <w:rFonts w:ascii="Consolas" w:hAnsi="Consolas" w:cs="Consolas"/>
+          <w:color w:val="000000"/>
+          <w:sz w:val="19"/>
+          <w:szCs w:val="19"/>
+        </w:rPr>
+        <w:t xml:space="preserve"> Freight </w:t>
+      </w:r>
+      <w:r>
+        <w:rPr>
+          <w:rFonts w:ascii="Consolas" w:hAnsi="Consolas" w:cs="Consolas"/>
+          <w:color w:val="808080"/>
+          <w:sz w:val="19"/>
+          <w:szCs w:val="19"/>
+        </w:rPr>
+        <w:t>&gt;</w:t>
+      </w:r>
+      <w:r>
+        <w:rPr>
+          <w:rFonts w:ascii="Consolas" w:hAnsi="Consolas" w:cs="Consolas"/>
+          <w:color w:val="000000"/>
+          <w:sz w:val="19"/>
+          <w:szCs w:val="19"/>
+        </w:rPr>
+        <w:t xml:space="preserve"> 100.00 </w:t>
+      </w:r>
+    </w:p>
+    <w:p>
+      <w:pPr>
+        <w:autoSpaceDE w:val="0"/>
+        <w:autoSpaceDN w:val="0"/>
+        <w:adjustRightInd w:val="0"/>
+        <w:spacing w:after="0" w:line="240" w:lineRule="auto"/>
+        <w:rPr>
+          <w:rFonts w:ascii="Consolas" w:hAnsi="Consolas" w:cs="Consolas"/>
+          <w:color w:val="000000"/>
+          <w:sz w:val="19"/>
+          <w:szCs w:val="19"/>
+        </w:rPr>
+      </w:pPr>
+      <w:r>
+        <w:rPr>
+          <w:rFonts w:ascii="Consolas" w:hAnsi="Consolas" w:cs="Consolas"/>
+          <w:color w:val="808080"/>
+          <w:sz w:val="19"/>
+          <w:szCs w:val="19"/>
+        </w:rPr>
+        <w:t>AND</w:t>
+      </w:r>
+      <w:r>
+        <w:rPr>
+          <w:rFonts w:ascii="Consolas" w:hAnsi="Consolas" w:cs="Consolas"/>
+          <w:color w:val="000000"/>
+          <w:sz w:val="19"/>
+          <w:szCs w:val="19"/>
+        </w:rPr>
+        <w:t xml:space="preserve"> </w:t>
+      </w:r>
+      <w:proofErr w:type="spellStart"/>
+      <w:r>
+        <w:rPr>
+          <w:rFonts w:ascii="Consolas" w:hAnsi="Consolas" w:cs="Consolas"/>
+          <w:color w:val="000000"/>
+          <w:sz w:val="19"/>
+          <w:szCs w:val="19"/>
+        </w:rPr>
+        <w:t>ShipCountry</w:t>
+      </w:r>
+      <w:proofErr w:type="spellEnd"/>
+      <w:r>
+        <w:rPr>
+          <w:rFonts w:ascii="Consolas" w:hAnsi="Consolas" w:cs="Consolas"/>
+          <w:color w:val="000000"/>
+          <w:sz w:val="19"/>
+          <w:szCs w:val="19"/>
+        </w:rPr>
+        <w:t xml:space="preserve"> </w:t>
+      </w:r>
+      <w:r>
+        <w:rPr>
+          <w:rFonts w:ascii="Consolas" w:hAnsi="Consolas" w:cs="Consolas"/>
+          <w:color w:val="808080"/>
+          <w:sz w:val="19"/>
+          <w:szCs w:val="19"/>
+        </w:rPr>
+        <w:t>IN</w:t>
+      </w:r>
+      <w:r>
+        <w:rPr>
+          <w:rFonts w:ascii="Consolas" w:hAnsi="Consolas" w:cs="Consolas"/>
+          <w:color w:val="0000FF"/>
+          <w:sz w:val="19"/>
+          <w:szCs w:val="19"/>
+        </w:rPr>
+        <w:t xml:space="preserve"> </w:t>
+      </w:r>
+      <w:r>
+        <w:rPr>
+          <w:rFonts w:ascii="Consolas" w:hAnsi="Consolas" w:cs="Consolas"/>
+          <w:color w:val="808080"/>
+          <w:sz w:val="19"/>
+          <w:szCs w:val="19"/>
+        </w:rPr>
+        <w:t>(</w:t>
+      </w:r>
+      <w:r>
+        <w:rPr>
+          <w:rFonts w:ascii="Consolas" w:hAnsi="Consolas" w:cs="Consolas"/>
+          <w:color w:val="FF0000"/>
+          <w:sz w:val="19"/>
+          <w:szCs w:val="19"/>
+        </w:rPr>
+        <w:t>'UK'</w:t>
+      </w:r>
+      <w:r>
+        <w:rPr>
+          <w:rFonts w:ascii="Consolas" w:hAnsi="Consolas" w:cs="Consolas"/>
+          <w:color w:val="808080"/>
+          <w:sz w:val="19"/>
+          <w:szCs w:val="19"/>
+        </w:rPr>
+        <w:t>,</w:t>
+      </w:r>
+      <w:r>
+        <w:rPr>
+          <w:rFonts w:ascii="Consolas" w:hAnsi="Consolas" w:cs="Consolas"/>
+          <w:color w:val="FF0000"/>
+          <w:sz w:val="19"/>
+          <w:szCs w:val="19"/>
+        </w:rPr>
+        <w:t>'USA'</w:t>
+      </w:r>
+      <w:r>
+        <w:rPr>
+          <w:rFonts w:ascii="Consolas" w:hAnsi="Consolas" w:cs="Consolas"/>
+          <w:color w:val="808080"/>
+          <w:sz w:val="19"/>
+          <w:szCs w:val="19"/>
+        </w:rPr>
+        <w:t>)</w:t>
+      </w:r>
+    </w:p>
+    <w:p>
+      <w:pPr>
+        <w:autoSpaceDE w:val="0"/>
+        <w:autoSpaceDN w:val="0"/>
+        <w:adjustRightInd w:val="0"/>
+        <w:spacing w:after="0" w:line="240" w:lineRule="auto"/>
+        <w:rPr>
+          <w:rFonts w:ascii="Consolas" w:hAnsi="Consolas" w:cs="Consolas"/>
+          <w:color w:val="000000"/>
+          <w:sz w:val="19"/>
+          <w:szCs w:val="19"/>
+        </w:rPr>
+      </w:pPr>
+      <w:r>
+        <w:rPr>
+          <w:rFonts w:ascii="Consolas" w:hAnsi="Consolas" w:cs="Consolas"/>
+          <w:color w:val="808080"/>
+          <w:sz w:val="19"/>
+          <w:szCs w:val="19"/>
+        </w:rPr>
+        <w:t>;</w:t>
+      </w:r>
+    </w:p>
+    <w:p/>
+    <w:p>
+      <w:r>
+        <w:t xml:space="preserve">1.8 </w:t>
+      </w:r>
+    </w:p>
+    <w:p>
+      <w:pPr>
+        <w:autoSpaceDE w:val="0"/>
+        <w:autoSpaceDN w:val="0"/>
+        <w:adjustRightInd w:val="0"/>
+        <w:spacing w:after="0" w:line="240" w:lineRule="auto"/>
+        <w:rPr>
+          <w:rFonts w:ascii="Consolas" w:hAnsi="Consolas" w:cs="Consolas"/>
+          <w:color w:val="000000"/>
+          <w:sz w:val="19"/>
+          <w:szCs w:val="19"/>
+        </w:rPr>
+      </w:pPr>
+      <w:r>
+        <w:rPr>
+          <w:rFonts w:ascii="Consolas" w:hAnsi="Consolas" w:cs="Consolas"/>
+          <w:color w:val="0000FF"/>
+          <w:sz w:val="19"/>
+          <w:szCs w:val="19"/>
+        </w:rPr>
+        <w:t>USE</w:t>
+      </w:r>
+      <w:r>
+        <w:rPr>
+          <w:rFonts w:ascii="Consolas" w:hAnsi="Consolas" w:cs="Consolas"/>
+          <w:color w:val="000000"/>
+          <w:sz w:val="19"/>
+          <w:szCs w:val="19"/>
+        </w:rPr>
+        <w:t xml:space="preserve"> Northwind</w:t>
+      </w:r>
+    </w:p>
+    <w:p>
+      <w:pPr>
+        <w:autoSpaceDE w:val="0"/>
+        <w:autoSpaceDN w:val="0"/>
+        <w:adjustRightInd w:val="0"/>
+        <w:spacing w:after="0" w:line="240" w:lineRule="auto"/>
+        <w:rPr>
+          <w:rFonts w:ascii="Consolas" w:hAnsi="Consolas" w:cs="Consolas"/>
+          <w:color w:val="000000"/>
+          <w:sz w:val="19"/>
+          <w:szCs w:val="19"/>
+        </w:rPr>
+      </w:pPr>
+      <w:r>
+        <w:rPr>
+          <w:rFonts w:ascii="Consolas" w:hAnsi="Consolas" w:cs="Consolas"/>
+          <w:color w:val="0000FF"/>
+          <w:sz w:val="19"/>
+          <w:szCs w:val="19"/>
+        </w:rPr>
+        <w:t>SELECT</w:t>
+      </w:r>
+      <w:r>
+        <w:rPr>
+          <w:rFonts w:ascii="Consolas" w:hAnsi="Consolas" w:cs="Consolas"/>
+          <w:color w:val="000000"/>
+          <w:sz w:val="19"/>
+          <w:szCs w:val="19"/>
+        </w:rPr>
+        <w:t xml:space="preserve"> </w:t>
+      </w:r>
+      <w:proofErr w:type="spellStart"/>
+      <w:proofErr w:type="gramStart"/>
+      <w:r>
+        <w:rPr>
+          <w:rFonts w:ascii="Consolas" w:hAnsi="Consolas" w:cs="Consolas"/>
+          <w:color w:val="000000"/>
+          <w:sz w:val="19"/>
+          <w:szCs w:val="19"/>
+        </w:rPr>
+        <w:t>O</w:t>
+      </w:r>
+      <w:r>
+        <w:rPr>
+          <w:rFonts w:ascii="Consolas" w:hAnsi="Consolas" w:cs="Consolas"/>
+          <w:color w:val="808080"/>
+          <w:sz w:val="19"/>
+          <w:szCs w:val="19"/>
+        </w:rPr>
+        <w:t>.</w:t>
+      </w:r>
+      <w:r>
+        <w:rPr>
+          <w:rFonts w:ascii="Consolas" w:hAnsi="Consolas" w:cs="Consolas"/>
+          <w:color w:val="000000"/>
+          <w:sz w:val="19"/>
+          <w:szCs w:val="19"/>
+        </w:rPr>
+        <w:t>OrderID</w:t>
+      </w:r>
+      <w:proofErr w:type="spellEnd"/>
+      <w:proofErr w:type="gramEnd"/>
+      <w:r>
+        <w:rPr>
+          <w:rFonts w:ascii="Consolas" w:hAnsi="Consolas" w:cs="Consolas"/>
+          <w:color w:val="808080"/>
+          <w:sz w:val="19"/>
+          <w:szCs w:val="19"/>
+        </w:rPr>
+        <w:t>,</w:t>
+      </w:r>
+      <w:r>
+        <w:rPr>
+          <w:rFonts w:ascii="Consolas" w:hAnsi="Consolas" w:cs="Consolas"/>
+          <w:color w:val="000000"/>
+          <w:sz w:val="19"/>
+          <w:szCs w:val="19"/>
+        </w:rPr>
+        <w:t xml:space="preserve"> </w:t>
+      </w:r>
+      <w:r>
+        <w:rPr>
+          <w:rFonts w:ascii="Consolas" w:hAnsi="Consolas" w:cs="Consolas"/>
+          <w:color w:val="FF00FF"/>
+          <w:sz w:val="19"/>
+          <w:szCs w:val="19"/>
+        </w:rPr>
+        <w:t>Max</w:t>
+      </w:r>
+      <w:r>
+        <w:rPr>
+          <w:rFonts w:ascii="Consolas" w:hAnsi="Consolas" w:cs="Consolas"/>
+          <w:color w:val="808080"/>
+          <w:sz w:val="19"/>
+          <w:szCs w:val="19"/>
+        </w:rPr>
+        <w:t>(</w:t>
+      </w:r>
+      <w:proofErr w:type="spellStart"/>
+      <w:r>
+        <w:rPr>
+          <w:rFonts w:ascii="Consolas" w:hAnsi="Consolas" w:cs="Consolas"/>
+          <w:color w:val="000000"/>
+          <w:sz w:val="19"/>
+          <w:szCs w:val="19"/>
+        </w:rPr>
+        <w:t>od</w:t>
+      </w:r>
+      <w:r>
+        <w:rPr>
+          <w:rFonts w:ascii="Consolas" w:hAnsi="Consolas" w:cs="Consolas"/>
+          <w:color w:val="808080"/>
+          <w:sz w:val="19"/>
+          <w:szCs w:val="19"/>
+        </w:rPr>
+        <w:t>.</w:t>
+      </w:r>
+      <w:r>
+        <w:rPr>
+          <w:rFonts w:ascii="Consolas" w:hAnsi="Consolas" w:cs="Consolas"/>
+          <w:color w:val="000000"/>
+          <w:sz w:val="19"/>
+          <w:szCs w:val="19"/>
+        </w:rPr>
+        <w:t>Discount</w:t>
+      </w:r>
+      <w:proofErr w:type="spellEnd"/>
+      <w:r>
+        <w:rPr>
+          <w:rFonts w:ascii="Consolas" w:hAnsi="Consolas" w:cs="Consolas"/>
+          <w:color w:val="808080"/>
+          <w:sz w:val="19"/>
+          <w:szCs w:val="19"/>
+        </w:rPr>
+        <w:t>)</w:t>
+      </w:r>
+      <w:r>
+        <w:rPr>
+          <w:rFonts w:ascii="Consolas" w:hAnsi="Consolas" w:cs="Consolas"/>
+          <w:color w:val="000000"/>
+          <w:sz w:val="19"/>
+          <w:szCs w:val="19"/>
+        </w:rPr>
+        <w:t xml:space="preserve"> </w:t>
+      </w:r>
+      <w:r>
+        <w:rPr>
+          <w:rFonts w:ascii="Consolas" w:hAnsi="Consolas" w:cs="Consolas"/>
+          <w:color w:val="0000FF"/>
+          <w:sz w:val="19"/>
+          <w:szCs w:val="19"/>
+        </w:rPr>
+        <w:t>AS</w:t>
+      </w:r>
+      <w:r>
+        <w:rPr>
+          <w:rFonts w:ascii="Consolas" w:hAnsi="Consolas" w:cs="Consolas"/>
+          <w:color w:val="000000"/>
+          <w:sz w:val="19"/>
+          <w:szCs w:val="19"/>
+        </w:rPr>
+        <w:t xml:space="preserve"> "Maximum discount applied" </w:t>
+      </w:r>
+      <w:r>
+        <w:rPr>
+          <w:rFonts w:ascii="Consolas" w:hAnsi="Consolas" w:cs="Consolas"/>
+          <w:color w:val="0000FF"/>
+          <w:sz w:val="19"/>
+          <w:szCs w:val="19"/>
+        </w:rPr>
+        <w:t>FROM</w:t>
+      </w:r>
+      <w:r>
+        <w:rPr>
+          <w:rFonts w:ascii="Consolas" w:hAnsi="Consolas" w:cs="Consolas"/>
+          <w:color w:val="000000"/>
+          <w:sz w:val="19"/>
+          <w:szCs w:val="19"/>
+        </w:rPr>
+        <w:t xml:space="preserve"> [ORDER DETAILS] od </w:t>
+      </w:r>
+    </w:p>
+    <w:p>
+      <w:pPr>
+        <w:autoSpaceDE w:val="0"/>
+        <w:autoSpaceDN w:val="0"/>
+        <w:adjustRightInd w:val="0"/>
+        <w:spacing w:after="0" w:line="240" w:lineRule="auto"/>
+        <w:rPr>
+          <w:rFonts w:ascii="Consolas" w:hAnsi="Consolas" w:cs="Consolas"/>
+          <w:color w:val="000000"/>
+          <w:sz w:val="19"/>
+          <w:szCs w:val="19"/>
+        </w:rPr>
+      </w:pPr>
+      <w:r>
+        <w:rPr>
+          <w:rFonts w:ascii="Consolas" w:hAnsi="Consolas" w:cs="Consolas"/>
+          <w:color w:val="808080"/>
+          <w:sz w:val="19"/>
+          <w:szCs w:val="19"/>
+        </w:rPr>
+        <w:t>JOIN</w:t>
+      </w:r>
+      <w:r>
+        <w:rPr>
+          <w:rFonts w:ascii="Consolas" w:hAnsi="Consolas" w:cs="Consolas"/>
+          <w:color w:val="000000"/>
+          <w:sz w:val="19"/>
+          <w:szCs w:val="19"/>
+        </w:rPr>
+        <w:t xml:space="preserve"> Orders O </w:t>
+      </w:r>
+      <w:r>
+        <w:rPr>
+          <w:rFonts w:ascii="Consolas" w:hAnsi="Consolas" w:cs="Consolas"/>
+          <w:color w:val="0000FF"/>
+          <w:sz w:val="19"/>
+          <w:szCs w:val="19"/>
+        </w:rPr>
+        <w:t>ON</w:t>
+      </w:r>
+      <w:r>
+        <w:rPr>
+          <w:rFonts w:ascii="Consolas" w:hAnsi="Consolas" w:cs="Consolas"/>
+          <w:color w:val="000000"/>
+          <w:sz w:val="19"/>
+          <w:szCs w:val="19"/>
+        </w:rPr>
+        <w:t xml:space="preserve"> </w:t>
+      </w:r>
+      <w:proofErr w:type="spellStart"/>
+      <w:proofErr w:type="gramStart"/>
+      <w:r>
+        <w:rPr>
+          <w:rFonts w:ascii="Consolas" w:hAnsi="Consolas" w:cs="Consolas"/>
+          <w:color w:val="000000"/>
+          <w:sz w:val="19"/>
+          <w:szCs w:val="19"/>
+        </w:rPr>
+        <w:t>od</w:t>
+      </w:r>
+      <w:r>
+        <w:rPr>
+          <w:rFonts w:ascii="Consolas" w:hAnsi="Consolas" w:cs="Consolas"/>
+          <w:color w:val="808080"/>
+          <w:sz w:val="19"/>
+          <w:szCs w:val="19"/>
+        </w:rPr>
+        <w:t>.</w:t>
+      </w:r>
+      <w:r>
+        <w:rPr>
+          <w:rFonts w:ascii="Consolas" w:hAnsi="Consolas" w:cs="Consolas"/>
+          <w:color w:val="000000"/>
+          <w:sz w:val="19"/>
+          <w:szCs w:val="19"/>
+        </w:rPr>
+        <w:t>OrderID</w:t>
+      </w:r>
+      <w:proofErr w:type="spellEnd"/>
+      <w:proofErr w:type="gramEnd"/>
+      <w:r>
+        <w:rPr>
+          <w:rFonts w:ascii="Consolas" w:hAnsi="Consolas" w:cs="Consolas"/>
+          <w:color w:val="000000"/>
+          <w:sz w:val="19"/>
+          <w:szCs w:val="19"/>
+        </w:rPr>
+        <w:t xml:space="preserve"> </w:t>
+      </w:r>
+      <w:r>
+        <w:rPr>
+          <w:rFonts w:ascii="Consolas" w:hAnsi="Consolas" w:cs="Consolas"/>
+          <w:color w:val="808080"/>
+          <w:sz w:val="19"/>
+          <w:szCs w:val="19"/>
+        </w:rPr>
+        <w:t>=</w:t>
+      </w:r>
+      <w:r>
+        <w:rPr>
+          <w:rFonts w:ascii="Consolas" w:hAnsi="Consolas" w:cs="Consolas"/>
+          <w:color w:val="000000"/>
+          <w:sz w:val="19"/>
+          <w:szCs w:val="19"/>
+        </w:rPr>
+        <w:t xml:space="preserve"> </w:t>
+      </w:r>
+      <w:proofErr w:type="spellStart"/>
+      <w:r>
+        <w:rPr>
+          <w:rFonts w:ascii="Consolas" w:hAnsi="Consolas" w:cs="Consolas"/>
+          <w:color w:val="000000"/>
+          <w:sz w:val="19"/>
+          <w:szCs w:val="19"/>
+        </w:rPr>
+        <w:t>O</w:t>
+      </w:r>
+      <w:r>
+        <w:rPr>
+          <w:rFonts w:ascii="Consolas" w:hAnsi="Consolas" w:cs="Consolas"/>
+          <w:color w:val="808080"/>
+          <w:sz w:val="19"/>
+          <w:szCs w:val="19"/>
+        </w:rPr>
+        <w:t>.</w:t>
+      </w:r>
+      <w:r>
+        <w:rPr>
+          <w:rFonts w:ascii="Consolas" w:hAnsi="Consolas" w:cs="Consolas"/>
+          <w:color w:val="000000"/>
+          <w:sz w:val="19"/>
+          <w:szCs w:val="19"/>
+        </w:rPr>
+        <w:t>OrderID</w:t>
+      </w:r>
+      <w:proofErr w:type="spellEnd"/>
+      <w:r>
+        <w:rPr>
+          <w:rFonts w:ascii="Consolas" w:hAnsi="Consolas" w:cs="Consolas"/>
+          <w:color w:val="000000"/>
+          <w:sz w:val="19"/>
+          <w:szCs w:val="19"/>
+        </w:rPr>
+        <w:t xml:space="preserve"> </w:t>
+      </w:r>
+    </w:p>
+    <w:p>
+      <w:pPr>
+        <w:autoSpaceDE w:val="0"/>
+        <w:autoSpaceDN w:val="0"/>
+        <w:adjustRightInd w:val="0"/>
+        <w:spacing w:after="0" w:line="240" w:lineRule="auto"/>
+        <w:rPr>
+          <w:rFonts w:ascii="Consolas" w:hAnsi="Consolas" w:cs="Consolas"/>
+          <w:color w:val="000000"/>
+          <w:sz w:val="19"/>
+          <w:szCs w:val="19"/>
+        </w:rPr>
+      </w:pPr>
+      <w:r>
+        <w:rPr>
+          <w:rFonts w:ascii="Consolas" w:hAnsi="Consolas" w:cs="Consolas"/>
+          <w:color w:val="0000FF"/>
+          <w:sz w:val="19"/>
+          <w:szCs w:val="19"/>
+        </w:rPr>
+        <w:t>GROUP</w:t>
+      </w:r>
+      <w:r>
+        <w:rPr>
+          <w:rFonts w:ascii="Consolas" w:hAnsi="Consolas" w:cs="Consolas"/>
+          <w:color w:val="000000"/>
+          <w:sz w:val="19"/>
+          <w:szCs w:val="19"/>
+        </w:rPr>
+        <w:t xml:space="preserve"> </w:t>
+      </w:r>
+      <w:r>
+        <w:rPr>
+          <w:rFonts w:ascii="Consolas" w:hAnsi="Consolas" w:cs="Consolas"/>
+          <w:color w:val="0000FF"/>
+          <w:sz w:val="19"/>
+          <w:szCs w:val="19"/>
+        </w:rPr>
+        <w:t>BY</w:t>
+      </w:r>
+      <w:r>
+        <w:rPr>
+          <w:rFonts w:ascii="Consolas" w:hAnsi="Consolas" w:cs="Consolas"/>
+          <w:color w:val="000000"/>
+          <w:sz w:val="19"/>
+          <w:szCs w:val="19"/>
+        </w:rPr>
+        <w:t xml:space="preserve"> </w:t>
+      </w:r>
+      <w:proofErr w:type="gramStart"/>
+      <w:r>
+        <w:rPr>
+          <w:rFonts w:ascii="Consolas" w:hAnsi="Consolas" w:cs="Consolas"/>
+          <w:color w:val="000000"/>
+          <w:sz w:val="19"/>
+          <w:szCs w:val="19"/>
+        </w:rPr>
+        <w:t>O</w:t>
+      </w:r>
+      <w:r>
+        <w:rPr>
+          <w:rFonts w:ascii="Consolas" w:hAnsi="Consolas" w:cs="Consolas"/>
+          <w:color w:val="808080"/>
+          <w:sz w:val="19"/>
+          <w:szCs w:val="19"/>
+        </w:rPr>
+        <w:t>.</w:t>
+      </w:r>
+      <w:r>
+        <w:rPr>
+          <w:rFonts w:ascii="Consolas" w:hAnsi="Consolas" w:cs="Consolas"/>
+          <w:color w:val="000000"/>
+          <w:sz w:val="19"/>
+          <w:szCs w:val="19"/>
+        </w:rPr>
+        <w:t>ORDERID</w:t>
+      </w:r>
+      <w:proofErr w:type="gramEnd"/>
+    </w:p>
+    <w:p>
+      <w:pPr>
+        <w:rPr>
+          <w:rFonts w:ascii="Consolas" w:hAnsi="Consolas" w:cs="Consolas"/>
+          <w:color w:val="808080"/>
+          <w:sz w:val="19"/>
+          <w:szCs w:val="19"/>
+        </w:rPr>
+      </w:pPr>
+      <w:r>
+        <w:rPr>
+          <w:rFonts w:ascii="Consolas" w:hAnsi="Consolas" w:cs="Consolas"/>
+          <w:color w:val="0000FF"/>
+          <w:sz w:val="19"/>
+          <w:szCs w:val="19"/>
+        </w:rPr>
+        <w:t>ORDER</w:t>
+      </w:r>
+      <w:r>
+        <w:rPr>
+          <w:rFonts w:ascii="Consolas" w:hAnsi="Consolas" w:cs="Consolas"/>
+          <w:color w:val="000000"/>
+          <w:sz w:val="19"/>
+          <w:szCs w:val="19"/>
+        </w:rPr>
+        <w:t xml:space="preserve"> </w:t>
+      </w:r>
+      <w:r>
+        <w:rPr>
+          <w:rFonts w:ascii="Consolas" w:hAnsi="Consolas" w:cs="Consolas"/>
+          <w:color w:val="0000FF"/>
+          <w:sz w:val="19"/>
+          <w:szCs w:val="19"/>
+        </w:rPr>
+        <w:t>BY</w:t>
+      </w:r>
+      <w:r>
+        <w:rPr>
+          <w:rFonts w:ascii="Consolas" w:hAnsi="Consolas" w:cs="Consolas"/>
+          <w:color w:val="000000"/>
+          <w:sz w:val="19"/>
+          <w:szCs w:val="19"/>
+        </w:rPr>
+        <w:t xml:space="preserve"> </w:t>
+      </w:r>
+      <w:r>
+        <w:rPr>
+          <w:rFonts w:ascii="Consolas" w:hAnsi="Consolas" w:cs="Consolas"/>
+          <w:color w:val="FF00FF"/>
+          <w:sz w:val="19"/>
+          <w:szCs w:val="19"/>
+        </w:rPr>
+        <w:t>Max</w:t>
+      </w:r>
+      <w:r>
+        <w:rPr>
+          <w:rFonts w:ascii="Consolas" w:hAnsi="Consolas" w:cs="Consolas"/>
+          <w:color w:val="808080"/>
+          <w:sz w:val="19"/>
+          <w:szCs w:val="19"/>
+        </w:rPr>
+        <w:t>(</w:t>
+      </w:r>
+      <w:proofErr w:type="spellStart"/>
+      <w:proofErr w:type="gramStart"/>
+      <w:r>
+        <w:rPr>
+          <w:rFonts w:ascii="Consolas" w:hAnsi="Consolas" w:cs="Consolas"/>
+          <w:color w:val="000000"/>
+          <w:sz w:val="19"/>
+          <w:szCs w:val="19"/>
+        </w:rPr>
+        <w:t>od</w:t>
+      </w:r>
+      <w:r>
+        <w:rPr>
+          <w:rFonts w:ascii="Consolas" w:hAnsi="Consolas" w:cs="Consolas"/>
+          <w:color w:val="808080"/>
+          <w:sz w:val="19"/>
+          <w:szCs w:val="19"/>
+        </w:rPr>
+        <w:t>.</w:t>
+      </w:r>
+      <w:r>
+        <w:rPr>
+          <w:rFonts w:ascii="Consolas" w:hAnsi="Consolas" w:cs="Consolas"/>
+          <w:color w:val="000000"/>
+          <w:sz w:val="19"/>
+          <w:szCs w:val="19"/>
+        </w:rPr>
+        <w:t>Discount</w:t>
+      </w:r>
+      <w:proofErr w:type="spellEnd"/>
+      <w:proofErr w:type="gramEnd"/>
+      <w:r>
+        <w:rPr>
+          <w:rFonts w:ascii="Consolas" w:hAnsi="Consolas" w:cs="Consolas"/>
+          <w:color w:val="808080"/>
+          <w:sz w:val="19"/>
+          <w:szCs w:val="19"/>
+        </w:rPr>
+        <w:t>)</w:t>
+      </w:r>
+      <w:r>
+        <w:rPr>
+          <w:rFonts w:ascii="Consolas" w:hAnsi="Consolas" w:cs="Consolas"/>
+          <w:color w:val="000000"/>
+          <w:sz w:val="19"/>
+          <w:szCs w:val="19"/>
+        </w:rPr>
+        <w:t xml:space="preserve"> </w:t>
+      </w:r>
+      <w:r>
+        <w:rPr>
+          <w:rFonts w:ascii="Consolas" w:hAnsi="Consolas" w:cs="Consolas"/>
+          <w:color w:val="0000FF"/>
+          <w:sz w:val="19"/>
+          <w:szCs w:val="19"/>
+        </w:rPr>
+        <w:t>DESC</w:t>
+      </w:r>
+      <w:r>
+        <w:rPr>
+          <w:rFonts w:ascii="Consolas" w:hAnsi="Consolas" w:cs="Consolas"/>
+          <w:color w:val="000000"/>
+          <w:sz w:val="19"/>
+          <w:szCs w:val="19"/>
+        </w:rPr>
+        <w:t xml:space="preserve"> </w:t>
+      </w:r>
+      <w:r>
+        <w:rPr>
+          <w:rFonts w:ascii="Consolas" w:hAnsi="Consolas" w:cs="Consolas"/>
+          <w:color w:val="808080"/>
+          <w:sz w:val="19"/>
+          <w:szCs w:val="19"/>
+        </w:rPr>
+        <w:t>;</w:t>
+      </w:r>
+    </w:p>
+    <w:p>
+      <w:pPr>
+        <w:rPr>
+          <w:rFonts w:ascii="Consolas" w:hAnsi="Consolas" w:cs="Consolas"/>
+          <w:color w:val="808080"/>
+          <w:sz w:val="19"/>
+          <w:szCs w:val="19"/>
+        </w:rPr>
+      </w:pPr>
+    </w:p>
+    <w:p>
+      <w:pPr>
+        <w:rPr>
+          <w:rFonts w:ascii="Consolas" w:hAnsi="Consolas" w:cs="Consolas"/>
+          <w:color w:val="808080"/>
+          <w:sz w:val="19"/>
+          <w:szCs w:val="19"/>
+        </w:rPr>
+      </w:pPr>
+    </w:p>
+    <w:p>
+      <w:pPr>
+        <w:rPr>
+          <w:rFonts w:ascii="Consolas" w:hAnsi="Consolas" w:cs="Consolas"/>
+          <w:color w:val="808080"/>
+          <w:sz w:val="19"/>
+          <w:szCs w:val="19"/>
+        </w:rPr>
+      </w:pPr>
+    </w:p>
+    <w:p>
+      <w:pPr>
+        <w:rPr>
+          <w:rFonts w:ascii="Consolas" w:hAnsi="Consolas" w:cs="Consolas"/>
+          <w:color w:val="808080"/>
+          <w:sz w:val="19"/>
+          <w:szCs w:val="19"/>
+        </w:rPr>
+      </w:pPr>
+      <w:r>
+        <w:rPr>
+          <w:rFonts w:ascii="Consolas" w:hAnsi="Consolas" w:cs="Consolas"/>
+          <w:color w:val="808080"/>
+          <w:sz w:val="19"/>
+          <w:szCs w:val="19"/>
+        </w:rPr>
+        <w:t xml:space="preserve">2.1 </w:t>
+      </w:r>
+    </w:p>
+    <w:p>
+      <w:pPr>
+        <w:autoSpaceDE w:val="0"/>
+        <w:autoSpaceDN w:val="0"/>
+        <w:adjustRightInd w:val="0"/>
+        <w:spacing w:after="0" w:line="240" w:lineRule="auto"/>
+        <w:rPr>
+          <w:rFonts w:ascii="Consolas" w:hAnsi="Consolas" w:cs="Consolas"/>
+          <w:color w:val="808080"/>
+          <w:sz w:val="19"/>
+          <w:szCs w:val="19"/>
+        </w:rPr>
+      </w:pPr>
+      <w:r>
+        <w:rPr>
+          <w:rFonts w:ascii="Consolas" w:hAnsi="Consolas" w:cs="Consolas"/>
+          <w:color w:val="0000FF"/>
+          <w:sz w:val="19"/>
+          <w:szCs w:val="19"/>
+        </w:rPr>
+        <w:t>CREATE</w:t>
+      </w:r>
+      <w:r>
+        <w:rPr>
+          <w:rFonts w:ascii="Consolas" w:hAnsi="Consolas" w:cs="Consolas"/>
+          <w:color w:val="000000"/>
+          <w:sz w:val="19"/>
+          <w:szCs w:val="19"/>
+        </w:rPr>
+        <w:t xml:space="preserve"> </w:t>
+      </w:r>
+      <w:r>
+        <w:rPr>
+          <w:rFonts w:ascii="Consolas" w:hAnsi="Consolas" w:cs="Consolas"/>
+          <w:color w:val="0000FF"/>
+          <w:sz w:val="19"/>
+          <w:szCs w:val="19"/>
+        </w:rPr>
+        <w:t>DATABASE</w:t>
+      </w:r>
+      <w:r>
+        <w:rPr>
+          <w:rFonts w:ascii="Consolas" w:hAnsi="Consolas" w:cs="Consolas"/>
+          <w:color w:val="000000"/>
+          <w:sz w:val="19"/>
+          <w:szCs w:val="19"/>
+        </w:rPr>
+        <w:t xml:space="preserve"> Spartans</w:t>
+      </w:r>
+      <w:r>
+        <w:rPr>
+          <w:rFonts w:ascii="Consolas" w:hAnsi="Consolas" w:cs="Consolas"/>
+          <w:color w:val="808080"/>
+          <w:sz w:val="19"/>
+          <w:szCs w:val="19"/>
+        </w:rPr>
+        <w:t>;</w:t>
+      </w:r>
+    </w:p>
+    <w:p>
+      <w:pPr>
+        <w:autoSpaceDE w:val="0"/>
+        <w:autoSpaceDN w:val="0"/>
+        <w:adjustRightInd w:val="0"/>
+        <w:spacing w:after="0" w:line="240" w:lineRule="auto"/>
+        <w:rPr>
+          <w:rFonts w:ascii="Consolas" w:hAnsi="Consolas" w:cs="Consolas"/>
+          <w:color w:val="000000"/>
+          <w:sz w:val="19"/>
+          <w:szCs w:val="19"/>
+        </w:rPr>
+      </w:pPr>
+      <w:r>
+        <w:rPr>
+          <w:rFonts w:ascii="Consolas" w:hAnsi="Consolas" w:cs="Consolas"/>
+          <w:color w:val="0000FF"/>
+          <w:sz w:val="19"/>
+          <w:szCs w:val="19"/>
+        </w:rPr>
+        <w:t>CREATE</w:t>
+      </w:r>
+      <w:r>
+        <w:rPr>
+          <w:rFonts w:ascii="Consolas" w:hAnsi="Consolas" w:cs="Consolas"/>
+          <w:color w:val="000000"/>
+          <w:sz w:val="19"/>
+          <w:szCs w:val="19"/>
+        </w:rPr>
+        <w:t xml:space="preserve"> </w:t>
+      </w:r>
+      <w:r>
+        <w:rPr>
+          <w:rFonts w:ascii="Consolas" w:hAnsi="Consolas" w:cs="Consolas"/>
+          <w:color w:val="0000FF"/>
+          <w:sz w:val="19"/>
+          <w:szCs w:val="19"/>
+        </w:rPr>
+        <w:t>TABLE</w:t>
+      </w:r>
+      <w:r>
+        <w:rPr>
+          <w:rFonts w:ascii="Consolas" w:hAnsi="Consolas" w:cs="Consolas"/>
+          <w:color w:val="000000"/>
+          <w:sz w:val="19"/>
+          <w:szCs w:val="19"/>
+        </w:rPr>
+        <w:t xml:space="preserve"> </w:t>
+      </w:r>
+      <w:proofErr w:type="gramStart"/>
+      <w:r>
+        <w:rPr>
+          <w:rFonts w:ascii="Consolas" w:hAnsi="Consolas" w:cs="Consolas"/>
+          <w:color w:val="000000"/>
+          <w:sz w:val="19"/>
+          <w:szCs w:val="19"/>
+        </w:rPr>
+        <w:t>Spartans</w:t>
+      </w:r>
+      <w:r>
+        <w:rPr>
+          <w:rFonts w:ascii="Consolas" w:hAnsi="Consolas" w:cs="Consolas"/>
+          <w:color w:val="808080"/>
+          <w:sz w:val="19"/>
+          <w:szCs w:val="19"/>
+        </w:rPr>
+        <w:t>(</w:t>
+      </w:r>
+      <w:proofErr w:type="gramEnd"/>
+    </w:p>
+    <w:p>
+      <w:pPr>
+        <w:autoSpaceDE w:val="0"/>
+        <w:autoSpaceDN w:val="0"/>
+        <w:adjustRightInd w:val="0"/>
+        <w:spacing w:after="0" w:line="240" w:lineRule="auto"/>
+        <w:rPr>
+          <w:rFonts w:ascii="Consolas" w:hAnsi="Consolas" w:cs="Consolas"/>
+          <w:color w:val="000000"/>
+          <w:sz w:val="19"/>
+          <w:szCs w:val="19"/>
+        </w:rPr>
+      </w:pPr>
+      <w:proofErr w:type="spellStart"/>
+      <w:r>
+        <w:rPr>
+          <w:rFonts w:ascii="Consolas" w:hAnsi="Consolas" w:cs="Consolas"/>
+          <w:color w:val="000000"/>
+          <w:sz w:val="19"/>
+          <w:szCs w:val="19"/>
+        </w:rPr>
+        <w:t>Spartan_id</w:t>
+      </w:r>
+      <w:proofErr w:type="spellEnd"/>
+      <w:r>
+        <w:rPr>
+          <w:rFonts w:ascii="Consolas" w:hAnsi="Consolas" w:cs="Consolas"/>
+          <w:color w:val="000000"/>
+          <w:sz w:val="19"/>
+          <w:szCs w:val="19"/>
+        </w:rPr>
+        <w:t xml:space="preserve"> </w:t>
+      </w:r>
+      <w:r>
+        <w:rPr>
+          <w:rFonts w:ascii="Consolas" w:hAnsi="Consolas" w:cs="Consolas"/>
+          <w:color w:val="0000FF"/>
+          <w:sz w:val="19"/>
+          <w:szCs w:val="19"/>
+        </w:rPr>
+        <w:t>INT</w:t>
+      </w:r>
+      <w:r>
+        <w:rPr>
+          <w:rFonts w:ascii="Consolas" w:hAnsi="Consolas" w:cs="Consolas"/>
+          <w:color w:val="000000"/>
+          <w:sz w:val="19"/>
+          <w:szCs w:val="19"/>
+        </w:rPr>
+        <w:t xml:space="preserve"> </w:t>
+      </w:r>
+      <w:r>
+        <w:rPr>
+          <w:rFonts w:ascii="Consolas" w:hAnsi="Consolas" w:cs="Consolas"/>
+          <w:color w:val="0000FF"/>
+          <w:sz w:val="19"/>
+          <w:szCs w:val="19"/>
+        </w:rPr>
+        <w:t xml:space="preserve">IDENTITY </w:t>
+      </w:r>
+      <w:r>
+        <w:rPr>
+          <w:rFonts w:ascii="Consolas" w:hAnsi="Consolas" w:cs="Consolas"/>
+          <w:color w:val="808080"/>
+          <w:sz w:val="19"/>
+          <w:szCs w:val="19"/>
+        </w:rPr>
+        <w:t>(</w:t>
+      </w:r>
+      <w:r>
+        <w:rPr>
+          <w:rFonts w:ascii="Consolas" w:hAnsi="Consolas" w:cs="Consolas"/>
+          <w:color w:val="000000"/>
+          <w:sz w:val="19"/>
+          <w:szCs w:val="19"/>
+        </w:rPr>
+        <w:t>1</w:t>
+      </w:r>
+      <w:r>
+        <w:rPr>
+          <w:rFonts w:ascii="Consolas" w:hAnsi="Consolas" w:cs="Consolas"/>
+          <w:color w:val="808080"/>
+          <w:sz w:val="19"/>
+          <w:szCs w:val="19"/>
+        </w:rPr>
+        <w:t>,</w:t>
+      </w:r>
+      <w:r>
+        <w:rPr>
+          <w:rFonts w:ascii="Consolas" w:hAnsi="Consolas" w:cs="Consolas"/>
+          <w:color w:val="000000"/>
+          <w:sz w:val="19"/>
+          <w:szCs w:val="19"/>
+        </w:rPr>
+        <w:t>1</w:t>
+      </w:r>
+      <w:r>
+        <w:rPr>
+          <w:rFonts w:ascii="Consolas" w:hAnsi="Consolas" w:cs="Consolas"/>
+          <w:color w:val="808080"/>
+          <w:sz w:val="19"/>
+          <w:szCs w:val="19"/>
+        </w:rPr>
+        <w:t>)</w:t>
+      </w:r>
+      <w:r>
+        <w:rPr>
+          <w:rFonts w:ascii="Consolas" w:hAnsi="Consolas" w:cs="Consolas"/>
+          <w:color w:val="000000"/>
+          <w:sz w:val="19"/>
+          <w:szCs w:val="19"/>
+        </w:rPr>
+        <w:t xml:space="preserve"> </w:t>
+      </w:r>
+      <w:r>
+        <w:rPr>
+          <w:rFonts w:ascii="Consolas" w:hAnsi="Consolas" w:cs="Consolas"/>
+          <w:color w:val="0000FF"/>
+          <w:sz w:val="19"/>
+          <w:szCs w:val="19"/>
+        </w:rPr>
+        <w:t>PRIMARY</w:t>
+      </w:r>
+      <w:r>
+        <w:rPr>
+          <w:rFonts w:ascii="Consolas" w:hAnsi="Consolas" w:cs="Consolas"/>
+          <w:color w:val="000000"/>
+          <w:sz w:val="19"/>
+          <w:szCs w:val="19"/>
+        </w:rPr>
+        <w:t xml:space="preserve"> </w:t>
+      </w:r>
+      <w:proofErr w:type="gramStart"/>
+      <w:r>
+        <w:rPr>
+          <w:rFonts w:ascii="Consolas" w:hAnsi="Consolas" w:cs="Consolas"/>
+          <w:color w:val="0000FF"/>
+          <w:sz w:val="19"/>
+          <w:szCs w:val="19"/>
+        </w:rPr>
+        <w:t>KEY</w:t>
+      </w:r>
+      <w:r>
+        <w:rPr>
+          <w:rFonts w:ascii="Consolas" w:hAnsi="Consolas" w:cs="Consolas"/>
+          <w:color w:val="000000"/>
+          <w:sz w:val="19"/>
+          <w:szCs w:val="19"/>
+        </w:rPr>
+        <w:t xml:space="preserve"> </w:t>
+      </w:r>
+      <w:r>
+        <w:rPr>
+          <w:rFonts w:ascii="Consolas" w:hAnsi="Consolas" w:cs="Consolas"/>
+          <w:color w:val="808080"/>
+          <w:sz w:val="19"/>
+          <w:szCs w:val="19"/>
+        </w:rPr>
+        <w:t>,</w:t>
+      </w:r>
+      <w:proofErr w:type="gramEnd"/>
+    </w:p>
+    <w:p>
+      <w:pPr>
+        <w:autoSpaceDE w:val="0"/>
+        <w:autoSpaceDN w:val="0"/>
+        <w:adjustRightInd w:val="0"/>
+        <w:spacing w:after="0" w:line="240" w:lineRule="auto"/>
+        <w:rPr>
+          <w:rFonts w:ascii="Consolas" w:hAnsi="Consolas" w:cs="Consolas"/>
+          <w:color w:val="000000"/>
+          <w:sz w:val="19"/>
+          <w:szCs w:val="19"/>
+        </w:rPr>
+      </w:pPr>
+      <w:proofErr w:type="spellStart"/>
+      <w:r>
+        <w:rPr>
+          <w:rFonts w:ascii="Consolas" w:hAnsi="Consolas" w:cs="Consolas"/>
+          <w:color w:val="000000"/>
+          <w:sz w:val="19"/>
+          <w:szCs w:val="19"/>
+        </w:rPr>
+        <w:t>Spartan_title</w:t>
+      </w:r>
+      <w:proofErr w:type="spellEnd"/>
+      <w:r>
+        <w:rPr>
+          <w:rFonts w:ascii="Consolas" w:hAnsi="Consolas" w:cs="Consolas"/>
+          <w:color w:val="000000"/>
+          <w:sz w:val="19"/>
+          <w:szCs w:val="19"/>
+        </w:rPr>
+        <w:t xml:space="preserve"> </w:t>
+      </w:r>
+      <w:r>
+        <w:rPr>
+          <w:rFonts w:ascii="Consolas" w:hAnsi="Consolas" w:cs="Consolas"/>
+          <w:color w:val="0000FF"/>
+          <w:sz w:val="19"/>
+          <w:szCs w:val="19"/>
+        </w:rPr>
+        <w:t xml:space="preserve">varchar </w:t>
+      </w:r>
+      <w:r>
+        <w:rPr>
+          <w:rFonts w:ascii="Consolas" w:hAnsi="Consolas" w:cs="Consolas"/>
+          <w:color w:val="808080"/>
+          <w:sz w:val="19"/>
+          <w:szCs w:val="19"/>
+        </w:rPr>
+        <w:t>(</w:t>
+      </w:r>
+      <w:r>
+        <w:rPr>
+          <w:rFonts w:ascii="Consolas" w:hAnsi="Consolas" w:cs="Consolas"/>
+          <w:color w:val="000000"/>
+          <w:sz w:val="19"/>
+          <w:szCs w:val="19"/>
+        </w:rPr>
+        <w:t>50</w:t>
+      </w:r>
+      <w:r>
+        <w:rPr>
+          <w:rFonts w:ascii="Consolas" w:hAnsi="Consolas" w:cs="Consolas"/>
+          <w:color w:val="808080"/>
+          <w:sz w:val="19"/>
+          <w:szCs w:val="19"/>
+        </w:rPr>
+        <w:t>),</w:t>
+      </w:r>
+      <w:r>
+        <w:rPr>
+          <w:rFonts w:ascii="Consolas" w:hAnsi="Consolas" w:cs="Consolas"/>
+          <w:color w:val="000000"/>
+          <w:sz w:val="19"/>
+          <w:szCs w:val="19"/>
+        </w:rPr>
+        <w:t xml:space="preserve"> </w:t>
+      </w:r>
+    </w:p>
+    <w:p>
+      <w:pPr>
+        <w:autoSpaceDE w:val="0"/>
+        <w:autoSpaceDN w:val="0"/>
+        <w:adjustRightInd w:val="0"/>
+        <w:spacing w:after="0" w:line="240" w:lineRule="auto"/>
+        <w:rPr>
+          <w:rFonts w:ascii="Consolas" w:hAnsi="Consolas" w:cs="Consolas"/>
+          <w:color w:val="000000"/>
+          <w:sz w:val="19"/>
+          <w:szCs w:val="19"/>
+        </w:rPr>
+      </w:pPr>
+      <w:proofErr w:type="spellStart"/>
+      <w:r>
+        <w:rPr>
+          <w:rFonts w:ascii="Consolas" w:hAnsi="Consolas" w:cs="Consolas"/>
+          <w:color w:val="000000"/>
+          <w:sz w:val="19"/>
+          <w:szCs w:val="19"/>
+        </w:rPr>
+        <w:t>Spartan_FName</w:t>
+      </w:r>
+      <w:proofErr w:type="spellEnd"/>
+      <w:r>
+        <w:rPr>
+          <w:rFonts w:ascii="Consolas" w:hAnsi="Consolas" w:cs="Consolas"/>
+          <w:color w:val="000000"/>
+          <w:sz w:val="19"/>
+          <w:szCs w:val="19"/>
+        </w:rPr>
+        <w:t xml:space="preserve"> </w:t>
+      </w:r>
+      <w:r>
+        <w:rPr>
+          <w:rFonts w:ascii="Consolas" w:hAnsi="Consolas" w:cs="Consolas"/>
+          <w:color w:val="0000FF"/>
+          <w:sz w:val="19"/>
+          <w:szCs w:val="19"/>
+        </w:rPr>
+        <w:t xml:space="preserve">varchar </w:t>
+      </w:r>
+      <w:r>
+        <w:rPr>
+          <w:rFonts w:ascii="Consolas" w:hAnsi="Consolas" w:cs="Consolas"/>
+          <w:color w:val="808080"/>
+          <w:sz w:val="19"/>
+          <w:szCs w:val="19"/>
+        </w:rPr>
+        <w:t>(</w:t>
+      </w:r>
+      <w:r>
+        <w:rPr>
+          <w:rFonts w:ascii="Consolas" w:hAnsi="Consolas" w:cs="Consolas"/>
+          <w:color w:val="000000"/>
+          <w:sz w:val="19"/>
+          <w:szCs w:val="19"/>
+        </w:rPr>
+        <w:t>255</w:t>
+      </w:r>
+      <w:r>
+        <w:rPr>
+          <w:rFonts w:ascii="Consolas" w:hAnsi="Consolas" w:cs="Consolas"/>
+          <w:color w:val="808080"/>
+          <w:sz w:val="19"/>
+          <w:szCs w:val="19"/>
+        </w:rPr>
+        <w:t>),</w:t>
+      </w:r>
+    </w:p>
+    <w:p>
+      <w:pPr>
+        <w:autoSpaceDE w:val="0"/>
+        <w:autoSpaceDN w:val="0"/>
+        <w:adjustRightInd w:val="0"/>
+        <w:spacing w:after="0" w:line="240" w:lineRule="auto"/>
+        <w:rPr>
+          <w:rFonts w:ascii="Consolas" w:hAnsi="Consolas" w:cs="Consolas"/>
+          <w:color w:val="000000"/>
+          <w:sz w:val="19"/>
+          <w:szCs w:val="19"/>
+        </w:rPr>
+      </w:pPr>
+      <w:proofErr w:type="spellStart"/>
+      <w:r>
+        <w:rPr>
+          <w:rFonts w:ascii="Consolas" w:hAnsi="Consolas" w:cs="Consolas"/>
+          <w:color w:val="000000"/>
+          <w:sz w:val="19"/>
+          <w:szCs w:val="19"/>
+        </w:rPr>
+        <w:t>Spartan_LName</w:t>
+      </w:r>
+      <w:proofErr w:type="spellEnd"/>
+      <w:r>
+        <w:rPr>
+          <w:rFonts w:ascii="Consolas" w:hAnsi="Consolas" w:cs="Consolas"/>
+          <w:color w:val="000000"/>
+          <w:sz w:val="19"/>
+          <w:szCs w:val="19"/>
+        </w:rPr>
+        <w:t xml:space="preserve"> </w:t>
+      </w:r>
+      <w:r>
+        <w:rPr>
+          <w:rFonts w:ascii="Consolas" w:hAnsi="Consolas" w:cs="Consolas"/>
+          <w:color w:val="0000FF"/>
+          <w:sz w:val="19"/>
+          <w:szCs w:val="19"/>
+        </w:rPr>
+        <w:t xml:space="preserve">varchar </w:t>
+      </w:r>
+      <w:r>
+        <w:rPr>
+          <w:rFonts w:ascii="Consolas" w:hAnsi="Consolas" w:cs="Consolas"/>
+          <w:color w:val="808080"/>
+          <w:sz w:val="19"/>
+          <w:szCs w:val="19"/>
+        </w:rPr>
+        <w:t>(</w:t>
+      </w:r>
+      <w:r>
+        <w:rPr>
+          <w:rFonts w:ascii="Consolas" w:hAnsi="Consolas" w:cs="Consolas"/>
+          <w:color w:val="000000"/>
+          <w:sz w:val="19"/>
+          <w:szCs w:val="19"/>
+        </w:rPr>
+        <w:t>255</w:t>
+      </w:r>
+      <w:r>
+        <w:rPr>
+          <w:rFonts w:ascii="Consolas" w:hAnsi="Consolas" w:cs="Consolas"/>
+          <w:color w:val="808080"/>
+          <w:sz w:val="19"/>
+          <w:szCs w:val="19"/>
+        </w:rPr>
+        <w:t>),</w:t>
+      </w:r>
+    </w:p>
+    <w:p>
+      <w:pPr>
+        <w:autoSpaceDE w:val="0"/>
+        <w:autoSpaceDN w:val="0"/>
+        <w:adjustRightInd w:val="0"/>
+        <w:spacing w:after="0" w:line="240" w:lineRule="auto"/>
+        <w:rPr>
+          <w:rFonts w:ascii="Consolas" w:hAnsi="Consolas" w:cs="Consolas"/>
+          <w:color w:val="000000"/>
+          <w:sz w:val="19"/>
+          <w:szCs w:val="19"/>
+        </w:rPr>
+      </w:pPr>
+      <w:proofErr w:type="spellStart"/>
+      <w:r>
+        <w:rPr>
+          <w:rFonts w:ascii="Consolas" w:hAnsi="Consolas" w:cs="Consolas"/>
+          <w:color w:val="000000"/>
+          <w:sz w:val="19"/>
+          <w:szCs w:val="19"/>
+        </w:rPr>
+        <w:t>Spartan_Age</w:t>
+      </w:r>
+      <w:proofErr w:type="spellEnd"/>
+      <w:r>
+        <w:rPr>
+          <w:rFonts w:ascii="Consolas" w:hAnsi="Consolas" w:cs="Consolas"/>
+          <w:color w:val="000000"/>
+          <w:sz w:val="19"/>
+          <w:szCs w:val="19"/>
+        </w:rPr>
+        <w:t xml:space="preserve"> </w:t>
+      </w:r>
+      <w:r>
+        <w:rPr>
+          <w:rFonts w:ascii="Consolas" w:hAnsi="Consolas" w:cs="Consolas"/>
+          <w:color w:val="0000FF"/>
+          <w:sz w:val="19"/>
+          <w:szCs w:val="19"/>
+        </w:rPr>
+        <w:t>INT</w:t>
+      </w:r>
+      <w:r>
+        <w:rPr>
+          <w:rFonts w:ascii="Consolas" w:hAnsi="Consolas" w:cs="Consolas"/>
+          <w:color w:val="808080"/>
+          <w:sz w:val="19"/>
+          <w:szCs w:val="19"/>
+        </w:rPr>
+        <w:t>,</w:t>
+      </w:r>
+    </w:p>
+    <w:p>
+      <w:pPr>
+        <w:autoSpaceDE w:val="0"/>
+        <w:autoSpaceDN w:val="0"/>
+        <w:adjustRightInd w:val="0"/>
+        <w:spacing w:after="0" w:line="240" w:lineRule="auto"/>
+        <w:rPr>
+          <w:rFonts w:ascii="Consolas" w:hAnsi="Consolas" w:cs="Consolas"/>
+          <w:color w:val="000000"/>
+          <w:sz w:val="19"/>
+          <w:szCs w:val="19"/>
+        </w:rPr>
+      </w:pPr>
+      <w:proofErr w:type="spellStart"/>
+      <w:r>
+        <w:rPr>
+          <w:rFonts w:ascii="Consolas" w:hAnsi="Consolas" w:cs="Consolas"/>
+          <w:color w:val="000000"/>
+          <w:sz w:val="19"/>
+          <w:szCs w:val="19"/>
+        </w:rPr>
+        <w:t>Spartan_UniversityAttended</w:t>
+      </w:r>
+      <w:proofErr w:type="spellEnd"/>
+      <w:r>
+        <w:rPr>
+          <w:rFonts w:ascii="Consolas" w:hAnsi="Consolas" w:cs="Consolas"/>
+          <w:color w:val="000000"/>
+          <w:sz w:val="19"/>
+          <w:szCs w:val="19"/>
+        </w:rPr>
+        <w:t xml:space="preserve"> </w:t>
+      </w:r>
+      <w:r>
+        <w:rPr>
+          <w:rFonts w:ascii="Consolas" w:hAnsi="Consolas" w:cs="Consolas"/>
+          <w:color w:val="0000FF"/>
+          <w:sz w:val="19"/>
+          <w:szCs w:val="19"/>
+        </w:rPr>
+        <w:t xml:space="preserve">varchar </w:t>
+      </w:r>
+      <w:r>
+        <w:rPr>
+          <w:rFonts w:ascii="Consolas" w:hAnsi="Consolas" w:cs="Consolas"/>
+          <w:color w:val="808080"/>
+          <w:sz w:val="19"/>
+          <w:szCs w:val="19"/>
+        </w:rPr>
+        <w:t>(</w:t>
+      </w:r>
+      <w:r>
+        <w:rPr>
+          <w:rFonts w:ascii="Consolas" w:hAnsi="Consolas" w:cs="Consolas"/>
+          <w:color w:val="000000"/>
+          <w:sz w:val="19"/>
+          <w:szCs w:val="19"/>
+        </w:rPr>
+        <w:t>255</w:t>
+      </w:r>
+      <w:r>
+        <w:rPr>
+          <w:rFonts w:ascii="Consolas" w:hAnsi="Consolas" w:cs="Consolas"/>
+          <w:color w:val="808080"/>
+          <w:sz w:val="19"/>
+          <w:szCs w:val="19"/>
+        </w:rPr>
+        <w:t>),</w:t>
+      </w:r>
+    </w:p>
+    <w:p>
+      <w:pPr>
+        <w:autoSpaceDE w:val="0"/>
+        <w:autoSpaceDN w:val="0"/>
+        <w:adjustRightInd w:val="0"/>
+        <w:spacing w:after="0" w:line="240" w:lineRule="auto"/>
+        <w:rPr>
+          <w:rFonts w:ascii="Consolas" w:hAnsi="Consolas" w:cs="Consolas"/>
+          <w:color w:val="000000"/>
+          <w:sz w:val="19"/>
+          <w:szCs w:val="19"/>
+        </w:rPr>
+      </w:pPr>
+      <w:proofErr w:type="spellStart"/>
+      <w:r>
+        <w:rPr>
+          <w:rFonts w:ascii="Consolas" w:hAnsi="Consolas" w:cs="Consolas"/>
+          <w:color w:val="000000"/>
+          <w:sz w:val="19"/>
+          <w:szCs w:val="19"/>
+        </w:rPr>
+        <w:t>Spartan_</w:t>
+      </w:r>
+      <w:proofErr w:type="gramStart"/>
+      <w:r>
+        <w:rPr>
+          <w:rFonts w:ascii="Consolas" w:hAnsi="Consolas" w:cs="Consolas"/>
+          <w:color w:val="000000"/>
+          <w:sz w:val="19"/>
+          <w:szCs w:val="19"/>
+        </w:rPr>
+        <w:t>CourseTaken</w:t>
+      </w:r>
+      <w:proofErr w:type="spellEnd"/>
+      <w:r>
+        <w:rPr>
+          <w:rFonts w:ascii="Consolas" w:hAnsi="Consolas" w:cs="Consolas"/>
+          <w:color w:val="000000"/>
+          <w:sz w:val="19"/>
+          <w:szCs w:val="19"/>
+        </w:rPr>
+        <w:t xml:space="preserve">  </w:t>
+      </w:r>
+      <w:r>
+        <w:rPr>
+          <w:rFonts w:ascii="Consolas" w:hAnsi="Consolas" w:cs="Consolas"/>
+          <w:color w:val="0000FF"/>
+          <w:sz w:val="19"/>
+          <w:szCs w:val="19"/>
+        </w:rPr>
+        <w:t>varchar</w:t>
+      </w:r>
+      <w:proofErr w:type="gramEnd"/>
+      <w:r>
+        <w:rPr>
+          <w:rFonts w:ascii="Consolas" w:hAnsi="Consolas" w:cs="Consolas"/>
+          <w:color w:val="0000FF"/>
+          <w:sz w:val="19"/>
+          <w:szCs w:val="19"/>
+        </w:rPr>
+        <w:t xml:space="preserve"> </w:t>
+      </w:r>
+      <w:r>
+        <w:rPr>
+          <w:rFonts w:ascii="Consolas" w:hAnsi="Consolas" w:cs="Consolas"/>
+          <w:color w:val="808080"/>
+          <w:sz w:val="19"/>
+          <w:szCs w:val="19"/>
+        </w:rPr>
+        <w:t>(</w:t>
+      </w:r>
+      <w:r>
+        <w:rPr>
+          <w:rFonts w:ascii="Consolas" w:hAnsi="Consolas" w:cs="Consolas"/>
+          <w:color w:val="000000"/>
+          <w:sz w:val="19"/>
+          <w:szCs w:val="19"/>
+        </w:rPr>
+        <w:t>255</w:t>
+      </w:r>
+      <w:r>
+        <w:rPr>
+          <w:rFonts w:ascii="Consolas" w:hAnsi="Consolas" w:cs="Consolas"/>
+          <w:color w:val="808080"/>
+          <w:sz w:val="19"/>
+          <w:szCs w:val="19"/>
+        </w:rPr>
+        <w:t>),</w:t>
+      </w:r>
+    </w:p>
+    <w:p>
+      <w:pPr>
+        <w:autoSpaceDE w:val="0"/>
+        <w:autoSpaceDN w:val="0"/>
+        <w:adjustRightInd w:val="0"/>
+        <w:spacing w:after="0" w:line="240" w:lineRule="auto"/>
+        <w:rPr>
+          <w:rFonts w:ascii="Consolas" w:hAnsi="Consolas" w:cs="Consolas"/>
+          <w:color w:val="000000"/>
+          <w:sz w:val="19"/>
+          <w:szCs w:val="19"/>
+        </w:rPr>
+      </w:pPr>
+      <w:proofErr w:type="spellStart"/>
+      <w:r>
+        <w:rPr>
+          <w:rFonts w:ascii="Consolas" w:hAnsi="Consolas" w:cs="Consolas"/>
+          <w:color w:val="000000"/>
+          <w:sz w:val="19"/>
+          <w:szCs w:val="19"/>
+        </w:rPr>
+        <w:t>Spartan_GradeAchieved</w:t>
+      </w:r>
+      <w:proofErr w:type="spellEnd"/>
+      <w:r>
+        <w:rPr>
+          <w:rFonts w:ascii="Consolas" w:hAnsi="Consolas" w:cs="Consolas"/>
+          <w:color w:val="000000"/>
+          <w:sz w:val="19"/>
+          <w:szCs w:val="19"/>
+        </w:rPr>
+        <w:t xml:space="preserve"> </w:t>
+      </w:r>
+      <w:r>
+        <w:rPr>
+          <w:rFonts w:ascii="Consolas" w:hAnsi="Consolas" w:cs="Consolas"/>
+          <w:color w:val="0000FF"/>
+          <w:sz w:val="19"/>
+          <w:szCs w:val="19"/>
+        </w:rPr>
+        <w:t xml:space="preserve">varchar </w:t>
+      </w:r>
+      <w:r>
+        <w:rPr>
+          <w:rFonts w:ascii="Consolas" w:hAnsi="Consolas" w:cs="Consolas"/>
+          <w:color w:val="808080"/>
+          <w:sz w:val="19"/>
+          <w:szCs w:val="19"/>
+        </w:rPr>
+        <w:t>(</w:t>
+      </w:r>
+      <w:r>
+        <w:rPr>
+          <w:rFonts w:ascii="Consolas" w:hAnsi="Consolas" w:cs="Consolas"/>
+          <w:color w:val="000000"/>
+          <w:sz w:val="19"/>
+          <w:szCs w:val="19"/>
+        </w:rPr>
+        <w:t>255</w:t>
+      </w:r>
+      <w:r>
+        <w:rPr>
+          <w:rFonts w:ascii="Consolas" w:hAnsi="Consolas" w:cs="Consolas"/>
+          <w:color w:val="808080"/>
+          <w:sz w:val="19"/>
+          <w:szCs w:val="19"/>
+        </w:rPr>
+        <w:t>)</w:t>
+      </w:r>
+    </w:p>
+    <w:p>
+      <w:pPr>
+        <w:autoSpaceDE w:val="0"/>
+        <w:autoSpaceDN w:val="0"/>
+        <w:adjustRightInd w:val="0"/>
+        <w:spacing w:after="0" w:line="240" w:lineRule="auto"/>
+        <w:rPr>
+          <w:rFonts w:ascii="Consolas" w:hAnsi="Consolas" w:cs="Consolas"/>
+          <w:color w:val="000000"/>
+          <w:sz w:val="19"/>
+          <w:szCs w:val="19"/>
+        </w:rPr>
+      </w:pPr>
+      <w:r>
+        <w:rPr>
+          <w:rFonts w:ascii="Consolas" w:hAnsi="Consolas" w:cs="Consolas"/>
+          <w:color w:val="808080"/>
+          <w:sz w:val="19"/>
+          <w:szCs w:val="19"/>
+        </w:rPr>
+        <w:t>);</w:t>
+      </w:r>
+      <w:r>
+        <w:rPr>
+          <w:rFonts w:ascii="Consolas" w:hAnsi="Consolas" w:cs="Consolas"/>
+          <w:color w:val="000000"/>
+          <w:sz w:val="19"/>
+          <w:szCs w:val="19"/>
+        </w:rPr>
+        <w:t xml:space="preserve"> </w:t>
+      </w:r>
+    </w:p>
+    <w:p>
+      <w:pPr>
+        <w:autoSpaceDE w:val="0"/>
+        <w:autoSpaceDN w:val="0"/>
+        <w:adjustRightInd w:val="0"/>
+        <w:spacing w:after="0" w:line="240" w:lineRule="auto"/>
+        <w:rPr>
+          <w:rFonts w:ascii="Consolas" w:hAnsi="Consolas" w:cs="Consolas"/>
+          <w:color w:val="000000"/>
+          <w:sz w:val="19"/>
+          <w:szCs w:val="19"/>
+        </w:rPr>
+      </w:pPr>
+      <w:r>
+        <w:rPr>
+          <w:rFonts w:ascii="Consolas" w:hAnsi="Consolas" w:cs="Consolas"/>
+          <w:color w:val="000000"/>
+          <w:sz w:val="19"/>
+          <w:szCs w:val="19"/>
+        </w:rPr>
+        <w:t>2.2</w:t>
+      </w:r>
+    </w:p>
+    <w:p>
+      <w:pPr>
+        <w:autoSpaceDE w:val="0"/>
+        <w:autoSpaceDN w:val="0"/>
+        <w:adjustRightInd w:val="0"/>
+        <w:spacing w:after="0" w:line="240" w:lineRule="auto"/>
+        <w:rPr>
+          <w:rFonts w:ascii="Consolas" w:hAnsi="Consolas" w:cs="Consolas"/>
+          <w:color w:val="000000"/>
+          <w:sz w:val="19"/>
+          <w:szCs w:val="19"/>
+        </w:rPr>
+      </w:pPr>
+      <w:r>
+        <w:rPr>
+          <w:rFonts w:ascii="Consolas" w:hAnsi="Consolas" w:cs="Consolas"/>
+          <w:color w:val="0000FF"/>
+          <w:sz w:val="19"/>
+          <w:szCs w:val="19"/>
+        </w:rPr>
+        <w:t>INSERT</w:t>
+      </w:r>
+      <w:r>
+        <w:rPr>
+          <w:rFonts w:ascii="Consolas" w:hAnsi="Consolas" w:cs="Consolas"/>
+          <w:color w:val="000000"/>
+          <w:sz w:val="19"/>
+          <w:szCs w:val="19"/>
+        </w:rPr>
+        <w:t xml:space="preserve"> </w:t>
+      </w:r>
+      <w:r>
+        <w:rPr>
+          <w:rFonts w:ascii="Consolas" w:hAnsi="Consolas" w:cs="Consolas"/>
+          <w:color w:val="0000FF"/>
+          <w:sz w:val="19"/>
+          <w:szCs w:val="19"/>
+        </w:rPr>
+        <w:t>INTO</w:t>
+      </w:r>
+      <w:r>
+        <w:rPr>
+          <w:rFonts w:ascii="Consolas" w:hAnsi="Consolas" w:cs="Consolas"/>
+          <w:color w:val="000000"/>
+          <w:sz w:val="19"/>
+          <w:szCs w:val="19"/>
+        </w:rPr>
+        <w:t xml:space="preserve"> Spartans </w:t>
+      </w:r>
+      <w:r>
+        <w:rPr>
+          <w:rFonts w:ascii="Consolas" w:hAnsi="Consolas" w:cs="Consolas"/>
+          <w:color w:val="0000FF"/>
+          <w:sz w:val="19"/>
+          <w:szCs w:val="19"/>
+        </w:rPr>
+        <w:t xml:space="preserve">VALUES </w:t>
+      </w:r>
+      <w:r>
+        <w:rPr>
+          <w:rFonts w:ascii="Consolas" w:hAnsi="Consolas" w:cs="Consolas"/>
+          <w:color w:val="808080"/>
+          <w:sz w:val="19"/>
+          <w:szCs w:val="19"/>
+        </w:rPr>
+        <w:t>(</w:t>
+      </w:r>
+      <w:r>
+        <w:rPr>
+          <w:rFonts w:ascii="Consolas" w:hAnsi="Consolas" w:cs="Consolas"/>
+          <w:color w:val="FF0000"/>
+          <w:sz w:val="19"/>
+          <w:szCs w:val="19"/>
+        </w:rPr>
+        <w:t>'miss'</w:t>
+      </w:r>
+      <w:r>
+        <w:rPr>
+          <w:rFonts w:ascii="Consolas" w:hAnsi="Consolas" w:cs="Consolas"/>
+          <w:color w:val="808080"/>
+          <w:sz w:val="19"/>
+          <w:szCs w:val="19"/>
+        </w:rPr>
+        <w:t>,</w:t>
+      </w:r>
+      <w:r>
+        <w:rPr>
+          <w:rFonts w:ascii="Consolas" w:hAnsi="Consolas" w:cs="Consolas"/>
+          <w:color w:val="FF0000"/>
+          <w:sz w:val="19"/>
+          <w:szCs w:val="19"/>
+        </w:rPr>
+        <w:t>'</w:t>
+      </w:r>
+      <w:proofErr w:type="spellStart"/>
+      <w:r>
+        <w:rPr>
+          <w:rFonts w:ascii="Consolas" w:hAnsi="Consolas" w:cs="Consolas"/>
+          <w:color w:val="FF0000"/>
+          <w:sz w:val="19"/>
+          <w:szCs w:val="19"/>
+        </w:rPr>
+        <w:t>naila</w:t>
+      </w:r>
+      <w:proofErr w:type="spellEnd"/>
+      <w:r>
+        <w:rPr>
+          <w:rFonts w:ascii="Consolas" w:hAnsi="Consolas" w:cs="Consolas"/>
+          <w:color w:val="FF0000"/>
+          <w:sz w:val="19"/>
+          <w:szCs w:val="19"/>
+        </w:rPr>
+        <w:t>'</w:t>
+      </w:r>
+      <w:r>
+        <w:rPr>
+          <w:rFonts w:ascii="Consolas" w:hAnsi="Consolas" w:cs="Consolas"/>
+          <w:color w:val="808080"/>
+          <w:sz w:val="19"/>
+          <w:szCs w:val="19"/>
+        </w:rPr>
+        <w:t>,</w:t>
+      </w:r>
+      <w:r>
+        <w:rPr>
+          <w:rFonts w:ascii="Consolas" w:hAnsi="Consolas" w:cs="Consolas"/>
+          <w:color w:val="000000"/>
+          <w:sz w:val="19"/>
+          <w:szCs w:val="19"/>
+        </w:rPr>
+        <w:t xml:space="preserve"> </w:t>
+      </w:r>
+      <w:r>
+        <w:rPr>
+          <w:rFonts w:ascii="Consolas" w:hAnsi="Consolas" w:cs="Consolas"/>
+          <w:color w:val="FF0000"/>
+          <w:sz w:val="19"/>
+          <w:szCs w:val="19"/>
+        </w:rPr>
+        <w:t>'nasleem'</w:t>
+      </w:r>
+      <w:r>
+        <w:rPr>
+          <w:rFonts w:ascii="Consolas" w:hAnsi="Consolas" w:cs="Consolas"/>
+          <w:color w:val="808080"/>
+          <w:sz w:val="19"/>
+          <w:szCs w:val="19"/>
+        </w:rPr>
+        <w:t>,</w:t>
+      </w:r>
+      <w:r>
+        <w:rPr>
+          <w:rFonts w:ascii="Consolas" w:hAnsi="Consolas" w:cs="Consolas"/>
+          <w:color w:val="FF0000"/>
+          <w:sz w:val="19"/>
+          <w:szCs w:val="19"/>
+        </w:rPr>
+        <w:t>'20'</w:t>
+      </w:r>
+      <w:r>
+        <w:rPr>
+          <w:rFonts w:ascii="Consolas" w:hAnsi="Consolas" w:cs="Consolas"/>
+          <w:color w:val="808080"/>
+          <w:sz w:val="19"/>
+          <w:szCs w:val="19"/>
+        </w:rPr>
+        <w:t>,</w:t>
+      </w:r>
+      <w:r>
+        <w:rPr>
+          <w:rFonts w:ascii="Consolas" w:hAnsi="Consolas" w:cs="Consolas"/>
+          <w:color w:val="FF0000"/>
+          <w:sz w:val="19"/>
+          <w:szCs w:val="19"/>
+        </w:rPr>
+        <w:t>'hertfordshireuniversity'</w:t>
+      </w:r>
+      <w:r>
+        <w:rPr>
+          <w:rFonts w:ascii="Consolas" w:hAnsi="Consolas" w:cs="Consolas"/>
+          <w:color w:val="808080"/>
+          <w:sz w:val="19"/>
+          <w:szCs w:val="19"/>
+        </w:rPr>
+        <w:t>,</w:t>
+      </w:r>
+      <w:r>
+        <w:rPr>
+          <w:rFonts w:ascii="Consolas" w:hAnsi="Consolas" w:cs="Consolas"/>
+          <w:color w:val="FF0000"/>
+          <w:sz w:val="19"/>
+          <w:szCs w:val="19"/>
+        </w:rPr>
+        <w:t>'computer science'</w:t>
+      </w:r>
+      <w:r>
+        <w:rPr>
+          <w:rFonts w:ascii="Consolas" w:hAnsi="Consolas" w:cs="Consolas"/>
+          <w:color w:val="808080"/>
+          <w:sz w:val="19"/>
+          <w:szCs w:val="19"/>
+        </w:rPr>
+        <w:t>,</w:t>
+      </w:r>
+      <w:r>
+        <w:rPr>
+          <w:rFonts w:ascii="Consolas" w:hAnsi="Consolas" w:cs="Consolas"/>
+          <w:color w:val="000000"/>
+          <w:sz w:val="19"/>
+          <w:szCs w:val="19"/>
+        </w:rPr>
+        <w:t xml:space="preserve"> </w:t>
+      </w:r>
+      <w:r>
+        <w:rPr>
+          <w:rFonts w:ascii="Consolas" w:hAnsi="Consolas" w:cs="Consolas"/>
+          <w:color w:val="FF0000"/>
+          <w:sz w:val="19"/>
+          <w:szCs w:val="19"/>
+        </w:rPr>
+        <w:t>'First-Class Honours</w:t>
+      </w:r>
+      <w:proofErr w:type="gramStart"/>
+      <w:r>
+        <w:rPr>
+          <w:rFonts w:ascii="Consolas" w:hAnsi="Consolas" w:cs="Consolas"/>
+          <w:color w:val="FF0000"/>
+          <w:sz w:val="19"/>
+          <w:szCs w:val="19"/>
+        </w:rPr>
+        <w:t>'</w:t>
+      </w:r>
+      <w:r>
+        <w:rPr>
+          <w:rFonts w:ascii="Consolas" w:hAnsi="Consolas" w:cs="Consolas"/>
+          <w:color w:val="000000"/>
+          <w:sz w:val="19"/>
+          <w:szCs w:val="19"/>
+        </w:rPr>
+        <w:t xml:space="preserve"> </w:t>
+      </w:r>
+      <w:r>
+        <w:rPr>
+          <w:rFonts w:ascii="Consolas" w:hAnsi="Consolas" w:cs="Consolas"/>
+          <w:color w:val="808080"/>
+          <w:sz w:val="19"/>
+          <w:szCs w:val="19"/>
+        </w:rPr>
+        <w:t>)</w:t>
+      </w:r>
+      <w:proofErr w:type="gramEnd"/>
+      <w:r>
+        <w:rPr>
+          <w:rFonts w:ascii="Consolas" w:hAnsi="Consolas" w:cs="Consolas"/>
+          <w:color w:val="808080"/>
+          <w:sz w:val="19"/>
+          <w:szCs w:val="19"/>
+        </w:rPr>
+        <w:t>;</w:t>
+      </w:r>
+      <w:r>
+        <w:rPr>
+          <w:rFonts w:ascii="Consolas" w:hAnsi="Consolas" w:cs="Consolas"/>
+          <w:color w:val="000000"/>
+          <w:sz w:val="19"/>
+          <w:szCs w:val="19"/>
+        </w:rPr>
+        <w:t xml:space="preserve"> </w:t>
+      </w:r>
+    </w:p>
+    <w:p>
+      <w:pPr>
+        <w:autoSpaceDE w:val="0"/>
+        <w:autoSpaceDN w:val="0"/>
+        <w:adjustRightInd w:val="0"/>
+        <w:spacing w:after="0" w:line="240" w:lineRule="auto"/>
+        <w:rPr>
+          <w:rFonts w:ascii="Consolas" w:hAnsi="Consolas" w:cs="Consolas"/>
+          <w:color w:val="000000"/>
+          <w:sz w:val="19"/>
+          <w:szCs w:val="19"/>
+        </w:rPr>
+      </w:pPr>
+      <w:r>
+        <w:rPr>
+          <w:rFonts w:ascii="Consolas" w:hAnsi="Consolas" w:cs="Consolas"/>
+          <w:color w:val="0000FF"/>
+          <w:sz w:val="19"/>
+          <w:szCs w:val="19"/>
+        </w:rPr>
+        <w:t>INSERT</w:t>
+      </w:r>
+      <w:r>
+        <w:rPr>
+          <w:rFonts w:ascii="Consolas" w:hAnsi="Consolas" w:cs="Consolas"/>
+          <w:color w:val="000000"/>
+          <w:sz w:val="19"/>
+          <w:szCs w:val="19"/>
+        </w:rPr>
+        <w:t xml:space="preserve"> </w:t>
+      </w:r>
+      <w:r>
+        <w:rPr>
+          <w:rFonts w:ascii="Consolas" w:hAnsi="Consolas" w:cs="Consolas"/>
+          <w:color w:val="0000FF"/>
+          <w:sz w:val="19"/>
+          <w:szCs w:val="19"/>
+        </w:rPr>
+        <w:t>INTO</w:t>
+      </w:r>
+      <w:r>
+        <w:rPr>
+          <w:rFonts w:ascii="Consolas" w:hAnsi="Consolas" w:cs="Consolas"/>
+          <w:color w:val="000000"/>
+          <w:sz w:val="19"/>
+          <w:szCs w:val="19"/>
+        </w:rPr>
+        <w:t xml:space="preserve"> Spartans </w:t>
+      </w:r>
+      <w:r>
+        <w:rPr>
+          <w:rFonts w:ascii="Consolas" w:hAnsi="Consolas" w:cs="Consolas"/>
+          <w:color w:val="0000FF"/>
+          <w:sz w:val="19"/>
+          <w:szCs w:val="19"/>
+        </w:rPr>
+        <w:t xml:space="preserve">VALUES </w:t>
+      </w:r>
+      <w:r>
+        <w:rPr>
+          <w:rFonts w:ascii="Consolas" w:hAnsi="Consolas" w:cs="Consolas"/>
+          <w:color w:val="808080"/>
+          <w:sz w:val="19"/>
+          <w:szCs w:val="19"/>
+        </w:rPr>
+        <w:t>(</w:t>
+      </w:r>
+      <w:r>
+        <w:rPr>
+          <w:rFonts w:ascii="Consolas" w:hAnsi="Consolas" w:cs="Consolas"/>
+          <w:color w:val="FF0000"/>
+          <w:sz w:val="19"/>
+          <w:szCs w:val="19"/>
+        </w:rPr>
+        <w:t>'miss'</w:t>
+      </w:r>
+      <w:r>
+        <w:rPr>
+          <w:rFonts w:ascii="Consolas" w:hAnsi="Consolas" w:cs="Consolas"/>
+          <w:color w:val="808080"/>
+          <w:sz w:val="19"/>
+          <w:szCs w:val="19"/>
+        </w:rPr>
+        <w:t>,</w:t>
+      </w:r>
+      <w:r>
+        <w:rPr>
+          <w:rFonts w:ascii="Consolas" w:hAnsi="Consolas" w:cs="Consolas"/>
+          <w:color w:val="FF0000"/>
+          <w:sz w:val="19"/>
+          <w:szCs w:val="19"/>
+        </w:rPr>
+        <w:t>'zoe'</w:t>
+      </w:r>
+      <w:r>
+        <w:rPr>
+          <w:rFonts w:ascii="Consolas" w:hAnsi="Consolas" w:cs="Consolas"/>
+          <w:color w:val="808080"/>
+          <w:sz w:val="19"/>
+          <w:szCs w:val="19"/>
+        </w:rPr>
+        <w:t>,</w:t>
+      </w:r>
+      <w:r>
+        <w:rPr>
+          <w:rFonts w:ascii="Consolas" w:hAnsi="Consolas" w:cs="Consolas"/>
+          <w:color w:val="FF0000"/>
+          <w:sz w:val="19"/>
+          <w:szCs w:val="19"/>
+        </w:rPr>
+        <w:t>'allen'</w:t>
+      </w:r>
+      <w:r>
+        <w:rPr>
+          <w:rFonts w:ascii="Consolas" w:hAnsi="Consolas" w:cs="Consolas"/>
+          <w:color w:val="808080"/>
+          <w:sz w:val="19"/>
+          <w:szCs w:val="19"/>
+        </w:rPr>
+        <w:t>,</w:t>
+      </w:r>
+      <w:r>
+        <w:rPr>
+          <w:rFonts w:ascii="Consolas" w:hAnsi="Consolas" w:cs="Consolas"/>
+          <w:color w:val="FF0000"/>
+          <w:sz w:val="19"/>
+          <w:szCs w:val="19"/>
+        </w:rPr>
+        <w:t>'24'</w:t>
+      </w:r>
+      <w:r>
+        <w:rPr>
+          <w:rFonts w:ascii="Consolas" w:hAnsi="Consolas" w:cs="Consolas"/>
+          <w:color w:val="808080"/>
+          <w:sz w:val="19"/>
+          <w:szCs w:val="19"/>
+        </w:rPr>
+        <w:t>,</w:t>
+      </w:r>
+      <w:r>
+        <w:rPr>
+          <w:rFonts w:ascii="Consolas" w:hAnsi="Consolas" w:cs="Consolas"/>
+          <w:color w:val="FF0000"/>
+          <w:sz w:val="19"/>
+          <w:szCs w:val="19"/>
+        </w:rPr>
+        <w:t>'essexuniversity'</w:t>
+      </w:r>
+      <w:r>
+        <w:rPr>
+          <w:rFonts w:ascii="Consolas" w:hAnsi="Consolas" w:cs="Consolas"/>
+          <w:color w:val="808080"/>
+          <w:sz w:val="19"/>
+          <w:szCs w:val="19"/>
+        </w:rPr>
+        <w:t>,</w:t>
+      </w:r>
+      <w:r>
+        <w:rPr>
+          <w:rFonts w:ascii="Consolas" w:hAnsi="Consolas" w:cs="Consolas"/>
+          <w:color w:val="000000"/>
+          <w:sz w:val="19"/>
+          <w:szCs w:val="19"/>
+        </w:rPr>
+        <w:t xml:space="preserve"> </w:t>
+      </w:r>
+      <w:r>
+        <w:rPr>
+          <w:rFonts w:ascii="Consolas" w:hAnsi="Consolas" w:cs="Consolas"/>
+          <w:color w:val="FF0000"/>
+          <w:sz w:val="19"/>
+          <w:szCs w:val="19"/>
+        </w:rPr>
+        <w:t>'</w:t>
+      </w:r>
+      <w:proofErr w:type="spellStart"/>
+      <w:r>
+        <w:rPr>
+          <w:rFonts w:ascii="Consolas" w:hAnsi="Consolas" w:cs="Consolas"/>
+          <w:color w:val="FF0000"/>
+          <w:sz w:val="19"/>
+          <w:szCs w:val="19"/>
+        </w:rPr>
+        <w:t>ITmanagment</w:t>
+      </w:r>
+      <w:proofErr w:type="spellEnd"/>
+      <w:r>
+        <w:rPr>
+          <w:rFonts w:ascii="Consolas" w:hAnsi="Consolas" w:cs="Consolas"/>
+          <w:color w:val="FF0000"/>
+          <w:sz w:val="19"/>
+          <w:szCs w:val="19"/>
+        </w:rPr>
+        <w:t>'</w:t>
+      </w:r>
+      <w:r>
+        <w:rPr>
+          <w:rFonts w:ascii="Consolas" w:hAnsi="Consolas" w:cs="Consolas"/>
+          <w:color w:val="808080"/>
+          <w:sz w:val="19"/>
+          <w:szCs w:val="19"/>
+        </w:rPr>
+        <w:t>,</w:t>
+      </w:r>
+      <w:r>
+        <w:rPr>
+          <w:rFonts w:ascii="Consolas" w:hAnsi="Consolas" w:cs="Consolas"/>
+          <w:color w:val="000000"/>
+          <w:sz w:val="19"/>
+          <w:szCs w:val="19"/>
+        </w:rPr>
+        <w:t xml:space="preserve"> </w:t>
+      </w:r>
+      <w:r>
+        <w:rPr>
+          <w:rFonts w:ascii="Consolas" w:hAnsi="Consolas" w:cs="Consolas"/>
+          <w:color w:val="FF0000"/>
+          <w:sz w:val="19"/>
+          <w:szCs w:val="19"/>
+        </w:rPr>
+        <w:t>'First Class Honours'</w:t>
+      </w:r>
+      <w:r>
+        <w:rPr>
+          <w:rFonts w:ascii="Consolas" w:hAnsi="Consolas" w:cs="Consolas"/>
+          <w:color w:val="808080"/>
+          <w:sz w:val="19"/>
+          <w:szCs w:val="19"/>
+        </w:rPr>
+        <w:t>);</w:t>
+      </w:r>
+    </w:p>
+    <w:p>
+      <w:pPr>
+        <w:autoSpaceDE w:val="0"/>
+        <w:autoSpaceDN w:val="0"/>
+        <w:adjustRightInd w:val="0"/>
+        <w:spacing w:after="0" w:line="240" w:lineRule="auto"/>
+        <w:rPr>
+          <w:rFonts w:ascii="Consolas" w:hAnsi="Consolas" w:cs="Consolas"/>
+          <w:color w:val="000000"/>
+          <w:sz w:val="19"/>
+          <w:szCs w:val="19"/>
+        </w:rPr>
+      </w:pPr>
+      <w:r>
+        <w:rPr>
+          <w:rFonts w:ascii="Consolas" w:hAnsi="Consolas" w:cs="Consolas"/>
+          <w:color w:val="0000FF"/>
+          <w:sz w:val="19"/>
+          <w:szCs w:val="19"/>
+        </w:rPr>
+        <w:t>INSERT</w:t>
+      </w:r>
+      <w:r>
+        <w:rPr>
+          <w:rFonts w:ascii="Consolas" w:hAnsi="Consolas" w:cs="Consolas"/>
+          <w:color w:val="000000"/>
+          <w:sz w:val="19"/>
+          <w:szCs w:val="19"/>
+        </w:rPr>
+        <w:t xml:space="preserve"> </w:t>
+      </w:r>
+      <w:r>
+        <w:rPr>
+          <w:rFonts w:ascii="Consolas" w:hAnsi="Consolas" w:cs="Consolas"/>
+          <w:color w:val="0000FF"/>
+          <w:sz w:val="19"/>
+          <w:szCs w:val="19"/>
+        </w:rPr>
+        <w:t>INTO</w:t>
+      </w:r>
+      <w:r>
+        <w:rPr>
+          <w:rFonts w:ascii="Consolas" w:hAnsi="Consolas" w:cs="Consolas"/>
+          <w:color w:val="000000"/>
+          <w:sz w:val="19"/>
+          <w:szCs w:val="19"/>
+        </w:rPr>
+        <w:t xml:space="preserve"> Spartans </w:t>
+      </w:r>
+      <w:r>
+        <w:rPr>
+          <w:rFonts w:ascii="Consolas" w:hAnsi="Consolas" w:cs="Consolas"/>
+          <w:color w:val="0000FF"/>
+          <w:sz w:val="19"/>
+          <w:szCs w:val="19"/>
+        </w:rPr>
+        <w:t xml:space="preserve">VALUES </w:t>
+      </w:r>
+      <w:r>
+        <w:rPr>
+          <w:rFonts w:ascii="Consolas" w:hAnsi="Consolas" w:cs="Consolas"/>
+          <w:color w:val="808080"/>
+          <w:sz w:val="19"/>
+          <w:szCs w:val="19"/>
+        </w:rPr>
+        <w:t>(</w:t>
+      </w:r>
+      <w:r>
+        <w:rPr>
+          <w:rFonts w:ascii="Consolas" w:hAnsi="Consolas" w:cs="Consolas"/>
+          <w:color w:val="FF0000"/>
+          <w:sz w:val="19"/>
+          <w:szCs w:val="19"/>
+        </w:rPr>
+        <w:t>'ms'</w:t>
+      </w:r>
+      <w:r>
+        <w:rPr>
+          <w:rFonts w:ascii="Consolas" w:hAnsi="Consolas" w:cs="Consolas"/>
+          <w:color w:val="808080"/>
+          <w:sz w:val="19"/>
+          <w:szCs w:val="19"/>
+        </w:rPr>
+        <w:t>,</w:t>
+      </w:r>
+      <w:r>
+        <w:rPr>
+          <w:rFonts w:ascii="Consolas" w:hAnsi="Consolas" w:cs="Consolas"/>
+          <w:color w:val="FF0000"/>
+          <w:sz w:val="19"/>
+          <w:szCs w:val="19"/>
+        </w:rPr>
+        <w:t>'Rebecca'</w:t>
+      </w:r>
+      <w:r>
+        <w:rPr>
+          <w:rFonts w:ascii="Consolas" w:hAnsi="Consolas" w:cs="Consolas"/>
+          <w:color w:val="808080"/>
+          <w:sz w:val="19"/>
+          <w:szCs w:val="19"/>
+        </w:rPr>
+        <w:t>,</w:t>
+      </w:r>
+      <w:r>
+        <w:rPr>
+          <w:rFonts w:ascii="Consolas" w:hAnsi="Consolas" w:cs="Consolas"/>
+          <w:color w:val="FF0000"/>
+          <w:sz w:val="19"/>
+          <w:szCs w:val="19"/>
+        </w:rPr>
+        <w:t>'Rodriguez'</w:t>
+      </w:r>
+      <w:r>
+        <w:rPr>
+          <w:rFonts w:ascii="Consolas" w:hAnsi="Consolas" w:cs="Consolas"/>
+          <w:color w:val="808080"/>
+          <w:sz w:val="19"/>
+          <w:szCs w:val="19"/>
+        </w:rPr>
+        <w:t>,</w:t>
+      </w:r>
+      <w:r>
+        <w:rPr>
+          <w:rFonts w:ascii="Consolas" w:hAnsi="Consolas" w:cs="Consolas"/>
+          <w:color w:val="FF0000"/>
+          <w:sz w:val="19"/>
+          <w:szCs w:val="19"/>
+        </w:rPr>
+        <w:t>'23'</w:t>
+      </w:r>
+      <w:r>
+        <w:rPr>
+          <w:rFonts w:ascii="Consolas" w:hAnsi="Consolas" w:cs="Consolas"/>
+          <w:color w:val="808080"/>
+          <w:sz w:val="19"/>
+          <w:szCs w:val="19"/>
+        </w:rPr>
+        <w:t>,</w:t>
+      </w:r>
+      <w:r>
+        <w:rPr>
+          <w:rFonts w:ascii="Consolas" w:hAnsi="Consolas" w:cs="Consolas"/>
+          <w:color w:val="FF0000"/>
+          <w:sz w:val="19"/>
+          <w:szCs w:val="19"/>
+        </w:rPr>
+        <w:t>'CityUniversityLondon'</w:t>
+      </w:r>
+      <w:r>
+        <w:rPr>
+          <w:rFonts w:ascii="Consolas" w:hAnsi="Consolas" w:cs="Consolas"/>
+          <w:color w:val="808080"/>
+          <w:sz w:val="19"/>
+          <w:szCs w:val="19"/>
+        </w:rPr>
+        <w:t>,</w:t>
+      </w:r>
+      <w:r>
+        <w:rPr>
+          <w:rFonts w:ascii="Consolas" w:hAnsi="Consolas" w:cs="Consolas"/>
+          <w:color w:val="FF0000"/>
+          <w:sz w:val="19"/>
+          <w:szCs w:val="19"/>
+        </w:rPr>
+        <w:t>'IT'</w:t>
+      </w:r>
+      <w:r>
+        <w:rPr>
+          <w:rFonts w:ascii="Consolas" w:hAnsi="Consolas" w:cs="Consolas"/>
+          <w:color w:val="808080"/>
+          <w:sz w:val="19"/>
+          <w:szCs w:val="19"/>
+        </w:rPr>
+        <w:t>,</w:t>
+      </w:r>
+      <w:r>
+        <w:rPr>
+          <w:rFonts w:ascii="Consolas" w:hAnsi="Consolas" w:cs="Consolas"/>
+          <w:color w:val="FF0000"/>
+          <w:sz w:val="19"/>
+          <w:szCs w:val="19"/>
+        </w:rPr>
+        <w:t>'First Class Honours'</w:t>
+      </w:r>
+      <w:r>
+        <w:rPr>
+          <w:rFonts w:ascii="Consolas" w:hAnsi="Consolas" w:cs="Consolas"/>
+          <w:color w:val="808080"/>
+          <w:sz w:val="19"/>
+          <w:szCs w:val="19"/>
+        </w:rPr>
+        <w:t>);</w:t>
+      </w:r>
+    </w:p>
+    <w:p>
+      <w:pPr>
+        <w:autoSpaceDE w:val="0"/>
+        <w:autoSpaceDN w:val="0"/>
+        <w:adjustRightInd w:val="0"/>
+        <w:spacing w:after="0" w:line="240" w:lineRule="auto"/>
+        <w:rPr>
+          <w:rFonts w:ascii="Consolas" w:hAnsi="Consolas" w:cs="Consolas"/>
+          <w:color w:val="000000"/>
+          <w:sz w:val="19"/>
+          <w:szCs w:val="19"/>
+        </w:rPr>
+      </w:pPr>
+      <w:r>
+        <w:rPr>
+          <w:rFonts w:ascii="Consolas" w:hAnsi="Consolas" w:cs="Consolas"/>
+          <w:color w:val="0000FF"/>
+          <w:sz w:val="19"/>
+          <w:szCs w:val="19"/>
+        </w:rPr>
+        <w:t>INSERT</w:t>
+      </w:r>
+      <w:r>
+        <w:rPr>
+          <w:rFonts w:ascii="Consolas" w:hAnsi="Consolas" w:cs="Consolas"/>
+          <w:color w:val="000000"/>
+          <w:sz w:val="19"/>
+          <w:szCs w:val="19"/>
+        </w:rPr>
+        <w:t xml:space="preserve"> </w:t>
+      </w:r>
+      <w:r>
+        <w:rPr>
+          <w:rFonts w:ascii="Consolas" w:hAnsi="Consolas" w:cs="Consolas"/>
+          <w:color w:val="0000FF"/>
+          <w:sz w:val="19"/>
+          <w:szCs w:val="19"/>
+        </w:rPr>
+        <w:t>INTO</w:t>
+      </w:r>
+      <w:r>
+        <w:rPr>
+          <w:rFonts w:ascii="Consolas" w:hAnsi="Consolas" w:cs="Consolas"/>
+          <w:color w:val="000000"/>
+          <w:sz w:val="19"/>
+          <w:szCs w:val="19"/>
+        </w:rPr>
+        <w:t xml:space="preserve"> Spartans </w:t>
+      </w:r>
+      <w:r>
+        <w:rPr>
+          <w:rFonts w:ascii="Consolas" w:hAnsi="Consolas" w:cs="Consolas"/>
+          <w:color w:val="0000FF"/>
+          <w:sz w:val="19"/>
+          <w:szCs w:val="19"/>
+        </w:rPr>
+        <w:t xml:space="preserve">VALUES </w:t>
+      </w:r>
+      <w:r>
+        <w:rPr>
+          <w:rFonts w:ascii="Consolas" w:hAnsi="Consolas" w:cs="Consolas"/>
+          <w:color w:val="808080"/>
+          <w:sz w:val="19"/>
+          <w:szCs w:val="19"/>
+        </w:rPr>
+        <w:t>(</w:t>
+      </w:r>
+      <w:r>
+        <w:rPr>
+          <w:rFonts w:ascii="Consolas" w:hAnsi="Consolas" w:cs="Consolas"/>
+          <w:color w:val="FF0000"/>
+          <w:sz w:val="19"/>
+          <w:szCs w:val="19"/>
+        </w:rPr>
+        <w:t>'</w:t>
+      </w:r>
+      <w:proofErr w:type="spellStart"/>
+      <w:r>
+        <w:rPr>
+          <w:rFonts w:ascii="Consolas" w:hAnsi="Consolas" w:cs="Consolas"/>
+          <w:color w:val="FF0000"/>
+          <w:sz w:val="19"/>
+          <w:szCs w:val="19"/>
+        </w:rPr>
+        <w:t>mr</w:t>
+      </w:r>
+      <w:proofErr w:type="spellEnd"/>
+      <w:r>
+        <w:rPr>
+          <w:rFonts w:ascii="Consolas" w:hAnsi="Consolas" w:cs="Consolas"/>
+          <w:color w:val="FF0000"/>
+          <w:sz w:val="19"/>
+          <w:szCs w:val="19"/>
+        </w:rPr>
+        <w:t>'</w:t>
+      </w:r>
+      <w:r>
+        <w:rPr>
+          <w:rFonts w:ascii="Consolas" w:hAnsi="Consolas" w:cs="Consolas"/>
+          <w:color w:val="808080"/>
+          <w:sz w:val="19"/>
+          <w:szCs w:val="19"/>
+        </w:rPr>
+        <w:t>,</w:t>
+      </w:r>
+      <w:r>
+        <w:rPr>
+          <w:rFonts w:ascii="Consolas" w:hAnsi="Consolas" w:cs="Consolas"/>
+          <w:color w:val="000000"/>
+          <w:sz w:val="19"/>
+          <w:szCs w:val="19"/>
+        </w:rPr>
+        <w:t xml:space="preserve"> </w:t>
+      </w:r>
+      <w:r>
+        <w:rPr>
+          <w:rFonts w:ascii="Consolas" w:hAnsi="Consolas" w:cs="Consolas"/>
+          <w:color w:val="FF0000"/>
+          <w:sz w:val="19"/>
+          <w:szCs w:val="19"/>
+        </w:rPr>
+        <w:t>'</w:t>
+      </w:r>
+      <w:proofErr w:type="spellStart"/>
+      <w:r>
+        <w:rPr>
+          <w:rFonts w:ascii="Consolas" w:hAnsi="Consolas" w:cs="Consolas"/>
+          <w:color w:val="FF0000"/>
+          <w:sz w:val="19"/>
+          <w:szCs w:val="19"/>
+        </w:rPr>
+        <w:t>Aaron'</w:t>
+      </w:r>
+      <w:r>
+        <w:rPr>
+          <w:rFonts w:ascii="Consolas" w:hAnsi="Consolas" w:cs="Consolas"/>
+          <w:color w:val="808080"/>
+          <w:sz w:val="19"/>
+          <w:szCs w:val="19"/>
+        </w:rPr>
+        <w:t>,</w:t>
+      </w:r>
+      <w:r>
+        <w:rPr>
+          <w:rFonts w:ascii="Consolas" w:hAnsi="Consolas" w:cs="Consolas"/>
+          <w:color w:val="FF0000"/>
+          <w:sz w:val="19"/>
+          <w:szCs w:val="19"/>
+        </w:rPr>
+        <w:t>'Morley</w:t>
+      </w:r>
+      <w:proofErr w:type="spellEnd"/>
+      <w:r>
+        <w:rPr>
+          <w:rFonts w:ascii="Consolas" w:hAnsi="Consolas" w:cs="Consolas"/>
+          <w:color w:val="FF0000"/>
+          <w:sz w:val="19"/>
+          <w:szCs w:val="19"/>
+        </w:rPr>
+        <w:t>'</w:t>
+      </w:r>
+      <w:r>
+        <w:rPr>
+          <w:rFonts w:ascii="Consolas" w:hAnsi="Consolas" w:cs="Consolas"/>
+          <w:color w:val="808080"/>
+          <w:sz w:val="19"/>
+          <w:szCs w:val="19"/>
+        </w:rPr>
+        <w:t>,</w:t>
+      </w:r>
+      <w:r>
+        <w:rPr>
+          <w:rFonts w:ascii="Consolas" w:hAnsi="Consolas" w:cs="Consolas"/>
+          <w:color w:val="000000"/>
+          <w:sz w:val="19"/>
+          <w:szCs w:val="19"/>
+        </w:rPr>
+        <w:t xml:space="preserve"> </w:t>
+      </w:r>
+      <w:r>
+        <w:rPr>
+          <w:rFonts w:ascii="Consolas" w:hAnsi="Consolas" w:cs="Consolas"/>
+          <w:color w:val="FF0000"/>
+          <w:sz w:val="19"/>
+          <w:szCs w:val="19"/>
+        </w:rPr>
+        <w:t>'22'</w:t>
+      </w:r>
+      <w:r>
+        <w:rPr>
+          <w:rFonts w:ascii="Consolas" w:hAnsi="Consolas" w:cs="Consolas"/>
+          <w:color w:val="808080"/>
+          <w:sz w:val="19"/>
+          <w:szCs w:val="19"/>
+        </w:rPr>
+        <w:t>,</w:t>
+      </w:r>
+      <w:r>
+        <w:rPr>
+          <w:rFonts w:ascii="Consolas" w:hAnsi="Consolas" w:cs="Consolas"/>
+          <w:color w:val="000000"/>
+          <w:sz w:val="19"/>
+          <w:szCs w:val="19"/>
+        </w:rPr>
+        <w:t xml:space="preserve"> </w:t>
+      </w:r>
+      <w:r>
+        <w:rPr>
+          <w:rFonts w:ascii="Consolas" w:hAnsi="Consolas" w:cs="Consolas"/>
+          <w:color w:val="FF0000"/>
+          <w:sz w:val="19"/>
+          <w:szCs w:val="19"/>
+        </w:rPr>
+        <w:t>'</w:t>
+      </w:r>
+      <w:proofErr w:type="spellStart"/>
+      <w:r>
+        <w:rPr>
+          <w:rFonts w:ascii="Consolas" w:hAnsi="Consolas" w:cs="Consolas"/>
+          <w:color w:val="FF0000"/>
+          <w:sz w:val="19"/>
+          <w:szCs w:val="19"/>
+        </w:rPr>
+        <w:t>royalhollaway</w:t>
+      </w:r>
+      <w:proofErr w:type="spellEnd"/>
+      <w:r>
+        <w:rPr>
+          <w:rFonts w:ascii="Consolas" w:hAnsi="Consolas" w:cs="Consolas"/>
+          <w:color w:val="FF0000"/>
+          <w:sz w:val="19"/>
+          <w:szCs w:val="19"/>
+        </w:rPr>
+        <w:t>'</w:t>
+      </w:r>
+      <w:r>
+        <w:rPr>
+          <w:rFonts w:ascii="Consolas" w:hAnsi="Consolas" w:cs="Consolas"/>
+          <w:color w:val="808080"/>
+          <w:sz w:val="19"/>
+          <w:szCs w:val="19"/>
+        </w:rPr>
+        <w:t>,</w:t>
+      </w:r>
+      <w:r>
+        <w:rPr>
+          <w:rFonts w:ascii="Consolas" w:hAnsi="Consolas" w:cs="Consolas"/>
+          <w:color w:val="FF0000"/>
+          <w:sz w:val="19"/>
+          <w:szCs w:val="19"/>
+        </w:rPr>
+        <w:t>'</w:t>
+      </w:r>
+      <w:proofErr w:type="spellStart"/>
+      <w:r>
+        <w:rPr>
+          <w:rFonts w:ascii="Consolas" w:hAnsi="Consolas" w:cs="Consolas"/>
+          <w:color w:val="FF0000"/>
+          <w:sz w:val="19"/>
+          <w:szCs w:val="19"/>
+        </w:rPr>
+        <w:t>Engeenering</w:t>
+      </w:r>
+      <w:proofErr w:type="spellEnd"/>
+      <w:r>
+        <w:rPr>
+          <w:rFonts w:ascii="Consolas" w:hAnsi="Consolas" w:cs="Consolas"/>
+          <w:color w:val="FF0000"/>
+          <w:sz w:val="19"/>
+          <w:szCs w:val="19"/>
+        </w:rPr>
+        <w:t>'</w:t>
+      </w:r>
+      <w:r>
+        <w:rPr>
+          <w:rFonts w:ascii="Consolas" w:hAnsi="Consolas" w:cs="Consolas"/>
+          <w:color w:val="808080"/>
+          <w:sz w:val="19"/>
+          <w:szCs w:val="19"/>
+        </w:rPr>
+        <w:t>,</w:t>
+      </w:r>
+      <w:r>
+        <w:rPr>
+          <w:rFonts w:ascii="Consolas" w:hAnsi="Consolas" w:cs="Consolas"/>
+          <w:color w:val="FF0000"/>
+          <w:sz w:val="19"/>
+          <w:szCs w:val="19"/>
+        </w:rPr>
+        <w:t xml:space="preserve">'Upper </w:t>
+      </w:r>
+      <w:proofErr w:type="spellStart"/>
+      <w:r>
+        <w:rPr>
+          <w:rFonts w:ascii="Consolas" w:hAnsi="Consolas" w:cs="Consolas"/>
+          <w:color w:val="FF0000"/>
+          <w:sz w:val="19"/>
+          <w:szCs w:val="19"/>
+        </w:rPr>
+        <w:t>SecondClass</w:t>
+      </w:r>
+      <w:proofErr w:type="spellEnd"/>
+      <w:r>
+        <w:rPr>
+          <w:rFonts w:ascii="Consolas" w:hAnsi="Consolas" w:cs="Consolas"/>
+          <w:color w:val="FF0000"/>
+          <w:sz w:val="19"/>
+          <w:szCs w:val="19"/>
+        </w:rPr>
+        <w:t xml:space="preserve"> Honours'</w:t>
+      </w:r>
+      <w:r>
+        <w:rPr>
+          <w:rFonts w:ascii="Consolas" w:hAnsi="Consolas" w:cs="Consolas"/>
+          <w:color w:val="808080"/>
+          <w:sz w:val="19"/>
+          <w:szCs w:val="19"/>
+        </w:rPr>
+        <w:t>);</w:t>
+      </w:r>
+    </w:p>
+    <w:p>
+      <w:pPr>
+        <w:autoSpaceDE w:val="0"/>
+        <w:autoSpaceDN w:val="0"/>
+        <w:adjustRightInd w:val="0"/>
+        <w:spacing w:after="0" w:line="240" w:lineRule="auto"/>
+        <w:rPr>
+          <w:rFonts w:ascii="Consolas" w:hAnsi="Consolas" w:cs="Consolas"/>
+          <w:color w:val="000000"/>
+          <w:sz w:val="19"/>
+          <w:szCs w:val="19"/>
+        </w:rPr>
+      </w:pPr>
+      <w:r>
+        <w:rPr>
+          <w:rFonts w:ascii="Consolas" w:hAnsi="Consolas" w:cs="Consolas"/>
+          <w:color w:val="0000FF"/>
+          <w:sz w:val="19"/>
+          <w:szCs w:val="19"/>
+        </w:rPr>
+        <w:t>INSERT</w:t>
+      </w:r>
+      <w:r>
+        <w:rPr>
+          <w:rFonts w:ascii="Consolas" w:hAnsi="Consolas" w:cs="Consolas"/>
+          <w:color w:val="000000"/>
+          <w:sz w:val="19"/>
+          <w:szCs w:val="19"/>
+        </w:rPr>
+        <w:t xml:space="preserve"> </w:t>
+      </w:r>
+      <w:r>
+        <w:rPr>
+          <w:rFonts w:ascii="Consolas" w:hAnsi="Consolas" w:cs="Consolas"/>
+          <w:color w:val="0000FF"/>
+          <w:sz w:val="19"/>
+          <w:szCs w:val="19"/>
+        </w:rPr>
+        <w:t>INTO</w:t>
+      </w:r>
+      <w:r>
+        <w:rPr>
+          <w:rFonts w:ascii="Consolas" w:hAnsi="Consolas" w:cs="Consolas"/>
+          <w:color w:val="000000"/>
+          <w:sz w:val="19"/>
+          <w:szCs w:val="19"/>
+        </w:rPr>
+        <w:t xml:space="preserve"> Spartans </w:t>
+      </w:r>
+      <w:r>
+        <w:rPr>
+          <w:rFonts w:ascii="Consolas" w:hAnsi="Consolas" w:cs="Consolas"/>
+          <w:color w:val="0000FF"/>
+          <w:sz w:val="19"/>
+          <w:szCs w:val="19"/>
+        </w:rPr>
+        <w:t xml:space="preserve">VALUES </w:t>
+      </w:r>
+      <w:r>
+        <w:rPr>
+          <w:rFonts w:ascii="Consolas" w:hAnsi="Consolas" w:cs="Consolas"/>
+          <w:color w:val="808080"/>
+          <w:sz w:val="19"/>
+          <w:szCs w:val="19"/>
+        </w:rPr>
+        <w:t>(</w:t>
+      </w:r>
+      <w:r>
+        <w:rPr>
+          <w:rFonts w:ascii="Consolas" w:hAnsi="Consolas" w:cs="Consolas"/>
+          <w:color w:val="FF0000"/>
+          <w:sz w:val="19"/>
+          <w:szCs w:val="19"/>
+        </w:rPr>
+        <w:t>'</w:t>
+      </w:r>
+      <w:proofErr w:type="spellStart"/>
+      <w:r>
+        <w:rPr>
+          <w:rFonts w:ascii="Consolas" w:hAnsi="Consolas" w:cs="Consolas"/>
+          <w:color w:val="FF0000"/>
+          <w:sz w:val="19"/>
+          <w:szCs w:val="19"/>
+        </w:rPr>
+        <w:t>mr</w:t>
+      </w:r>
+      <w:proofErr w:type="spellEnd"/>
+      <w:r>
+        <w:rPr>
+          <w:rFonts w:ascii="Consolas" w:hAnsi="Consolas" w:cs="Consolas"/>
+          <w:color w:val="FF0000"/>
+          <w:sz w:val="19"/>
+          <w:szCs w:val="19"/>
+        </w:rPr>
+        <w:t>'</w:t>
+      </w:r>
+      <w:r>
+        <w:rPr>
+          <w:rFonts w:ascii="Consolas" w:hAnsi="Consolas" w:cs="Consolas"/>
+          <w:color w:val="808080"/>
+          <w:sz w:val="19"/>
+          <w:szCs w:val="19"/>
+        </w:rPr>
+        <w:t>,</w:t>
+      </w:r>
+      <w:r>
+        <w:rPr>
+          <w:rFonts w:ascii="Consolas" w:hAnsi="Consolas" w:cs="Consolas"/>
+          <w:color w:val="000000"/>
+          <w:sz w:val="19"/>
+          <w:szCs w:val="19"/>
+        </w:rPr>
+        <w:t xml:space="preserve"> </w:t>
+      </w:r>
+      <w:r>
+        <w:rPr>
+          <w:rFonts w:ascii="Consolas" w:hAnsi="Consolas" w:cs="Consolas"/>
+          <w:color w:val="FF0000"/>
+          <w:sz w:val="19"/>
+          <w:szCs w:val="19"/>
+        </w:rPr>
+        <w:t>'Sean'</w:t>
+      </w:r>
+      <w:r>
+        <w:rPr>
+          <w:rFonts w:ascii="Consolas" w:hAnsi="Consolas" w:cs="Consolas"/>
+          <w:color w:val="808080"/>
+          <w:sz w:val="19"/>
+          <w:szCs w:val="19"/>
+        </w:rPr>
+        <w:t>,</w:t>
+      </w:r>
+      <w:r>
+        <w:rPr>
+          <w:rFonts w:ascii="Consolas" w:hAnsi="Consolas" w:cs="Consolas"/>
+          <w:color w:val="FF0000"/>
+          <w:sz w:val="19"/>
+          <w:szCs w:val="19"/>
+        </w:rPr>
+        <w:t>' Steele'</w:t>
+      </w:r>
+      <w:r>
+        <w:rPr>
+          <w:rFonts w:ascii="Consolas" w:hAnsi="Consolas" w:cs="Consolas"/>
+          <w:color w:val="808080"/>
+          <w:sz w:val="19"/>
+          <w:szCs w:val="19"/>
+        </w:rPr>
+        <w:t>,</w:t>
+      </w:r>
+      <w:r>
+        <w:rPr>
+          <w:rFonts w:ascii="Consolas" w:hAnsi="Consolas" w:cs="Consolas"/>
+          <w:color w:val="FF0000"/>
+          <w:sz w:val="19"/>
+          <w:szCs w:val="19"/>
+        </w:rPr>
+        <w:t>'26'</w:t>
+      </w:r>
+      <w:r>
+        <w:rPr>
+          <w:rFonts w:ascii="Consolas" w:hAnsi="Consolas" w:cs="Consolas"/>
+          <w:color w:val="808080"/>
+          <w:sz w:val="19"/>
+          <w:szCs w:val="19"/>
+        </w:rPr>
+        <w:t>,</w:t>
+      </w:r>
+      <w:r>
+        <w:rPr>
+          <w:rFonts w:ascii="Consolas" w:hAnsi="Consolas" w:cs="Consolas"/>
+          <w:color w:val="FF0000"/>
+          <w:sz w:val="19"/>
+          <w:szCs w:val="19"/>
+        </w:rPr>
+        <w:t>'royalhollaway'</w:t>
+      </w:r>
+      <w:r>
+        <w:rPr>
+          <w:rFonts w:ascii="Consolas" w:hAnsi="Consolas" w:cs="Consolas"/>
+          <w:color w:val="808080"/>
+          <w:sz w:val="19"/>
+          <w:szCs w:val="19"/>
+        </w:rPr>
+        <w:t>,</w:t>
+      </w:r>
+      <w:r>
+        <w:rPr>
+          <w:rFonts w:ascii="Consolas" w:hAnsi="Consolas" w:cs="Consolas"/>
+          <w:color w:val="000000"/>
+          <w:sz w:val="19"/>
+          <w:szCs w:val="19"/>
+        </w:rPr>
+        <w:t xml:space="preserve"> </w:t>
+      </w:r>
+      <w:r>
+        <w:rPr>
+          <w:rFonts w:ascii="Consolas" w:hAnsi="Consolas" w:cs="Consolas"/>
+          <w:color w:val="FF0000"/>
+          <w:sz w:val="19"/>
+          <w:szCs w:val="19"/>
+        </w:rPr>
+        <w:t>'Science'</w:t>
+      </w:r>
+      <w:r>
+        <w:rPr>
+          <w:rFonts w:ascii="Consolas" w:hAnsi="Consolas" w:cs="Consolas"/>
+          <w:color w:val="808080"/>
+          <w:sz w:val="19"/>
+          <w:szCs w:val="19"/>
+        </w:rPr>
+        <w:t>,</w:t>
+      </w:r>
+      <w:r>
+        <w:rPr>
+          <w:rFonts w:ascii="Consolas" w:hAnsi="Consolas" w:cs="Consolas"/>
+          <w:color w:val="000000"/>
+          <w:sz w:val="19"/>
+          <w:szCs w:val="19"/>
+        </w:rPr>
+        <w:t xml:space="preserve"> </w:t>
+      </w:r>
+      <w:r>
+        <w:rPr>
+          <w:rFonts w:ascii="Consolas" w:hAnsi="Consolas" w:cs="Consolas"/>
+          <w:color w:val="FF0000"/>
+          <w:sz w:val="19"/>
+          <w:szCs w:val="19"/>
+        </w:rPr>
+        <w:t>'Lower Second Class Honours'</w:t>
+      </w:r>
+      <w:r>
+        <w:rPr>
+          <w:rFonts w:ascii="Consolas" w:hAnsi="Consolas" w:cs="Consolas"/>
+          <w:color w:val="808080"/>
+          <w:sz w:val="19"/>
+          <w:szCs w:val="19"/>
+        </w:rPr>
+        <w:t>);</w:t>
+      </w:r>
+    </w:p>
+    <w:p>
+      <w:pPr>
+        <w:autoSpaceDE w:val="0"/>
+        <w:autoSpaceDN w:val="0"/>
+        <w:adjustRightInd w:val="0"/>
+        <w:spacing w:after="0" w:line="240" w:lineRule="auto"/>
+        <w:rPr>
+          <w:rFonts w:ascii="Consolas" w:hAnsi="Consolas" w:cs="Consolas"/>
+          <w:color w:val="000000"/>
+          <w:sz w:val="19"/>
+          <w:szCs w:val="19"/>
+        </w:rPr>
+      </w:pPr>
+      <w:r>
+        <w:rPr>
+          <w:rFonts w:ascii="Consolas" w:hAnsi="Consolas" w:cs="Consolas"/>
+          <w:color w:val="0000FF"/>
+          <w:sz w:val="19"/>
+          <w:szCs w:val="19"/>
+        </w:rPr>
+        <w:t>INSERT</w:t>
+      </w:r>
+      <w:r>
+        <w:rPr>
+          <w:rFonts w:ascii="Consolas" w:hAnsi="Consolas" w:cs="Consolas"/>
+          <w:color w:val="000000"/>
+          <w:sz w:val="19"/>
+          <w:szCs w:val="19"/>
+        </w:rPr>
+        <w:t xml:space="preserve"> </w:t>
+      </w:r>
+      <w:r>
+        <w:rPr>
+          <w:rFonts w:ascii="Consolas" w:hAnsi="Consolas" w:cs="Consolas"/>
+          <w:color w:val="0000FF"/>
+          <w:sz w:val="19"/>
+          <w:szCs w:val="19"/>
+        </w:rPr>
+        <w:t>INTO</w:t>
+      </w:r>
+      <w:r>
+        <w:rPr>
+          <w:rFonts w:ascii="Consolas" w:hAnsi="Consolas" w:cs="Consolas"/>
+          <w:color w:val="000000"/>
+          <w:sz w:val="19"/>
+          <w:szCs w:val="19"/>
+        </w:rPr>
+        <w:t xml:space="preserve"> Spartans </w:t>
+      </w:r>
+      <w:r>
+        <w:rPr>
+          <w:rFonts w:ascii="Consolas" w:hAnsi="Consolas" w:cs="Consolas"/>
+          <w:color w:val="0000FF"/>
+          <w:sz w:val="19"/>
+          <w:szCs w:val="19"/>
+        </w:rPr>
+        <w:t xml:space="preserve">VALUES </w:t>
+      </w:r>
+      <w:r>
+        <w:rPr>
+          <w:rFonts w:ascii="Consolas" w:hAnsi="Consolas" w:cs="Consolas"/>
+          <w:color w:val="808080"/>
+          <w:sz w:val="19"/>
+          <w:szCs w:val="19"/>
+        </w:rPr>
+        <w:t>(</w:t>
+      </w:r>
+      <w:r>
+        <w:rPr>
+          <w:rFonts w:ascii="Consolas" w:hAnsi="Consolas" w:cs="Consolas"/>
+          <w:color w:val="FF0000"/>
+          <w:sz w:val="19"/>
+          <w:szCs w:val="19"/>
+        </w:rPr>
+        <w:t>'</w:t>
+      </w:r>
+      <w:proofErr w:type="spellStart"/>
+      <w:r>
+        <w:rPr>
+          <w:rFonts w:ascii="Consolas" w:hAnsi="Consolas" w:cs="Consolas"/>
+          <w:color w:val="FF0000"/>
+          <w:sz w:val="19"/>
+          <w:szCs w:val="19"/>
+        </w:rPr>
+        <w:t>ms</w:t>
+      </w:r>
+      <w:proofErr w:type="spellEnd"/>
+      <w:r>
+        <w:rPr>
+          <w:rFonts w:ascii="Consolas" w:hAnsi="Consolas" w:cs="Consolas"/>
+          <w:color w:val="FF0000"/>
+          <w:sz w:val="19"/>
+          <w:szCs w:val="19"/>
+        </w:rPr>
+        <w:t>'</w:t>
+      </w:r>
+      <w:r>
+        <w:rPr>
+          <w:rFonts w:ascii="Consolas" w:hAnsi="Consolas" w:cs="Consolas"/>
+          <w:color w:val="808080"/>
+          <w:sz w:val="19"/>
+          <w:szCs w:val="19"/>
+        </w:rPr>
+        <w:t>,</w:t>
+      </w:r>
+      <w:r>
+        <w:rPr>
+          <w:rFonts w:ascii="Consolas" w:hAnsi="Consolas" w:cs="Consolas"/>
+          <w:color w:val="000000"/>
+          <w:sz w:val="19"/>
+          <w:szCs w:val="19"/>
+        </w:rPr>
+        <w:t xml:space="preserve"> </w:t>
+      </w:r>
+      <w:r>
+        <w:rPr>
+          <w:rFonts w:ascii="Consolas" w:hAnsi="Consolas" w:cs="Consolas"/>
+          <w:color w:val="FF0000"/>
+          <w:sz w:val="19"/>
+          <w:szCs w:val="19"/>
+        </w:rPr>
+        <w:t>'</w:t>
+      </w:r>
+      <w:proofErr w:type="spellStart"/>
+      <w:r>
+        <w:rPr>
+          <w:rFonts w:ascii="Consolas" w:hAnsi="Consolas" w:cs="Consolas"/>
+          <w:color w:val="FF0000"/>
+          <w:sz w:val="19"/>
+          <w:szCs w:val="19"/>
+        </w:rPr>
+        <w:t>payal</w:t>
+      </w:r>
+      <w:proofErr w:type="spellEnd"/>
+      <w:r>
+        <w:rPr>
+          <w:rFonts w:ascii="Consolas" w:hAnsi="Consolas" w:cs="Consolas"/>
+          <w:color w:val="FF0000"/>
+          <w:sz w:val="19"/>
+          <w:szCs w:val="19"/>
+        </w:rPr>
+        <w:t>'</w:t>
+      </w:r>
+      <w:r>
+        <w:rPr>
+          <w:rFonts w:ascii="Consolas" w:hAnsi="Consolas" w:cs="Consolas"/>
+          <w:color w:val="808080"/>
+          <w:sz w:val="19"/>
+          <w:szCs w:val="19"/>
+        </w:rPr>
+        <w:t>,</w:t>
+      </w:r>
+      <w:r>
+        <w:rPr>
+          <w:rFonts w:ascii="Consolas" w:hAnsi="Consolas" w:cs="Consolas"/>
+          <w:color w:val="000000"/>
+          <w:sz w:val="19"/>
+          <w:szCs w:val="19"/>
+        </w:rPr>
+        <w:t xml:space="preserve"> </w:t>
+      </w:r>
+      <w:r>
+        <w:rPr>
+          <w:rFonts w:ascii="Consolas" w:hAnsi="Consolas" w:cs="Consolas"/>
+          <w:color w:val="FF0000"/>
+          <w:sz w:val="19"/>
+          <w:szCs w:val="19"/>
+        </w:rPr>
+        <w:t>'</w:t>
+      </w:r>
+      <w:proofErr w:type="spellStart"/>
+      <w:r>
+        <w:rPr>
+          <w:rFonts w:ascii="Consolas" w:hAnsi="Consolas" w:cs="Consolas"/>
+          <w:color w:val="FF0000"/>
+          <w:sz w:val="19"/>
+          <w:szCs w:val="19"/>
+        </w:rPr>
+        <w:t>nayee</w:t>
+      </w:r>
+      <w:proofErr w:type="spellEnd"/>
+      <w:r>
+        <w:rPr>
+          <w:rFonts w:ascii="Consolas" w:hAnsi="Consolas" w:cs="Consolas"/>
+          <w:color w:val="FF0000"/>
+          <w:sz w:val="19"/>
+          <w:szCs w:val="19"/>
+        </w:rPr>
+        <w:t>'</w:t>
+      </w:r>
+      <w:r>
+        <w:rPr>
+          <w:rFonts w:ascii="Consolas" w:hAnsi="Consolas" w:cs="Consolas"/>
+          <w:color w:val="808080"/>
+          <w:sz w:val="19"/>
+          <w:szCs w:val="19"/>
+        </w:rPr>
+        <w:t>,</w:t>
+      </w:r>
+      <w:r>
+        <w:rPr>
+          <w:rFonts w:ascii="Consolas" w:hAnsi="Consolas" w:cs="Consolas"/>
+          <w:color w:val="000000"/>
+          <w:sz w:val="19"/>
+          <w:szCs w:val="19"/>
+        </w:rPr>
+        <w:t xml:space="preserve"> </w:t>
+      </w:r>
+      <w:r>
+        <w:rPr>
+          <w:rFonts w:ascii="Consolas" w:hAnsi="Consolas" w:cs="Consolas"/>
+          <w:color w:val="FF0000"/>
+          <w:sz w:val="19"/>
+          <w:szCs w:val="19"/>
+        </w:rPr>
+        <w:t>'21'</w:t>
+      </w:r>
+      <w:r>
+        <w:rPr>
+          <w:rFonts w:ascii="Consolas" w:hAnsi="Consolas" w:cs="Consolas"/>
+          <w:color w:val="808080"/>
+          <w:sz w:val="19"/>
+          <w:szCs w:val="19"/>
+        </w:rPr>
+        <w:t>,</w:t>
+      </w:r>
+      <w:r>
+        <w:rPr>
+          <w:rFonts w:ascii="Consolas" w:hAnsi="Consolas" w:cs="Consolas"/>
+          <w:color w:val="000000"/>
+          <w:sz w:val="19"/>
+          <w:szCs w:val="19"/>
+        </w:rPr>
+        <w:t xml:space="preserve"> </w:t>
+      </w:r>
+      <w:r>
+        <w:rPr>
+          <w:rFonts w:ascii="Consolas" w:hAnsi="Consolas" w:cs="Consolas"/>
+          <w:color w:val="FF0000"/>
+          <w:sz w:val="19"/>
+          <w:szCs w:val="19"/>
+        </w:rPr>
+        <w:t>'</w:t>
+      </w:r>
+      <w:proofErr w:type="spellStart"/>
+      <w:r>
+        <w:rPr>
+          <w:rFonts w:ascii="Consolas" w:hAnsi="Consolas" w:cs="Consolas"/>
+          <w:color w:val="FF0000"/>
+          <w:sz w:val="19"/>
+          <w:szCs w:val="19"/>
+        </w:rPr>
+        <w:t>greenwich</w:t>
+      </w:r>
+      <w:proofErr w:type="spellEnd"/>
+      <w:proofErr w:type="gramStart"/>
+      <w:r>
+        <w:rPr>
+          <w:rFonts w:ascii="Consolas" w:hAnsi="Consolas" w:cs="Consolas"/>
+          <w:color w:val="FF0000"/>
+          <w:sz w:val="19"/>
+          <w:szCs w:val="19"/>
+        </w:rPr>
+        <w:t>'</w:t>
+      </w:r>
+      <w:r>
+        <w:rPr>
+          <w:rFonts w:ascii="Consolas" w:hAnsi="Consolas" w:cs="Consolas"/>
+          <w:color w:val="000000"/>
+          <w:sz w:val="19"/>
+          <w:szCs w:val="19"/>
+        </w:rPr>
+        <w:t xml:space="preserve"> </w:t>
+      </w:r>
+      <w:r>
+        <w:rPr>
+          <w:rFonts w:ascii="Consolas" w:hAnsi="Consolas" w:cs="Consolas"/>
+          <w:color w:val="808080"/>
+          <w:sz w:val="19"/>
+          <w:szCs w:val="19"/>
+        </w:rPr>
+        <w:t>,</w:t>
+      </w:r>
+      <w:proofErr w:type="gramEnd"/>
+      <w:r>
+        <w:rPr>
+          <w:rFonts w:ascii="Consolas" w:hAnsi="Consolas" w:cs="Consolas"/>
+          <w:color w:val="FF0000"/>
+          <w:sz w:val="19"/>
+          <w:szCs w:val="19"/>
+        </w:rPr>
+        <w:t>'</w:t>
+      </w:r>
+      <w:proofErr w:type="spellStart"/>
+      <w:r>
+        <w:rPr>
+          <w:rFonts w:ascii="Consolas" w:hAnsi="Consolas" w:cs="Consolas"/>
+          <w:color w:val="FF0000"/>
+          <w:sz w:val="19"/>
+          <w:szCs w:val="19"/>
+        </w:rPr>
+        <w:t>SoftwareEngeenering</w:t>
+      </w:r>
+      <w:proofErr w:type="spellEnd"/>
+      <w:r>
+        <w:rPr>
+          <w:rFonts w:ascii="Consolas" w:hAnsi="Consolas" w:cs="Consolas"/>
+          <w:color w:val="FF0000"/>
+          <w:sz w:val="19"/>
+          <w:szCs w:val="19"/>
+        </w:rPr>
+        <w:t>'</w:t>
+      </w:r>
+      <w:r>
+        <w:rPr>
+          <w:rFonts w:ascii="Consolas" w:hAnsi="Consolas" w:cs="Consolas"/>
+          <w:color w:val="808080"/>
+          <w:sz w:val="19"/>
+          <w:szCs w:val="19"/>
+        </w:rPr>
+        <w:t>,</w:t>
+      </w:r>
+      <w:r>
+        <w:rPr>
+          <w:rFonts w:ascii="Consolas" w:hAnsi="Consolas" w:cs="Consolas"/>
+          <w:color w:val="FF0000"/>
+          <w:sz w:val="19"/>
+          <w:szCs w:val="19"/>
+        </w:rPr>
+        <w:t>'First Class Honours'</w:t>
+      </w:r>
+      <w:r>
+        <w:rPr>
+          <w:rFonts w:ascii="Consolas" w:hAnsi="Consolas" w:cs="Consolas"/>
+          <w:color w:val="808080"/>
+          <w:sz w:val="19"/>
+          <w:szCs w:val="19"/>
+        </w:rPr>
+        <w:t>);</w:t>
+      </w:r>
+    </w:p>
+    <w:p>
+      <w:pPr>
+        <w:autoSpaceDE w:val="0"/>
+        <w:autoSpaceDN w:val="0"/>
+        <w:adjustRightInd w:val="0"/>
+        <w:spacing w:after="0" w:line="240" w:lineRule="auto"/>
+        <w:rPr>
+          <w:rFonts w:ascii="Consolas" w:hAnsi="Consolas" w:cs="Consolas"/>
+          <w:color w:val="000000"/>
+          <w:sz w:val="19"/>
+          <w:szCs w:val="19"/>
+        </w:rPr>
+      </w:pPr>
+      <w:r>
+        <w:rPr>
+          <w:rFonts w:ascii="Consolas" w:hAnsi="Consolas" w:cs="Consolas"/>
+          <w:color w:val="0000FF"/>
+          <w:sz w:val="19"/>
+          <w:szCs w:val="19"/>
+        </w:rPr>
+        <w:t>INSERT</w:t>
+      </w:r>
+      <w:r>
+        <w:rPr>
+          <w:rFonts w:ascii="Consolas" w:hAnsi="Consolas" w:cs="Consolas"/>
+          <w:color w:val="000000"/>
+          <w:sz w:val="19"/>
+          <w:szCs w:val="19"/>
+        </w:rPr>
+        <w:t xml:space="preserve"> </w:t>
+      </w:r>
+      <w:r>
+        <w:rPr>
+          <w:rFonts w:ascii="Consolas" w:hAnsi="Consolas" w:cs="Consolas"/>
+          <w:color w:val="0000FF"/>
+          <w:sz w:val="19"/>
+          <w:szCs w:val="19"/>
+        </w:rPr>
+        <w:t>INTO</w:t>
+      </w:r>
+      <w:r>
+        <w:rPr>
+          <w:rFonts w:ascii="Consolas" w:hAnsi="Consolas" w:cs="Consolas"/>
+          <w:color w:val="000000"/>
+          <w:sz w:val="19"/>
+          <w:szCs w:val="19"/>
+        </w:rPr>
+        <w:t xml:space="preserve"> Spartans </w:t>
+      </w:r>
+      <w:r>
+        <w:rPr>
+          <w:rFonts w:ascii="Consolas" w:hAnsi="Consolas" w:cs="Consolas"/>
+          <w:color w:val="0000FF"/>
+          <w:sz w:val="19"/>
+          <w:szCs w:val="19"/>
+        </w:rPr>
+        <w:t xml:space="preserve">VALUES </w:t>
+      </w:r>
+      <w:r>
+        <w:rPr>
+          <w:rFonts w:ascii="Consolas" w:hAnsi="Consolas" w:cs="Consolas"/>
+          <w:color w:val="808080"/>
+          <w:sz w:val="19"/>
+          <w:szCs w:val="19"/>
+        </w:rPr>
+        <w:t>(</w:t>
+      </w:r>
+      <w:r>
+        <w:rPr>
+          <w:rFonts w:ascii="Consolas" w:hAnsi="Consolas" w:cs="Consolas"/>
+          <w:color w:val="FF0000"/>
+          <w:sz w:val="19"/>
+          <w:szCs w:val="19"/>
+        </w:rPr>
+        <w:t>'mr'</w:t>
+      </w:r>
+      <w:r>
+        <w:rPr>
+          <w:rFonts w:ascii="Consolas" w:hAnsi="Consolas" w:cs="Consolas"/>
+          <w:color w:val="808080"/>
+          <w:sz w:val="19"/>
+          <w:szCs w:val="19"/>
+        </w:rPr>
+        <w:t>,</w:t>
+      </w:r>
+      <w:r>
+        <w:rPr>
+          <w:rFonts w:ascii="Consolas" w:hAnsi="Consolas" w:cs="Consolas"/>
+          <w:color w:val="FF0000"/>
+          <w:sz w:val="19"/>
+          <w:szCs w:val="19"/>
+        </w:rPr>
+        <w:t>'ali'</w:t>
+      </w:r>
+      <w:r>
+        <w:rPr>
+          <w:rFonts w:ascii="Consolas" w:hAnsi="Consolas" w:cs="Consolas"/>
+          <w:color w:val="808080"/>
+          <w:sz w:val="19"/>
+          <w:szCs w:val="19"/>
+        </w:rPr>
+        <w:t>,</w:t>
+      </w:r>
+      <w:r>
+        <w:rPr>
+          <w:rFonts w:ascii="Consolas" w:hAnsi="Consolas" w:cs="Consolas"/>
+          <w:color w:val="FF0000"/>
+          <w:sz w:val="19"/>
+          <w:szCs w:val="19"/>
+        </w:rPr>
+        <w:t>'hameed'</w:t>
+      </w:r>
+      <w:r>
+        <w:rPr>
+          <w:rFonts w:ascii="Consolas" w:hAnsi="Consolas" w:cs="Consolas"/>
+          <w:color w:val="808080"/>
+          <w:sz w:val="19"/>
+          <w:szCs w:val="19"/>
+        </w:rPr>
+        <w:t>,</w:t>
+      </w:r>
+      <w:r>
+        <w:rPr>
+          <w:rFonts w:ascii="Consolas" w:hAnsi="Consolas" w:cs="Consolas"/>
+          <w:color w:val="FF0000"/>
+          <w:sz w:val="19"/>
+          <w:szCs w:val="19"/>
+        </w:rPr>
+        <w:t>'23'</w:t>
+      </w:r>
+      <w:r>
+        <w:rPr>
+          <w:rFonts w:ascii="Consolas" w:hAnsi="Consolas" w:cs="Consolas"/>
+          <w:color w:val="808080"/>
+          <w:sz w:val="19"/>
+          <w:szCs w:val="19"/>
+        </w:rPr>
+        <w:t>,</w:t>
+      </w:r>
+      <w:r>
+        <w:rPr>
+          <w:rFonts w:ascii="Consolas" w:hAnsi="Consolas" w:cs="Consolas"/>
+          <w:color w:val="FF0000"/>
+          <w:sz w:val="19"/>
+          <w:szCs w:val="19"/>
+        </w:rPr>
+        <w:t>'Middlesex'</w:t>
+      </w:r>
+      <w:r>
+        <w:rPr>
+          <w:rFonts w:ascii="Consolas" w:hAnsi="Consolas" w:cs="Consolas"/>
+          <w:color w:val="808080"/>
+          <w:sz w:val="19"/>
+          <w:szCs w:val="19"/>
+        </w:rPr>
+        <w:t>,</w:t>
+      </w:r>
+      <w:r>
+        <w:rPr>
+          <w:rFonts w:ascii="Consolas" w:hAnsi="Consolas" w:cs="Consolas"/>
+          <w:color w:val="FF0000"/>
+          <w:sz w:val="19"/>
+          <w:szCs w:val="19"/>
+        </w:rPr>
+        <w:t>'Computer science'</w:t>
+      </w:r>
+      <w:r>
+        <w:rPr>
+          <w:rFonts w:ascii="Consolas" w:hAnsi="Consolas" w:cs="Consolas"/>
+          <w:color w:val="808080"/>
+          <w:sz w:val="19"/>
+          <w:szCs w:val="19"/>
+        </w:rPr>
+        <w:t>,</w:t>
+      </w:r>
+      <w:r>
+        <w:rPr>
+          <w:rFonts w:ascii="Consolas" w:hAnsi="Consolas" w:cs="Consolas"/>
+          <w:color w:val="000000"/>
+          <w:sz w:val="19"/>
+          <w:szCs w:val="19"/>
+        </w:rPr>
+        <w:t xml:space="preserve"> </w:t>
+      </w:r>
+      <w:r>
+        <w:rPr>
+          <w:rFonts w:ascii="Consolas" w:hAnsi="Consolas" w:cs="Consolas"/>
+          <w:color w:val="FF0000"/>
+          <w:sz w:val="19"/>
+          <w:szCs w:val="19"/>
+        </w:rPr>
+        <w:t>'Lower Second Class Honours'</w:t>
+      </w:r>
+      <w:r>
+        <w:rPr>
+          <w:rFonts w:ascii="Consolas" w:hAnsi="Consolas" w:cs="Consolas"/>
+          <w:color w:val="808080"/>
+          <w:sz w:val="19"/>
+          <w:szCs w:val="19"/>
+        </w:rPr>
+        <w:t>);</w:t>
+      </w:r>
+    </w:p>
+    <w:p>
+      <w:pPr>
+        <w:rPr>
+          <w:rFonts w:ascii="Consolas" w:hAnsi="Consolas" w:cs="Consolas"/>
+          <w:color w:val="808080"/>
+          <w:sz w:val="19"/>
+          <w:szCs w:val="19"/>
+        </w:rPr>
+      </w:pPr>
+      <w:r>
+        <w:rPr>
+          <w:rFonts w:ascii="Consolas" w:hAnsi="Consolas" w:cs="Consolas"/>
+          <w:color w:val="0000FF"/>
+          <w:sz w:val="19"/>
+          <w:szCs w:val="19"/>
+        </w:rPr>
+        <w:t>INSERT</w:t>
+      </w:r>
+      <w:r>
+        <w:rPr>
+          <w:rFonts w:ascii="Consolas" w:hAnsi="Consolas" w:cs="Consolas"/>
+          <w:color w:val="000000"/>
+          <w:sz w:val="19"/>
+          <w:szCs w:val="19"/>
+        </w:rPr>
+        <w:t xml:space="preserve"> </w:t>
+      </w:r>
+      <w:r>
+        <w:rPr>
+          <w:rFonts w:ascii="Consolas" w:hAnsi="Consolas" w:cs="Consolas"/>
+          <w:color w:val="0000FF"/>
+          <w:sz w:val="19"/>
+          <w:szCs w:val="19"/>
+        </w:rPr>
+        <w:t>INTO</w:t>
+      </w:r>
+      <w:r>
+        <w:rPr>
+          <w:rFonts w:ascii="Consolas" w:hAnsi="Consolas" w:cs="Consolas"/>
+          <w:color w:val="000000"/>
+          <w:sz w:val="19"/>
+          <w:szCs w:val="19"/>
+        </w:rPr>
+        <w:t xml:space="preserve"> Spartans </w:t>
+      </w:r>
+      <w:r>
+        <w:rPr>
+          <w:rFonts w:ascii="Consolas" w:hAnsi="Consolas" w:cs="Consolas"/>
+          <w:color w:val="0000FF"/>
+          <w:sz w:val="19"/>
+          <w:szCs w:val="19"/>
+        </w:rPr>
+        <w:t xml:space="preserve">VALUES </w:t>
+      </w:r>
+      <w:r>
+        <w:rPr>
+          <w:rFonts w:ascii="Consolas" w:hAnsi="Consolas" w:cs="Consolas"/>
+          <w:color w:val="808080"/>
+          <w:sz w:val="19"/>
+          <w:szCs w:val="19"/>
+        </w:rPr>
+        <w:t>(</w:t>
+      </w:r>
+      <w:r>
+        <w:rPr>
+          <w:rFonts w:ascii="Consolas" w:hAnsi="Consolas" w:cs="Consolas"/>
+          <w:color w:val="FF0000"/>
+          <w:sz w:val="19"/>
+          <w:szCs w:val="19"/>
+        </w:rPr>
+        <w:t>'mrs'</w:t>
+      </w:r>
+      <w:r>
+        <w:rPr>
+          <w:rFonts w:ascii="Consolas" w:hAnsi="Consolas" w:cs="Consolas"/>
+          <w:color w:val="808080"/>
+          <w:sz w:val="19"/>
+          <w:szCs w:val="19"/>
+        </w:rPr>
+        <w:t>,</w:t>
+      </w:r>
+      <w:r>
+        <w:rPr>
+          <w:rFonts w:ascii="Consolas" w:hAnsi="Consolas" w:cs="Consolas"/>
+          <w:color w:val="FF0000"/>
+          <w:sz w:val="19"/>
+          <w:szCs w:val="19"/>
+        </w:rPr>
+        <w:t>'alia'</w:t>
+      </w:r>
+      <w:r>
+        <w:rPr>
+          <w:rFonts w:ascii="Consolas" w:hAnsi="Consolas" w:cs="Consolas"/>
+          <w:color w:val="808080"/>
+          <w:sz w:val="19"/>
+          <w:szCs w:val="19"/>
+        </w:rPr>
+        <w:t>,</w:t>
+      </w:r>
+      <w:r>
+        <w:rPr>
+          <w:rFonts w:ascii="Consolas" w:hAnsi="Consolas" w:cs="Consolas"/>
+          <w:color w:val="FF0000"/>
+          <w:sz w:val="19"/>
+          <w:szCs w:val="19"/>
+        </w:rPr>
+        <w:t>'john'</w:t>
+      </w:r>
+      <w:r>
+        <w:rPr>
+          <w:rFonts w:ascii="Consolas" w:hAnsi="Consolas" w:cs="Consolas"/>
+          <w:color w:val="808080"/>
+          <w:sz w:val="19"/>
+          <w:szCs w:val="19"/>
+        </w:rPr>
+        <w:t>,</w:t>
+      </w:r>
+      <w:r>
+        <w:rPr>
+          <w:rFonts w:ascii="Consolas" w:hAnsi="Consolas" w:cs="Consolas"/>
+          <w:color w:val="FF0000"/>
+          <w:sz w:val="19"/>
+          <w:szCs w:val="19"/>
+        </w:rPr>
+        <w:t>'25'</w:t>
+      </w:r>
+      <w:r>
+        <w:rPr>
+          <w:rFonts w:ascii="Consolas" w:hAnsi="Consolas" w:cs="Consolas"/>
+          <w:color w:val="808080"/>
+          <w:sz w:val="19"/>
+          <w:szCs w:val="19"/>
+        </w:rPr>
+        <w:t>,</w:t>
+      </w:r>
+      <w:r>
+        <w:rPr>
+          <w:rFonts w:ascii="Consolas" w:hAnsi="Consolas" w:cs="Consolas"/>
+          <w:color w:val="000000"/>
+          <w:sz w:val="19"/>
+          <w:szCs w:val="19"/>
+        </w:rPr>
+        <w:t xml:space="preserve"> </w:t>
+      </w:r>
+      <w:r>
+        <w:rPr>
+          <w:rFonts w:ascii="Consolas" w:hAnsi="Consolas" w:cs="Consolas"/>
+          <w:color w:val="FF0000"/>
+          <w:sz w:val="19"/>
+          <w:szCs w:val="19"/>
+        </w:rPr>
+        <w:t>'</w:t>
+      </w:r>
+      <w:proofErr w:type="spellStart"/>
+      <w:r>
+        <w:rPr>
+          <w:rFonts w:ascii="Consolas" w:hAnsi="Consolas" w:cs="Consolas"/>
+          <w:color w:val="FF0000"/>
+          <w:sz w:val="19"/>
+          <w:szCs w:val="19"/>
+        </w:rPr>
+        <w:t>UniversityofLondon</w:t>
+      </w:r>
+      <w:proofErr w:type="spellEnd"/>
+      <w:r>
+        <w:rPr>
+          <w:rFonts w:ascii="Consolas" w:hAnsi="Consolas" w:cs="Consolas"/>
+          <w:color w:val="FF0000"/>
+          <w:sz w:val="19"/>
+          <w:szCs w:val="19"/>
+        </w:rPr>
+        <w:t>'</w:t>
+      </w:r>
+      <w:r>
+        <w:rPr>
+          <w:rFonts w:ascii="Consolas" w:hAnsi="Consolas" w:cs="Consolas"/>
+          <w:color w:val="808080"/>
+          <w:sz w:val="19"/>
+          <w:szCs w:val="19"/>
+        </w:rPr>
+        <w:t>,</w:t>
+      </w:r>
+      <w:r>
+        <w:rPr>
+          <w:rFonts w:ascii="Consolas" w:hAnsi="Consolas" w:cs="Consolas"/>
+          <w:color w:val="000000"/>
+          <w:sz w:val="19"/>
+          <w:szCs w:val="19"/>
+        </w:rPr>
+        <w:t xml:space="preserve"> </w:t>
+      </w:r>
+      <w:r>
+        <w:rPr>
+          <w:rFonts w:ascii="Consolas" w:hAnsi="Consolas" w:cs="Consolas"/>
+          <w:color w:val="FF0000"/>
+          <w:sz w:val="19"/>
+          <w:szCs w:val="19"/>
+        </w:rPr>
+        <w:t>'Physics'</w:t>
+      </w:r>
+      <w:r>
+        <w:rPr>
+          <w:rFonts w:ascii="Consolas" w:hAnsi="Consolas" w:cs="Consolas"/>
+          <w:color w:val="808080"/>
+          <w:sz w:val="19"/>
+          <w:szCs w:val="19"/>
+        </w:rPr>
+        <w:t>,</w:t>
+      </w:r>
+      <w:r>
+        <w:rPr>
+          <w:rFonts w:ascii="Consolas" w:hAnsi="Consolas" w:cs="Consolas"/>
+          <w:color w:val="000000"/>
+          <w:sz w:val="19"/>
+          <w:szCs w:val="19"/>
+        </w:rPr>
+        <w:t xml:space="preserve"> </w:t>
+      </w:r>
+      <w:r>
+        <w:rPr>
+          <w:rFonts w:ascii="Consolas" w:hAnsi="Consolas" w:cs="Consolas"/>
+          <w:color w:val="FF0000"/>
+          <w:sz w:val="19"/>
+          <w:szCs w:val="19"/>
+        </w:rPr>
+        <w:t xml:space="preserve">'Upper </w:t>
+      </w:r>
+      <w:proofErr w:type="spellStart"/>
+      <w:r>
+        <w:rPr>
+          <w:rFonts w:ascii="Consolas" w:hAnsi="Consolas" w:cs="Consolas"/>
+          <w:color w:val="FF0000"/>
+          <w:sz w:val="19"/>
+          <w:szCs w:val="19"/>
+        </w:rPr>
+        <w:t>SecondClass</w:t>
+      </w:r>
+      <w:proofErr w:type="spellEnd"/>
+      <w:r>
+        <w:rPr>
+          <w:rFonts w:ascii="Consolas" w:hAnsi="Consolas" w:cs="Consolas"/>
+          <w:color w:val="FF0000"/>
+          <w:sz w:val="19"/>
+          <w:szCs w:val="19"/>
+        </w:rPr>
+        <w:t xml:space="preserve"> Honours'</w:t>
+      </w:r>
+      <w:r>
+        <w:rPr>
+          <w:rFonts w:ascii="Consolas" w:hAnsi="Consolas" w:cs="Consolas"/>
+          <w:color w:val="808080"/>
+          <w:sz w:val="19"/>
+          <w:szCs w:val="19"/>
+        </w:rPr>
+        <w:t>);</w:t>
+      </w:r>
+    </w:p>
+    <w:p>
+      <w:pPr>
+        <w:rPr>
+          <w:rFonts w:ascii="Consolas" w:hAnsi="Consolas" w:cs="Consolas"/>
+          <w:color w:val="808080"/>
+          <w:sz w:val="19"/>
+          <w:szCs w:val="19"/>
+        </w:rPr>
+      </w:pPr>
+    </w:p>
+    <w:p>
+      <w:pPr>
+        <w:autoSpaceDE w:val="0"/>
+        <w:autoSpaceDN w:val="0"/>
+        <w:adjustRightInd w:val="0"/>
+        <w:spacing w:after="0" w:line="240" w:lineRule="auto"/>
+        <w:rPr>
+          <w:rFonts w:ascii="Consolas" w:hAnsi="Consolas" w:cs="Consolas"/>
+          <w:color w:val="000000"/>
+          <w:sz w:val="19"/>
+          <w:szCs w:val="19"/>
+        </w:rPr>
+      </w:pPr>
+      <w:r>
+        <w:lastRenderedPageBreak/>
+        <w:t xml:space="preserve">3.1 </w:t>
+      </w:r>
+      <w:r>
+        <w:rPr>
+          <w:rFonts w:ascii="Consolas" w:hAnsi="Consolas" w:cs="Consolas"/>
+          <w:color w:val="0000FF"/>
+          <w:sz w:val="19"/>
+          <w:szCs w:val="19"/>
+        </w:rPr>
+        <w:t>SELECT</w:t>
+      </w:r>
+      <w:r>
+        <w:rPr>
+          <w:rFonts w:ascii="Consolas" w:hAnsi="Consolas" w:cs="Consolas"/>
+          <w:color w:val="000000"/>
+          <w:sz w:val="19"/>
+          <w:szCs w:val="19"/>
+        </w:rPr>
+        <w:t xml:space="preserve"> </w:t>
+      </w:r>
+      <w:proofErr w:type="spellStart"/>
+      <w:proofErr w:type="gramStart"/>
+      <w:r>
+        <w:rPr>
+          <w:rFonts w:ascii="Consolas" w:hAnsi="Consolas" w:cs="Consolas"/>
+          <w:color w:val="000000"/>
+          <w:sz w:val="19"/>
+          <w:szCs w:val="19"/>
+        </w:rPr>
+        <w:t>e</w:t>
+      </w:r>
+      <w:r>
+        <w:rPr>
+          <w:rFonts w:ascii="Consolas" w:hAnsi="Consolas" w:cs="Consolas"/>
+          <w:color w:val="808080"/>
+          <w:sz w:val="19"/>
+          <w:szCs w:val="19"/>
+        </w:rPr>
+        <w:t>.</w:t>
+      </w:r>
+      <w:r>
+        <w:rPr>
+          <w:rFonts w:ascii="Consolas" w:hAnsi="Consolas" w:cs="Consolas"/>
+          <w:color w:val="000000"/>
+          <w:sz w:val="19"/>
+          <w:szCs w:val="19"/>
+        </w:rPr>
+        <w:t>employeeID</w:t>
+      </w:r>
+      <w:proofErr w:type="spellEnd"/>
+      <w:proofErr w:type="gramEnd"/>
+      <w:r>
+        <w:rPr>
+          <w:rFonts w:ascii="Consolas" w:hAnsi="Consolas" w:cs="Consolas"/>
+          <w:color w:val="808080"/>
+          <w:sz w:val="19"/>
+          <w:szCs w:val="19"/>
+        </w:rPr>
+        <w:t>,</w:t>
+      </w:r>
+      <w:r>
+        <w:rPr>
+          <w:rFonts w:ascii="Consolas" w:hAnsi="Consolas" w:cs="Consolas"/>
+          <w:color w:val="000000"/>
+          <w:sz w:val="19"/>
+          <w:szCs w:val="19"/>
+        </w:rPr>
+        <w:t xml:space="preserve"> </w:t>
+      </w:r>
+      <w:proofErr w:type="spellStart"/>
+      <w:r>
+        <w:rPr>
+          <w:rFonts w:ascii="Consolas" w:hAnsi="Consolas" w:cs="Consolas"/>
+          <w:color w:val="000000"/>
+          <w:sz w:val="19"/>
+          <w:szCs w:val="19"/>
+        </w:rPr>
+        <w:t>e</w:t>
+      </w:r>
+      <w:r>
+        <w:rPr>
+          <w:rFonts w:ascii="Consolas" w:hAnsi="Consolas" w:cs="Consolas"/>
+          <w:color w:val="808080"/>
+          <w:sz w:val="19"/>
+          <w:szCs w:val="19"/>
+        </w:rPr>
+        <w:t>.</w:t>
+      </w:r>
+      <w:r>
+        <w:rPr>
+          <w:rFonts w:ascii="Consolas" w:hAnsi="Consolas" w:cs="Consolas"/>
+          <w:color w:val="000000"/>
+          <w:sz w:val="19"/>
+          <w:szCs w:val="19"/>
+        </w:rPr>
+        <w:t>LastName</w:t>
+      </w:r>
+      <w:proofErr w:type="spellEnd"/>
+      <w:r>
+        <w:rPr>
+          <w:rFonts w:ascii="Consolas" w:hAnsi="Consolas" w:cs="Consolas"/>
+          <w:color w:val="808080"/>
+          <w:sz w:val="19"/>
+          <w:szCs w:val="19"/>
+        </w:rPr>
+        <w:t>,</w:t>
+      </w:r>
+      <w:r>
+        <w:rPr>
+          <w:rFonts w:ascii="Consolas" w:hAnsi="Consolas" w:cs="Consolas"/>
+          <w:color w:val="000000"/>
+          <w:sz w:val="19"/>
+          <w:szCs w:val="19"/>
+        </w:rPr>
+        <w:t xml:space="preserve"> </w:t>
+      </w:r>
+      <w:proofErr w:type="spellStart"/>
+      <w:r>
+        <w:rPr>
+          <w:rFonts w:ascii="Consolas" w:hAnsi="Consolas" w:cs="Consolas"/>
+          <w:color w:val="000000"/>
+          <w:sz w:val="19"/>
+          <w:szCs w:val="19"/>
+        </w:rPr>
+        <w:t>e</w:t>
+      </w:r>
+      <w:r>
+        <w:rPr>
+          <w:rFonts w:ascii="Consolas" w:hAnsi="Consolas" w:cs="Consolas"/>
+          <w:color w:val="808080"/>
+          <w:sz w:val="19"/>
+          <w:szCs w:val="19"/>
+        </w:rPr>
+        <w:t>.</w:t>
+      </w:r>
+      <w:r>
+        <w:rPr>
+          <w:rFonts w:ascii="Consolas" w:hAnsi="Consolas" w:cs="Consolas"/>
+          <w:color w:val="000000"/>
+          <w:sz w:val="19"/>
+          <w:szCs w:val="19"/>
+        </w:rPr>
+        <w:t>FirstName</w:t>
+      </w:r>
+      <w:proofErr w:type="spellEnd"/>
+      <w:r>
+        <w:rPr>
+          <w:rFonts w:ascii="Consolas" w:hAnsi="Consolas" w:cs="Consolas"/>
+          <w:color w:val="808080"/>
+          <w:sz w:val="19"/>
+          <w:szCs w:val="19"/>
+        </w:rPr>
+        <w:t>,</w:t>
+      </w:r>
+      <w:r>
+        <w:rPr>
+          <w:rFonts w:ascii="Consolas" w:hAnsi="Consolas" w:cs="Consolas"/>
+          <w:color w:val="000000"/>
+          <w:sz w:val="19"/>
+          <w:szCs w:val="19"/>
+        </w:rPr>
+        <w:t xml:space="preserve"> </w:t>
+      </w:r>
+      <w:proofErr w:type="spellStart"/>
+      <w:r>
+        <w:rPr>
+          <w:rFonts w:ascii="Consolas" w:hAnsi="Consolas" w:cs="Consolas"/>
+          <w:color w:val="000000"/>
+          <w:sz w:val="19"/>
+          <w:szCs w:val="19"/>
+        </w:rPr>
+        <w:t>e</w:t>
+      </w:r>
+      <w:r>
+        <w:rPr>
+          <w:rFonts w:ascii="Consolas" w:hAnsi="Consolas" w:cs="Consolas"/>
+          <w:color w:val="808080"/>
+          <w:sz w:val="19"/>
+          <w:szCs w:val="19"/>
+        </w:rPr>
+        <w:t>.</w:t>
+      </w:r>
+      <w:r>
+        <w:rPr>
+          <w:rFonts w:ascii="Consolas" w:hAnsi="Consolas" w:cs="Consolas"/>
+          <w:color w:val="000000"/>
+          <w:sz w:val="19"/>
+          <w:szCs w:val="19"/>
+        </w:rPr>
+        <w:t>reportsto</w:t>
+      </w:r>
+      <w:proofErr w:type="spellEnd"/>
+      <w:r>
+        <w:rPr>
+          <w:rFonts w:ascii="Consolas" w:hAnsi="Consolas" w:cs="Consolas"/>
+          <w:color w:val="808080"/>
+          <w:sz w:val="19"/>
+          <w:szCs w:val="19"/>
+        </w:rPr>
+        <w:t>,</w:t>
+      </w:r>
+      <w:r>
+        <w:rPr>
+          <w:rFonts w:ascii="Consolas" w:hAnsi="Consolas" w:cs="Consolas"/>
+          <w:color w:val="000000"/>
+          <w:sz w:val="19"/>
+          <w:szCs w:val="19"/>
+        </w:rPr>
+        <w:t xml:space="preserve"> </w:t>
+      </w:r>
+      <w:proofErr w:type="spellStart"/>
+      <w:r>
+        <w:rPr>
+          <w:rFonts w:ascii="Consolas" w:hAnsi="Consolas" w:cs="Consolas"/>
+          <w:color w:val="000000"/>
+          <w:sz w:val="19"/>
+          <w:szCs w:val="19"/>
+        </w:rPr>
+        <w:t>em</w:t>
+      </w:r>
+      <w:r>
+        <w:rPr>
+          <w:rFonts w:ascii="Consolas" w:hAnsi="Consolas" w:cs="Consolas"/>
+          <w:color w:val="808080"/>
+          <w:sz w:val="19"/>
+          <w:szCs w:val="19"/>
+        </w:rPr>
+        <w:t>.</w:t>
+      </w:r>
+      <w:r>
+        <w:rPr>
+          <w:rFonts w:ascii="Consolas" w:hAnsi="Consolas" w:cs="Consolas"/>
+          <w:color w:val="000000"/>
+          <w:sz w:val="19"/>
+          <w:szCs w:val="19"/>
+        </w:rPr>
+        <w:t>FirstName</w:t>
+      </w:r>
+      <w:proofErr w:type="spellEnd"/>
+      <w:r>
+        <w:rPr>
+          <w:rFonts w:ascii="Consolas" w:hAnsi="Consolas" w:cs="Consolas"/>
+          <w:color w:val="808080"/>
+          <w:sz w:val="19"/>
+          <w:szCs w:val="19"/>
+        </w:rPr>
+        <w:t>,</w:t>
+      </w:r>
+      <w:r>
+        <w:rPr>
+          <w:rFonts w:ascii="Consolas" w:hAnsi="Consolas" w:cs="Consolas"/>
+          <w:color w:val="000000"/>
+          <w:sz w:val="19"/>
+          <w:szCs w:val="19"/>
+        </w:rPr>
+        <w:t xml:space="preserve"> </w:t>
+      </w:r>
+      <w:proofErr w:type="spellStart"/>
+      <w:r>
+        <w:rPr>
+          <w:rFonts w:ascii="Consolas" w:hAnsi="Consolas" w:cs="Consolas"/>
+          <w:color w:val="000000"/>
+          <w:sz w:val="19"/>
+          <w:szCs w:val="19"/>
+        </w:rPr>
+        <w:t>em</w:t>
+      </w:r>
+      <w:r>
+        <w:rPr>
+          <w:rFonts w:ascii="Consolas" w:hAnsi="Consolas" w:cs="Consolas"/>
+          <w:color w:val="808080"/>
+          <w:sz w:val="19"/>
+          <w:szCs w:val="19"/>
+        </w:rPr>
+        <w:t>.</w:t>
+      </w:r>
+      <w:r>
+        <w:rPr>
+          <w:rFonts w:ascii="Consolas" w:hAnsi="Consolas" w:cs="Consolas"/>
+          <w:color w:val="000000"/>
+          <w:sz w:val="19"/>
+          <w:szCs w:val="19"/>
+        </w:rPr>
+        <w:t>LastName</w:t>
+      </w:r>
+      <w:proofErr w:type="spellEnd"/>
+      <w:r>
+        <w:rPr>
+          <w:rFonts w:ascii="Consolas" w:hAnsi="Consolas" w:cs="Consolas"/>
+          <w:color w:val="000000"/>
+          <w:sz w:val="19"/>
+          <w:szCs w:val="19"/>
+        </w:rPr>
+        <w:t xml:space="preserve"> </w:t>
+      </w:r>
+      <w:r>
+        <w:rPr>
+          <w:rFonts w:ascii="Consolas" w:hAnsi="Consolas" w:cs="Consolas"/>
+          <w:color w:val="0000FF"/>
+          <w:sz w:val="19"/>
+          <w:szCs w:val="19"/>
+        </w:rPr>
+        <w:t>FROM</w:t>
+      </w:r>
+      <w:r>
+        <w:rPr>
+          <w:rFonts w:ascii="Consolas" w:hAnsi="Consolas" w:cs="Consolas"/>
+          <w:color w:val="000000"/>
+          <w:sz w:val="19"/>
+          <w:szCs w:val="19"/>
+        </w:rPr>
+        <w:t xml:space="preserve"> Employees e </w:t>
+      </w:r>
+    </w:p>
+    <w:p>
+      <w:r>
+        <w:rPr>
+          <w:rFonts w:ascii="Consolas" w:hAnsi="Consolas" w:cs="Consolas"/>
+          <w:color w:val="808080"/>
+          <w:sz w:val="19"/>
+          <w:szCs w:val="19"/>
+        </w:rPr>
+        <w:t>JOIN</w:t>
+      </w:r>
+      <w:r>
+        <w:rPr>
+          <w:rFonts w:ascii="Consolas" w:hAnsi="Consolas" w:cs="Consolas"/>
+          <w:color w:val="000000"/>
+          <w:sz w:val="19"/>
+          <w:szCs w:val="19"/>
+        </w:rPr>
+        <w:t xml:space="preserve"> Employees </w:t>
+      </w:r>
+      <w:proofErr w:type="spellStart"/>
+      <w:r>
+        <w:rPr>
+          <w:rFonts w:ascii="Consolas" w:hAnsi="Consolas" w:cs="Consolas"/>
+          <w:color w:val="000000"/>
+          <w:sz w:val="19"/>
+          <w:szCs w:val="19"/>
+        </w:rPr>
+        <w:t>em</w:t>
+      </w:r>
+      <w:proofErr w:type="spellEnd"/>
+      <w:r>
+        <w:rPr>
+          <w:rFonts w:ascii="Consolas" w:hAnsi="Consolas" w:cs="Consolas"/>
+          <w:color w:val="000000"/>
+          <w:sz w:val="19"/>
+          <w:szCs w:val="19"/>
+        </w:rPr>
+        <w:t xml:space="preserve"> </w:t>
+      </w:r>
+      <w:r>
+        <w:rPr>
+          <w:rFonts w:ascii="Consolas" w:hAnsi="Consolas" w:cs="Consolas"/>
+          <w:color w:val="0000FF"/>
+          <w:sz w:val="19"/>
+          <w:szCs w:val="19"/>
+        </w:rPr>
+        <w:t>O</w:t>
+      </w:r>
+      <w:bookmarkStart w:id="3" w:name="_GoBack"/>
+      <w:bookmarkEnd w:id="3"/>
+      <w:r>
+        <w:rPr>
+          <w:rFonts w:ascii="Consolas" w:hAnsi="Consolas" w:cs="Consolas"/>
+          <w:color w:val="0000FF"/>
+          <w:sz w:val="19"/>
+          <w:szCs w:val="19"/>
+        </w:rPr>
+        <w:t>N</w:t>
+      </w:r>
+      <w:r>
+        <w:rPr>
+          <w:rFonts w:ascii="Consolas" w:hAnsi="Consolas" w:cs="Consolas"/>
+          <w:color w:val="000000"/>
+          <w:sz w:val="19"/>
+          <w:szCs w:val="19"/>
+        </w:rPr>
+        <w:t xml:space="preserve"> </w:t>
+      </w:r>
+      <w:proofErr w:type="spellStart"/>
+      <w:proofErr w:type="gramStart"/>
+      <w:r>
+        <w:rPr>
+          <w:rFonts w:ascii="Consolas" w:hAnsi="Consolas" w:cs="Consolas"/>
+          <w:color w:val="000000"/>
+          <w:sz w:val="19"/>
+          <w:szCs w:val="19"/>
+        </w:rPr>
+        <w:t>e</w:t>
+      </w:r>
+      <w:r>
+        <w:rPr>
+          <w:rFonts w:ascii="Consolas" w:hAnsi="Consolas" w:cs="Consolas"/>
+          <w:color w:val="808080"/>
+          <w:sz w:val="19"/>
+          <w:szCs w:val="19"/>
+        </w:rPr>
+        <w:t>.</w:t>
+      </w:r>
+      <w:r>
+        <w:rPr>
+          <w:rFonts w:ascii="Consolas" w:hAnsi="Consolas" w:cs="Consolas"/>
+          <w:color w:val="000000"/>
+          <w:sz w:val="19"/>
+          <w:szCs w:val="19"/>
+        </w:rPr>
+        <w:t>ReportsTo</w:t>
+      </w:r>
+      <w:proofErr w:type="spellEnd"/>
+      <w:proofErr w:type="gramEnd"/>
+      <w:r>
+        <w:rPr>
+          <w:rFonts w:ascii="Consolas" w:hAnsi="Consolas" w:cs="Consolas"/>
+          <w:color w:val="000000"/>
+          <w:sz w:val="19"/>
+          <w:szCs w:val="19"/>
+        </w:rPr>
+        <w:t xml:space="preserve"> </w:t>
+      </w:r>
+      <w:r>
+        <w:rPr>
+          <w:rFonts w:ascii="Consolas" w:hAnsi="Consolas" w:cs="Consolas"/>
+          <w:color w:val="808080"/>
+          <w:sz w:val="19"/>
+          <w:szCs w:val="19"/>
+        </w:rPr>
+        <w:t>=</w:t>
+      </w:r>
+      <w:r>
+        <w:rPr>
+          <w:rFonts w:ascii="Consolas" w:hAnsi="Consolas" w:cs="Consolas"/>
+          <w:color w:val="000000"/>
+          <w:sz w:val="19"/>
+          <w:szCs w:val="19"/>
+        </w:rPr>
+        <w:t xml:space="preserve"> </w:t>
+      </w:r>
+      <w:proofErr w:type="spellStart"/>
+      <w:r>
+        <w:rPr>
+          <w:rFonts w:ascii="Consolas" w:hAnsi="Consolas" w:cs="Consolas"/>
+          <w:color w:val="000000"/>
+          <w:sz w:val="19"/>
+          <w:szCs w:val="19"/>
+        </w:rPr>
+        <w:t>em</w:t>
+      </w:r>
+      <w:r>
+        <w:rPr>
+          <w:rFonts w:ascii="Consolas" w:hAnsi="Consolas" w:cs="Consolas"/>
+          <w:color w:val="808080"/>
+          <w:sz w:val="19"/>
+          <w:szCs w:val="19"/>
+        </w:rPr>
+        <w:t>.</w:t>
+      </w:r>
+      <w:r>
+        <w:rPr>
+          <w:rFonts w:ascii="Consolas" w:hAnsi="Consolas" w:cs="Consolas"/>
+          <w:color w:val="000000"/>
+          <w:sz w:val="19"/>
+          <w:szCs w:val="19"/>
+        </w:rPr>
+        <w:t>EmployeeID</w:t>
+      </w:r>
+      <w:proofErr w:type="spellEnd"/>
+    </w:p>
     <w:sectPr>
-      <w:headerReference w:type="default" r:id="rId12"/>
-      <w:footerReference w:type="default" r:id="rId13"/>
+      <w:headerReference w:type="default" r:id="rId13"/>
+      <w:footerReference w:type="default" r:id="rId14"/>
       <w:pgSz w:w="11906" w:h="16838"/>
       <w:pgMar w:top="720" w:right="720" w:bottom="720" w:left="720" w:header="708" w:footer="708" w:gutter="0"/>
       <w:cols w:space="708"/>
@@ -1457,7 +8617,7 @@
       </w:pPr>
     </w:pPrDefault>
   </w:docDefaults>
-  <w:latentStyles w:defLockedState="0" w:defUIPriority="99" w:defSemiHidden="0" w:defUnhideWhenUsed="0" w:defQFormat="0" w:count="375">
+  <w:latentStyles w:defLockedState="0" w:defUIPriority="99" w:defSemiHidden="0" w:defUnhideWhenUsed="0" w:defQFormat="0" w:count="376">
     <w:lsdException w:name="Normal" w:uiPriority="0" w:qFormat="1"/>
     <w:lsdException w:name="heading 1" w:uiPriority="9" w:qFormat="1"/>
     <w:lsdException w:name="heading 2" w:semiHidden="1" w:uiPriority="9" w:unhideWhenUsed="1" w:qFormat="1"/>
@@ -1563,7 +8723,6 @@
     <w:lsdException w:name="HTML Sample" w:semiHidden="1" w:unhideWhenUsed="1"/>
     <w:lsdException w:name="HTML Typewriter" w:semiHidden="1" w:unhideWhenUsed="1"/>
     <w:lsdException w:name="HTML Variable" w:semiHidden="1" w:unhideWhenUsed="1"/>
-    <w:lsdException w:name="Normal Table" w:semiHidden="1" w:unhideWhenUsed="1"/>
     <w:lsdException w:name="annotation subject" w:semiHidden="1" w:unhideWhenUsed="1"/>
     <w:lsdException w:name="No List" w:semiHidden="1" w:unhideWhenUsed="1"/>
     <w:lsdException w:name="Outline List 1" w:semiHidden="1" w:unhideWhenUsed="1"/>
@@ -1610,10 +8769,8 @@
     <w:lsdException w:name="Table Subtle 2" w:semiHidden="1" w:unhideWhenUsed="1"/>
     <w:lsdException w:name="Table Web 1" w:semiHidden="1" w:unhideWhenUsed="1"/>
     <w:lsdException w:name="Table Web 2" w:semiHidden="1" w:unhideWhenUsed="1"/>
-    <w:lsdException w:name="Table Web 3" w:semiHidden="1" w:unhideWhenUsed="1"/>
     <w:lsdException w:name="Balloon Text" w:semiHidden="1" w:unhideWhenUsed="1"/>
     <w:lsdException w:name="Table Grid" w:uiPriority="59"/>
-    <w:lsdException w:name="Table Theme" w:semiHidden="1" w:unhideWhenUsed="1"/>
     <w:lsdException w:name="Placeholder Text" w:semiHidden="1"/>
     <w:lsdException w:name="No Spacing" w:uiPriority="1" w:qFormat="1"/>
     <w:lsdException w:name="Light Shading" w:uiPriority="60"/>
@@ -1833,6 +8990,7 @@
     <w:lsdException w:name="Smart Hyperlink" w:semiHidden="1" w:unhideWhenUsed="1"/>
     <w:lsdException w:name="Hashtag" w:semiHidden="1" w:unhideWhenUsed="1"/>
     <w:lsdException w:name="Unresolved Mention" w:semiHidden="1" w:unhideWhenUsed="1"/>
+    <w:lsdException w:name="Smart Link" w:semiHidden="1" w:unhideWhenUsed="1"/>
   </w:latentStyles>
   <w:style w:type="paragraph" w:default="1" w:styleId="Normal">
     <w:name w:val="Normal"/>
@@ -4236,12 +11394,9 @@
 </file>
 
 <file path=customXml/item1.xml><?xml version="1.0" encoding="utf-8"?>
-<?mso-contentType ?>
-<FormTemplates xmlns="http://schemas.microsoft.com/sharepoint/v3/contenttype/forms">
-  <Display>DocumentLibraryForm</Display>
-  <Edit>DocumentLibraryForm</Edit>
-  <New>DocumentLibraryForm</New>
-</FormTemplates>
+<p:properties xmlns:p="http://schemas.microsoft.com/office/2006/metadata/properties" xmlns:xsi="http://www.w3.org/2001/XMLSchema-instance" xmlns:pc="http://schemas.microsoft.com/office/infopath/2007/PartnerControls">
+  <documentManagement/>
+</p:properties>
 </file>
 
 <file path=customXml/item2.xml><?xml version="1.0" encoding="utf-8"?>
@@ -4415,12 +11570,46 @@
 </file>
 
 <file path=customXml/item3.xml><?xml version="1.0" encoding="utf-8"?>
-<p:properties xmlns:p="http://schemas.microsoft.com/office/2006/metadata/properties" xmlns:xsi="http://www.w3.org/2001/XMLSchema-instance" xmlns:pc="http://schemas.microsoft.com/office/infopath/2007/PartnerControls">
-  <documentManagement/>
-</p:properties>
+<?mso-contentType ?>
+<FormTemplates xmlns="http://schemas.microsoft.com/sharepoint/v3/contenttype/forms">
+  <Display>DocumentLibraryForm</Display>
+  <Edit>DocumentLibraryForm</Edit>
+  <New>DocumentLibraryForm</New>
+</FormTemplates>
+</file>
+
+<file path=customXml/item4.xml><?xml version="1.0" encoding="utf-8"?>
+<b:Sources xmlns:b="http://schemas.openxmlformats.org/officeDocument/2006/bibliography" xmlns="http://schemas.openxmlformats.org/officeDocument/2006/bibliography" SelectedStyle="\APASixthEditionOfficeOnline.xsl" StyleName="APA" Version="6"/>
 </file>
 
 <file path=customXml/itemProps1.xml><?xml version="1.0" encoding="utf-8"?>
+<ds:datastoreItem xmlns:ds="http://schemas.openxmlformats.org/officeDocument/2006/customXml" ds:itemID="{590312E4-A997-4AEB-AF2C-87139333B398}">
+  <ds:schemaRefs>
+    <ds:schemaRef ds:uri="http://schemas.microsoft.com/office/2006/metadata/properties"/>
+    <ds:schemaRef ds:uri="http://schemas.microsoft.com/office/infopath/2007/PartnerControls"/>
+  </ds:schemaRefs>
+</ds:datastoreItem>
+</file>
+
+<file path=customXml/itemProps2.xml><?xml version="1.0" encoding="utf-8"?>
+<ds:datastoreItem xmlns:ds="http://schemas.openxmlformats.org/officeDocument/2006/customXml" ds:itemID="{351088B2-3B21-4573-8339-CFE2E90D2100}">
+  <ds:schemaRefs>
+    <ds:schemaRef ds:uri="http://schemas.microsoft.com/office/2006/metadata/contentType"/>
+    <ds:schemaRef ds:uri="http://schemas.microsoft.com/office/2006/metadata/properties/metaAttributes"/>
+    <ds:schemaRef ds:uri="http://www.w3.org/2001/XMLSchema"/>
+    <ds:schemaRef ds:uri="http://schemas.microsoft.com/office/2006/metadata/properties"/>
+    <ds:schemaRef ds:uri="6292cffe-a264-48cd-a2c8-65350280a8ba"/>
+    <ds:schemaRef ds:uri="http://schemas.microsoft.com/office/2006/documentManagement/types"/>
+    <ds:schemaRef ds:uri="http://schemas.microsoft.com/office/infopath/2007/PartnerControls"/>
+    <ds:schemaRef ds:uri="http://schemas.openxmlformats.org/package/2006/metadata/core-properties"/>
+    <ds:schemaRef ds:uri="http://purl.org/dc/elements/1.1/"/>
+    <ds:schemaRef ds:uri="http://purl.org/dc/terms/"/>
+    <ds:schemaRef ds:uri="http://schemas.microsoft.com/internal/obd"/>
+  </ds:schemaRefs>
+</ds:datastoreItem>
+</file>
+
+<file path=customXml/itemProps3.xml><?xml version="1.0" encoding="utf-8"?>
 <ds:datastoreItem xmlns:ds="http://schemas.openxmlformats.org/officeDocument/2006/customXml" ds:itemID="{54FEBB96-F109-4536-88EB-9E12587BFB78}">
   <ds:schemaRefs>
     <ds:schemaRef ds:uri="http://schemas.microsoft.com/sharepoint/v3/contenttype/forms"/>
@@ -4428,15 +11617,10 @@
 </ds:datastoreItem>
 </file>
 
-<file path=customXml/itemProps2.xml><?xml version="1.0" encoding="utf-8"?>
-<ds:datastoreItem xmlns:ds="http://schemas.openxmlformats.org/officeDocument/2006/customXml" ds:itemID="{351088B2-3B21-4573-8339-CFE2E90D2100}"/>
-</file>
-
-<file path=customXml/itemProps3.xml><?xml version="1.0" encoding="utf-8"?>
-<ds:datastoreItem xmlns:ds="http://schemas.openxmlformats.org/officeDocument/2006/customXml" ds:itemID="{590312E4-A997-4AEB-AF2C-87139333B398}">
+<file path=customXml/itemProps4.xml><?xml version="1.0" encoding="utf-8"?>
+<ds:datastoreItem xmlns:ds="http://schemas.openxmlformats.org/officeDocument/2006/customXml" ds:itemID="{19E93873-E149-4FDB-AD70-8FAEEBD9B744}">
   <ds:schemaRefs>
-    <ds:schemaRef ds:uri="http://schemas.microsoft.com/office/2006/metadata/properties"/>
-    <ds:schemaRef ds:uri="http://schemas.microsoft.com/office/infopath/2007/PartnerControls"/>
+    <ds:schemaRef ds:uri="http://schemas.openxmlformats.org/officeDocument/2006/bibliography"/>
   </ds:schemaRefs>
 </ds:datastoreItem>
 </file>